--- a/generator/sample_ur.docx
+++ b/generator/sample_ur.docx
@@ -24,7 +24,23 @@
           <w:sz w:val="16"/>
           <w:szCs w:val="16"/>
         </w:rPr>
-        <w:t>{{ stopien }}</w:t>
+        <w:t xml:space="preserve">{{ </w:t>
+      </w:r>
+      <w:proofErr w:type="spellStart"/>
+      <w:r>
+        <w:rPr>
+          <w:sz w:val="16"/>
+          <w:szCs w:val="16"/>
+        </w:rPr>
+        <w:t>stopien</w:t>
+      </w:r>
+      <w:proofErr w:type="spellEnd"/>
+      <w:r>
+        <w:rPr>
+          <w:sz w:val="16"/>
+          <w:szCs w:val="16"/>
+        </w:rPr>
+        <w:t xml:space="preserve"> }}</w:t>
       </w:r>
       <w:r>
         <w:rPr>
@@ -38,7 +54,30 @@
           <w:sz w:val="16"/>
           <w:szCs w:val="16"/>
         </w:rPr>
-        <w:t>{{ imie }}</w:t>
+        <w:t xml:space="preserve">{{ </w:t>
+      </w:r>
+      <w:proofErr w:type="spellStart"/>
+      <w:r>
+        <w:rPr>
+          <w:sz w:val="16"/>
+          <w:szCs w:val="16"/>
+        </w:rPr>
+        <w:t>imie</w:t>
+      </w:r>
+      <w:r>
+        <w:rPr>
+          <w:sz w:val="16"/>
+          <w:szCs w:val="16"/>
+        </w:rPr>
+        <w:t>_nazwisko</w:t>
+      </w:r>
+      <w:proofErr w:type="spellEnd"/>
+      <w:r>
+        <w:rPr>
+          <w:sz w:val="16"/>
+          <w:szCs w:val="16"/>
+        </w:rPr>
+        <w:t xml:space="preserve"> }}</w:t>
       </w:r>
       <w:r>
         <w:rPr>
@@ -52,15 +91,10 @@
           <w:sz w:val="16"/>
           <w:szCs w:val="16"/>
         </w:rPr>
-        <w:t xml:space="preserve">{{ nazwisko }} </w:t>
-      </w:r>
-      <w:r>
-        <w:rPr>
-          <w:sz w:val="16"/>
-          <w:szCs w:val="16"/>
-        </w:rPr>
         <w:tab/>
       </w:r>
+      <w:bookmarkStart w:id="0" w:name="_GoBack"/>
+      <w:bookmarkEnd w:id="0"/>
       <w:r>
         <w:rPr>
           <w:sz w:val="16"/>
@@ -68,6 +102,7 @@
         </w:rPr>
         <w:t xml:space="preserve">Warszawa, dnia {{ </w:t>
       </w:r>
+      <w:proofErr w:type="spellStart"/>
       <w:r>
         <w:rPr>
           <w:sz w:val="16"/>
@@ -75,6 +110,7 @@
         </w:rPr>
         <w:t>data_przed</w:t>
       </w:r>
+      <w:proofErr w:type="spellEnd"/>
       <w:r>
         <w:rPr>
           <w:sz w:val="16"/>
@@ -177,12 +213,21 @@
         </w:rPr>
         <w:t>{{ pluton }}</w:t>
       </w:r>
-      <w:r>
-        <w:rPr>
-          <w:sz w:val="16"/>
-          <w:szCs w:val="16"/>
-        </w:rPr>
-        <w:t>pl/5kmp/2BS</w:t>
+      <w:proofErr w:type="spellStart"/>
+      <w:r>
+        <w:rPr>
+          <w:sz w:val="16"/>
+          <w:szCs w:val="16"/>
+        </w:rPr>
+        <w:t>pl</w:t>
+      </w:r>
+      <w:proofErr w:type="spellEnd"/>
+      <w:r>
+        <w:rPr>
+          <w:sz w:val="16"/>
+          <w:szCs w:val="16"/>
+        </w:rPr>
+        <w:t>/5kmp/2BS</w:t>
       </w:r>
     </w:p>
     <w:p>
@@ -536,7 +581,25 @@
           <w:sz w:val="16"/>
           <w:szCs w:val="16"/>
         </w:rPr>
-        <w:t xml:space="preserve">{{ data_wyjazdu }} </w:t>
+        <w:t xml:space="preserve">{{ </w:t>
+      </w:r>
+      <w:proofErr w:type="spellStart"/>
+      <w:r>
+        <w:rPr>
+          <w:bCs/>
+          <w:sz w:val="16"/>
+          <w:szCs w:val="16"/>
+        </w:rPr>
+        <w:t>data_wyjazdu</w:t>
+      </w:r>
+      <w:proofErr w:type="spellEnd"/>
+      <w:r>
+        <w:rPr>
+          <w:bCs/>
+          <w:sz w:val="16"/>
+          <w:szCs w:val="16"/>
+        </w:rPr>
+        <w:t xml:space="preserve"> }} </w:t>
       </w:r>
       <w:r>
         <w:rPr>
@@ -552,33 +615,33 @@
           <w:sz w:val="16"/>
           <w:szCs w:val="16"/>
         </w:rPr>
-        <w:t>{{ data_powrotu }}</w:t>
-      </w:r>
-      <w:r>
-        <w:rPr>
-          <w:bCs/>
-          <w:sz w:val="16"/>
-          <w:szCs w:val="16"/>
-        </w:rPr>
-        <w:t>,</w:t>
-      </w:r>
-      <w:r>
-        <w:rPr>
-          <w:bCs/>
-          <w:sz w:val="16"/>
-          <w:szCs w:val="16"/>
-        </w:rPr>
-        <w:t xml:space="preserve"> </w:t>
-      </w:r>
-      <w:bookmarkStart w:id="0" w:name="_GoBack"/>
-      <w:bookmarkEnd w:id="0"/>
-      <w:r>
-        <w:rPr>
-          <w:bCs/>
-          <w:sz w:val="16"/>
-          <w:szCs w:val="16"/>
-        </w:rPr>
-        <w:t xml:space="preserve">zamierzam wykorzystać przysługujący mi przejazd na koszt wojska </w:t>
+        <w:t xml:space="preserve">{{ </w:t>
+      </w:r>
+      <w:proofErr w:type="spellStart"/>
+      <w:r>
+        <w:rPr>
+          <w:bCs/>
+          <w:sz w:val="16"/>
+          <w:szCs w:val="16"/>
+        </w:rPr>
+        <w:t>data_powrotu</w:t>
+      </w:r>
+      <w:proofErr w:type="spellEnd"/>
+      <w:r>
+        <w:rPr>
+          <w:bCs/>
+          <w:sz w:val="16"/>
+          <w:szCs w:val="16"/>
+        </w:rPr>
+        <w:t xml:space="preserve"> }},</w:t>
+      </w:r>
+      <w:r>
+        <w:rPr>
+          <w:bCs/>
+          <w:sz w:val="16"/>
+          <w:szCs w:val="16"/>
+        </w:rPr>
+        <w:t xml:space="preserve"> zamierzam wykorzystać przysługujący mi przejazd na koszt wojska </w:t>
       </w:r>
       <w:r>
         <w:rPr>
@@ -595,7 +658,25 @@
           <w:sz w:val="16"/>
           <w:szCs w:val="16"/>
         </w:rPr>
-        <w:t xml:space="preserve">{{ miejscowosc }} </w:t>
+        <w:t xml:space="preserve">{{ </w:t>
+      </w:r>
+      <w:proofErr w:type="spellStart"/>
+      <w:r>
+        <w:rPr>
+          <w:bCs/>
+          <w:sz w:val="16"/>
+          <w:szCs w:val="16"/>
+        </w:rPr>
+        <w:t>miejscowosc</w:t>
+      </w:r>
+      <w:proofErr w:type="spellEnd"/>
+      <w:r>
+        <w:rPr>
+          <w:bCs/>
+          <w:sz w:val="16"/>
+          <w:szCs w:val="16"/>
+        </w:rPr>
+        <w:t xml:space="preserve"> }} </w:t>
       </w:r>
       <w:r>
         <w:rPr>
@@ -797,14 +878,36 @@
           <w:sz w:val="16"/>
           <w:szCs w:val="16"/>
         </w:rPr>
-        <w:t xml:space="preserve">Do wyjazdu na przepustkę /urlop w dniach od </w:t>
-      </w:r>
-      <w:r>
-        <w:rPr>
-          <w:sz w:val="16"/>
-          <w:szCs w:val="16"/>
-        </w:rPr>
-        <w:t>{{ data</w:t>
+        <w:t xml:space="preserve">Do wyjazdu na </w:t>
+      </w:r>
+      <w:r>
+        <w:rPr>
+          <w:sz w:val="16"/>
+          <w:szCs w:val="16"/>
+        </w:rPr>
+        <w:t>{{ typ }}</w:t>
+      </w:r>
+      <w:r>
+        <w:rPr>
+          <w:sz w:val="16"/>
+          <w:szCs w:val="16"/>
+        </w:rPr>
+        <w:t xml:space="preserve"> w dniach od </w:t>
+      </w:r>
+      <w:r>
+        <w:rPr>
+          <w:sz w:val="16"/>
+          <w:szCs w:val="16"/>
+        </w:rPr>
+        <w:t xml:space="preserve">{{ </w:t>
+      </w:r>
+      <w:proofErr w:type="spellStart"/>
+      <w:r>
+        <w:rPr>
+          <w:sz w:val="16"/>
+          <w:szCs w:val="16"/>
+        </w:rPr>
+        <w:t>data</w:t>
       </w:r>
       <w:r>
         <w:rPr>
@@ -818,7 +921,15 @@
           <w:sz w:val="16"/>
           <w:szCs w:val="16"/>
         </w:rPr>
-        <w:t>wyjazdu }}</w:t>
+        <w:t>wyjazdu</w:t>
+      </w:r>
+      <w:proofErr w:type="spellEnd"/>
+      <w:r>
+        <w:rPr>
+          <w:sz w:val="16"/>
+          <w:szCs w:val="16"/>
+        </w:rPr>
+        <w:t xml:space="preserve"> }}</w:t>
       </w:r>
       <w:r>
         <w:rPr>
@@ -833,7 +944,25 @@
           <w:sz w:val="16"/>
           <w:szCs w:val="16"/>
         </w:rPr>
-        <w:t>{{ data_powrotu }}.</w:t>
+        <w:t xml:space="preserve">{{ </w:t>
+      </w:r>
+      <w:proofErr w:type="spellStart"/>
+      <w:r>
+        <w:rPr>
+          <w:bCs/>
+          <w:sz w:val="16"/>
+          <w:szCs w:val="16"/>
+        </w:rPr>
+        <w:t>data_powrotu</w:t>
+      </w:r>
+      <w:proofErr w:type="spellEnd"/>
+      <w:r>
+        <w:rPr>
+          <w:bCs/>
+          <w:sz w:val="16"/>
+          <w:szCs w:val="16"/>
+        </w:rPr>
+        <w:t xml:space="preserve"> }}.</w:t>
       </w:r>
     </w:p>
     <w:p>
@@ -1182,14 +1311,23 @@
           <w:szCs w:val="16"/>
         </w:rPr>
         <w:tab/>
-        <w:t xml:space="preserve">W związku ze złożonym oświadczeniem w dniu </w:t>
-      </w:r>
-      <w:r>
-        <w:rPr>
-          <w:sz w:val="16"/>
-          <w:szCs w:val="16"/>
-        </w:rPr>
-        <w:t>{{ data_przed }}</w:t>
+        <w:t xml:space="preserve">W związku ze złożonym oświadczeniem w dniu {{ </w:t>
+      </w:r>
+      <w:proofErr w:type="spellStart"/>
+      <w:r>
+        <w:rPr>
+          <w:sz w:val="16"/>
+          <w:szCs w:val="16"/>
+        </w:rPr>
+        <w:t>data_przed</w:t>
+      </w:r>
+      <w:proofErr w:type="spellEnd"/>
+      <w:r>
+        <w:rPr>
+          <w:sz w:val="16"/>
+          <w:szCs w:val="16"/>
+        </w:rPr>
+        <w:t xml:space="preserve"> }}</w:t>
       </w:r>
       <w:r>
         <w:rPr>
@@ -1209,37 +1347,53 @@
     <w:p>
       <w:pPr>
         <w:pStyle w:val="Tekstpodstawowy2"/>
-        <w:rPr>
-          <w:sz w:val="16"/>
-          <w:szCs w:val="16"/>
-        </w:rPr>
-      </w:pPr>
-      <w:r>
-        <w:rPr>
-          <w:sz w:val="16"/>
-          <w:szCs w:val="16"/>
-        </w:rPr>
-        <w:t xml:space="preserve"> wykorzystałem przysługujący mi raz w miesiącu przejazd na koszt wojska na przepustkę </w:t>
-      </w:r>
-    </w:p>
-    <w:p>
-      <w:pPr>
-        <w:pStyle w:val="Tekstpodstawowy2"/>
-      </w:pPr>
-      <w:r>
-        <w:rPr>
-          <w:sz w:val="16"/>
-          <w:szCs w:val="16"/>
-        </w:rPr>
-        <w:t xml:space="preserve">jednorazową /na urlop* do m. </w:t>
-      </w:r>
-      <w:r>
-        <w:rPr>
-          <w:bCs/>
-          <w:sz w:val="16"/>
-          <w:szCs w:val="16"/>
-        </w:rPr>
-        <w:t>{{ miejscowosc }}</w:t>
+      </w:pPr>
+      <w:r>
+        <w:rPr>
+          <w:sz w:val="16"/>
+          <w:szCs w:val="16"/>
+        </w:rPr>
+        <w:t xml:space="preserve"> wykorzystałem przysługujący mi raz w miesiącu przejazd na koszt wojska na </w:t>
+      </w:r>
+      <w:r>
+        <w:rPr>
+          <w:sz w:val="16"/>
+          <w:szCs w:val="16"/>
+        </w:rPr>
+        <w:t xml:space="preserve">{{ typ }} </w:t>
+      </w:r>
+      <w:r>
+        <w:rPr>
+          <w:sz w:val="16"/>
+          <w:szCs w:val="16"/>
+        </w:rPr>
+        <w:t xml:space="preserve">do m. </w:t>
+      </w:r>
+      <w:r>
+        <w:rPr>
+          <w:bCs/>
+          <w:sz w:val="16"/>
+          <w:szCs w:val="16"/>
+        </w:rPr>
+        <w:t xml:space="preserve">{{ </w:t>
+      </w:r>
+      <w:proofErr w:type="spellStart"/>
+      <w:r>
+        <w:rPr>
+          <w:bCs/>
+          <w:sz w:val="16"/>
+          <w:szCs w:val="16"/>
+        </w:rPr>
+        <w:t>miejscowosc</w:t>
+      </w:r>
+      <w:proofErr w:type="spellEnd"/>
+      <w:r>
+        <w:rPr>
+          <w:bCs/>
+          <w:sz w:val="16"/>
+          <w:szCs w:val="16"/>
+        </w:rPr>
+        <w:t xml:space="preserve"> }}</w:t>
       </w:r>
       <w:r>
         <w:rPr>
@@ -1248,11 +1402,13 @@
         </w:rPr>
         <w:t xml:space="preserve">., publicznym transportem </w:t>
       </w:r>
-    </w:p>
-    <w:p>
-      <w:pPr>
-        <w:pStyle w:val="Tekstpodstawowy2"/>
-      </w:pPr>
+      <w:r>
+        <w:rPr>
+          <w:sz w:val="16"/>
+          <w:szCs w:val="16"/>
+        </w:rPr>
+        <w:t xml:space="preserve"> </w:t>
+      </w:r>
       <w:r>
         <w:rPr>
           <w:sz w:val="16"/>
@@ -1275,11 +1431,6 @@
         </w:rPr>
         <w:t xml:space="preserve">* i ekspresowym*, </w:t>
       </w:r>
-    </w:p>
-    <w:p>
-      <w:pPr>
-        <w:pStyle w:val="Tekstpodstawowy2"/>
-      </w:pPr>
       <w:r>
         <w:rPr>
           <w:strike/>
@@ -1295,57 +1446,45 @@
         </w:rPr>
         <w:t>*) wnoszę o zwrot poniesionych</w:t>
       </w:r>
-    </w:p>
-    <w:p>
-      <w:pPr>
-        <w:pStyle w:val="Tekstpodstawowy2"/>
-      </w:pPr>
-      <w:r>
-        <w:rPr>
-          <w:sz w:val="16"/>
-          <w:szCs w:val="16"/>
-        </w:rPr>
-        <w:t xml:space="preserve"> kosztów, udokumentowanych biletami załączonymi do wniosku, w kwocie </w:t>
-      </w:r>
-      <w:r>
-        <w:rPr>
-          <w:sz w:val="16"/>
-          <w:szCs w:val="16"/>
-        </w:rPr>
-        <w:t xml:space="preserve">{{ kwota }} </w:t>
-      </w:r>
-      <w:r>
-        <w:rPr>
-          <w:sz w:val="16"/>
-          <w:szCs w:val="16"/>
-        </w:rPr>
-        <w:t>zł</w:t>
-      </w:r>
-    </w:p>
-    <w:p>
-      <w:pPr>
-        <w:pStyle w:val="Tekstpodstawowy2"/>
-      </w:pPr>
-      <w:r>
-        <w:rPr>
-          <w:sz w:val="16"/>
-          <w:szCs w:val="16"/>
-        </w:rPr>
-        <w:t xml:space="preserve"> (słownie: </w:t>
-      </w:r>
-      <w:r>
-        <w:rPr>
-          <w:sz w:val="16"/>
-          <w:szCs w:val="16"/>
-        </w:rPr>
-        <w:t xml:space="preserve">{{ kwota_slownie }} </w:t>
-      </w:r>
-      <w:r>
-        <w:rPr>
-          <w:sz w:val="16"/>
-          <w:szCs w:val="16"/>
-        </w:rPr>
-        <w:t xml:space="preserve">). </w:t>
+      <w:r>
+        <w:rPr>
+          <w:sz w:val="16"/>
+          <w:szCs w:val="16"/>
+        </w:rPr>
+        <w:t xml:space="preserve"> </w:t>
+      </w:r>
+      <w:r>
+        <w:rPr>
+          <w:sz w:val="16"/>
+          <w:szCs w:val="16"/>
+        </w:rPr>
+        <w:t xml:space="preserve"> kosztów, udokumentowanych biletami załączonymi do wniosku, w kwocie {{ kwota }} zł</w:t>
+      </w:r>
+      <w:r>
+        <w:t xml:space="preserve"> </w:t>
+      </w:r>
+      <w:r>
+        <w:rPr>
+          <w:sz w:val="16"/>
+          <w:szCs w:val="16"/>
+        </w:rPr>
+        <w:t xml:space="preserve"> (słownie: {{ </w:t>
+      </w:r>
+      <w:proofErr w:type="spellStart"/>
+      <w:r>
+        <w:rPr>
+          <w:sz w:val="16"/>
+          <w:szCs w:val="16"/>
+        </w:rPr>
+        <w:t>kwota_slownie</w:t>
+      </w:r>
+      <w:proofErr w:type="spellEnd"/>
+      <w:r>
+        <w:rPr>
+          <w:sz w:val="16"/>
+          <w:szCs w:val="16"/>
+        </w:rPr>
+        <w:t xml:space="preserve"> }} ). </w:t>
       </w:r>
     </w:p>
     <w:p>
@@ -1736,7 +1875,7 @@
     <w:lsdException w:name="Body Text First Indent" w:semiHidden="1" w:unhideWhenUsed="1"/>
     <w:lsdException w:name="Body Text First Indent 2" w:semiHidden="1" w:unhideWhenUsed="1"/>
     <w:lsdException w:name="Note Heading" w:semiHidden="1" w:unhideWhenUsed="1"/>
-    <w:lsdException w:name="Body Text 2" w:semiHidden="1" w:unhideWhenUsed="1"/>
+    <w:lsdException w:name="Body Text 2" w:semiHidden="1" w:uiPriority="0" w:unhideWhenUsed="1"/>
     <w:lsdException w:name="Body Text 3" w:semiHidden="1" w:unhideWhenUsed="1"/>
     <w:lsdException w:name="Body Text Indent 2" w:semiHidden="1" w:unhideWhenUsed="1"/>
     <w:lsdException w:name="Body Text Indent 3" w:semiHidden="1" w:unhideWhenUsed="1"/>

--- a/generator/sample_ur.docx
+++ b/generator/sample_ur.docx
@@ -24,7 +24,23 @@
           <w:sz w:val="16"/>
           <w:szCs w:val="16"/>
         </w:rPr>
-        <w:t>{{ stopien }}</w:t>
+        <w:t xml:space="preserve">{{ </w:t>
+      </w:r>
+      <w:proofErr w:type="spellStart"/>
+      <w:r>
+        <w:rPr>
+          <w:sz w:val="16"/>
+          <w:szCs w:val="16"/>
+        </w:rPr>
+        <w:t>stopien</w:t>
+      </w:r>
+      <w:proofErr w:type="spellEnd"/>
+      <w:r>
+        <w:rPr>
+          <w:sz w:val="16"/>
+          <w:szCs w:val="16"/>
+        </w:rPr>
+        <w:t xml:space="preserve"> }}</w:t>
       </w:r>
       <w:r>
         <w:rPr>
@@ -38,7 +54,23 @@
           <w:sz w:val="16"/>
           <w:szCs w:val="16"/>
         </w:rPr>
-        <w:t>{{ imie }}</w:t>
+        <w:t xml:space="preserve">{{ </w:t>
+      </w:r>
+      <w:proofErr w:type="spellStart"/>
+      <w:r>
+        <w:rPr>
+          <w:sz w:val="16"/>
+          <w:szCs w:val="16"/>
+        </w:rPr>
+        <w:t>imie</w:t>
+      </w:r>
+      <w:proofErr w:type="spellEnd"/>
+      <w:r>
+        <w:rPr>
+          <w:sz w:val="16"/>
+          <w:szCs w:val="16"/>
+        </w:rPr>
+        <w:t xml:space="preserve"> }}</w:t>
       </w:r>
       <w:r>
         <w:rPr>
@@ -68,6 +100,7 @@
         </w:rPr>
         <w:t xml:space="preserve">Warszawa, dnia {{ </w:t>
       </w:r>
+      <w:proofErr w:type="spellStart"/>
       <w:r>
         <w:rPr>
           <w:sz w:val="16"/>
@@ -75,6 +108,7 @@
         </w:rPr>
         <w:t>data_przed</w:t>
       </w:r>
+      <w:proofErr w:type="spellEnd"/>
       <w:r>
         <w:rPr>
           <w:sz w:val="16"/>
@@ -177,12 +211,21 @@
         </w:rPr>
         <w:t>{{ pluton }}</w:t>
       </w:r>
-      <w:r>
-        <w:rPr>
-          <w:sz w:val="16"/>
-          <w:szCs w:val="16"/>
-        </w:rPr>
-        <w:t>pl/5kmp/2BS</w:t>
+      <w:proofErr w:type="spellStart"/>
+      <w:r>
+        <w:rPr>
+          <w:sz w:val="16"/>
+          <w:szCs w:val="16"/>
+        </w:rPr>
+        <w:t>pl</w:t>
+      </w:r>
+      <w:proofErr w:type="spellEnd"/>
+      <w:r>
+        <w:rPr>
+          <w:sz w:val="16"/>
+          <w:szCs w:val="16"/>
+        </w:rPr>
+        <w:t>/5kmp/2BS</w:t>
       </w:r>
     </w:p>
     <w:p>
@@ -536,7 +579,25 @@
           <w:sz w:val="16"/>
           <w:szCs w:val="16"/>
         </w:rPr>
-        <w:t xml:space="preserve">{{ data_wyjazdu }} </w:t>
+        <w:t xml:space="preserve">{{ </w:t>
+      </w:r>
+      <w:proofErr w:type="spellStart"/>
+      <w:r>
+        <w:rPr>
+          <w:bCs/>
+          <w:sz w:val="16"/>
+          <w:szCs w:val="16"/>
+        </w:rPr>
+        <w:t>data_wyjazdu</w:t>
+      </w:r>
+      <w:proofErr w:type="spellEnd"/>
+      <w:r>
+        <w:rPr>
+          <w:bCs/>
+          <w:sz w:val="16"/>
+          <w:szCs w:val="16"/>
+        </w:rPr>
+        <w:t xml:space="preserve"> }} </w:t>
       </w:r>
       <w:r>
         <w:rPr>
@@ -552,7 +613,25 @@
           <w:sz w:val="16"/>
           <w:szCs w:val="16"/>
         </w:rPr>
-        <w:t>{{ data_powrotu }}</w:t>
+        <w:t xml:space="preserve">{{ </w:t>
+      </w:r>
+      <w:proofErr w:type="spellStart"/>
+      <w:r>
+        <w:rPr>
+          <w:bCs/>
+          <w:sz w:val="16"/>
+          <w:szCs w:val="16"/>
+        </w:rPr>
+        <w:t>data_powrotu</w:t>
+      </w:r>
+      <w:proofErr w:type="spellEnd"/>
+      <w:r>
+        <w:rPr>
+          <w:bCs/>
+          <w:sz w:val="16"/>
+          <w:szCs w:val="16"/>
+        </w:rPr>
+        <w:t xml:space="preserve"> }}</w:t>
       </w:r>
       <w:r>
         <w:rPr>
@@ -569,48 +648,330 @@
           <w:szCs w:val="16"/>
         </w:rPr>
         <w:t xml:space="preserve"> </w:t>
+      </w:r>
+      <w:r>
+        <w:rPr>
+          <w:bCs/>
+          <w:sz w:val="16"/>
+          <w:szCs w:val="16"/>
+        </w:rPr>
+        <w:t xml:space="preserve">zamierzam wykorzystać przysługujący mi przejazd na koszt wojska </w:t>
+      </w:r>
+      <w:r>
+        <w:rPr>
+          <w:bCs/>
+          <w:sz w:val="16"/>
+          <w:szCs w:val="16"/>
+        </w:rPr>
+        <w:br/>
+        <w:t xml:space="preserve">z Warszawy do m. </w:t>
+      </w:r>
+      <w:r>
+        <w:rPr>
+          <w:bCs/>
+          <w:sz w:val="16"/>
+          <w:szCs w:val="16"/>
+        </w:rPr>
+        <w:t xml:space="preserve">{{ </w:t>
+      </w:r>
+      <w:proofErr w:type="spellStart"/>
+      <w:r>
+        <w:rPr>
+          <w:bCs/>
+          <w:sz w:val="16"/>
+          <w:szCs w:val="16"/>
+        </w:rPr>
+        <w:t>miejscowosc</w:t>
+      </w:r>
+      <w:proofErr w:type="spellEnd"/>
+      <w:r>
+        <w:rPr>
+          <w:bCs/>
+          <w:sz w:val="16"/>
+          <w:szCs w:val="16"/>
+        </w:rPr>
+        <w:t xml:space="preserve"> }} </w:t>
+      </w:r>
+      <w:r>
+        <w:rPr>
+          <w:bCs/>
+          <w:sz w:val="16"/>
+          <w:szCs w:val="16"/>
+        </w:rPr>
+        <w:t xml:space="preserve"> w kraju i z powrotem*.</w:t>
+      </w:r>
+    </w:p>
+    <w:p>
+      <w:pPr>
+        <w:tabs>
+          <w:tab w:val="left" w:pos="720"/>
+        </w:tabs>
+        <w:jc w:val="both"/>
+        <w:rPr>
+          <w:sz w:val="16"/>
+          <w:szCs w:val="16"/>
+        </w:rPr>
+      </w:pPr>
+    </w:p>
+    <w:p>
+      <w:pPr>
+        <w:tabs>
+          <w:tab w:val="left" w:pos="720"/>
+        </w:tabs>
+        <w:jc w:val="both"/>
+        <w:rPr>
+          <w:sz w:val="16"/>
+          <w:szCs w:val="16"/>
+        </w:rPr>
+      </w:pPr>
+      <w:r>
+        <w:rPr>
+          <w:sz w:val="16"/>
+          <w:szCs w:val="16"/>
+        </w:rPr>
+        <w:tab/>
+        <w:t xml:space="preserve">Powyższy przejazd na koszt wojska odbędę najkrótsza trasą środkami publicznego transportu zbiorowego kolejowego w klasie 2, w pociągach osobowych, pośpiesznych i ekspresowych, oraz autobusowego w komunikacji zwykłej i przyspieszonej albo łącznie transportem kolejowym i autobusowym, na podstawie biletów jednorazowych, z uwzględnieniem posiadanych przeze mnie uprawnień do ulgowych przejazdów publicznym transportem zbiorowym. </w:t>
+      </w:r>
+    </w:p>
+    <w:p>
+      <w:pPr>
+        <w:tabs>
+          <w:tab w:val="left" w:pos="720"/>
+        </w:tabs>
+        <w:jc w:val="both"/>
+        <w:rPr>
+          <w:sz w:val="16"/>
+          <w:szCs w:val="16"/>
+        </w:rPr>
+      </w:pPr>
+    </w:p>
+    <w:p>
+      <w:pPr>
+        <w:tabs>
+          <w:tab w:val="left" w:pos="720"/>
+        </w:tabs>
+        <w:jc w:val="both"/>
+        <w:rPr>
+          <w:i/>
+          <w:sz w:val="16"/>
+          <w:szCs w:val="16"/>
+        </w:rPr>
+      </w:pPr>
+      <w:r>
+        <w:rPr>
+          <w:i/>
+          <w:sz w:val="16"/>
+          <w:szCs w:val="16"/>
+        </w:rPr>
+        <w:t>Podstawa: § 5 ust. 1 rozporządzenia Rady Ministrów z dnia 19 września 2006 r. w sprawie szczegółowych uprawnień żołnierzy w czynnej służbie wojskowej  do przejazdów na koszt wojska (Dz. U. 181.1326).</w:t>
+      </w:r>
+    </w:p>
+    <w:p>
+      <w:pPr>
+        <w:tabs>
+          <w:tab w:val="left" w:pos="720"/>
+        </w:tabs>
+        <w:jc w:val="both"/>
+        <w:rPr>
+          <w:i/>
+          <w:sz w:val="16"/>
+          <w:szCs w:val="16"/>
+        </w:rPr>
+      </w:pPr>
+    </w:p>
+    <w:p>
+      <w:pPr>
+        <w:tabs>
+          <w:tab w:val="left" w:pos="720"/>
+        </w:tabs>
+        <w:jc w:val="both"/>
+        <w:rPr>
+          <w:sz w:val="16"/>
+          <w:szCs w:val="16"/>
+        </w:rPr>
+      </w:pPr>
+    </w:p>
+    <w:p>
+      <w:pPr>
+        <w:tabs>
+          <w:tab w:val="left" w:pos="720"/>
+        </w:tabs>
+        <w:jc w:val="right"/>
+        <w:rPr>
+          <w:sz w:val="16"/>
+          <w:szCs w:val="16"/>
+        </w:rPr>
+      </w:pPr>
+      <w:r>
+        <w:rPr>
+          <w:sz w:val="16"/>
+          <w:szCs w:val="16"/>
+        </w:rPr>
+        <w:t>………..…………………………</w:t>
+      </w:r>
+    </w:p>
+    <w:p>
+      <w:pPr>
+        <w:tabs>
+          <w:tab w:val="left" w:pos="720"/>
+        </w:tabs>
+        <w:ind w:right="1152"/>
+        <w:jc w:val="right"/>
+      </w:pPr>
+      <w:r>
+        <w:rPr>
+          <w:sz w:val="16"/>
+          <w:szCs w:val="16"/>
+        </w:rPr>
+        <w:t xml:space="preserve">    </w:t>
+      </w:r>
+      <w:r>
+        <w:rPr>
+          <w:sz w:val="14"/>
+          <w:szCs w:val="14"/>
+        </w:rPr>
+        <w:t>Podpis</w:t>
+      </w:r>
+    </w:p>
+    <w:p>
+      <w:pPr>
+        <w:tabs>
+          <w:tab w:val="left" w:pos="720"/>
+        </w:tabs>
+        <w:ind w:right="1152"/>
+        <w:rPr>
+          <w:sz w:val="16"/>
+          <w:szCs w:val="16"/>
+        </w:rPr>
+      </w:pPr>
+    </w:p>
+    <w:p>
+      <w:pPr>
+        <w:tabs>
+          <w:tab w:val="left" w:pos="720"/>
+        </w:tabs>
+        <w:ind w:right="1152"/>
+        <w:rPr>
+          <w:sz w:val="16"/>
+          <w:szCs w:val="16"/>
+        </w:rPr>
+      </w:pPr>
+    </w:p>
+    <w:p>
+      <w:pPr>
+        <w:tabs>
+          <w:tab w:val="left" w:pos="720"/>
+          <w:tab w:val="left" w:pos="9000"/>
+        </w:tabs>
+        <w:ind w:right="-108"/>
+        <w:jc w:val="both"/>
+        <w:rPr>
+          <w:sz w:val="16"/>
+          <w:szCs w:val="16"/>
+        </w:rPr>
+      </w:pPr>
+      <w:r>
+        <w:rPr>
+          <w:sz w:val="16"/>
+          <w:szCs w:val="16"/>
+        </w:rPr>
+        <w:t xml:space="preserve">Wyżej wymieniony jest ujęty w rozkazie dowódcy BS nr {{ </w:t>
+      </w:r>
+      <w:proofErr w:type="spellStart"/>
+      <w:r>
+        <w:rPr>
+          <w:sz w:val="16"/>
+          <w:szCs w:val="16"/>
+        </w:rPr>
+        <w:t>nr_rozkazu</w:t>
+      </w:r>
+      <w:proofErr w:type="spellEnd"/>
+      <w:r>
+        <w:rPr>
+          <w:sz w:val="16"/>
+          <w:szCs w:val="16"/>
+        </w:rPr>
+        <w:t xml:space="preserve"> }} z dn. {{ </w:t>
+      </w:r>
+      <w:proofErr w:type="spellStart"/>
+      <w:r>
+        <w:rPr>
+          <w:sz w:val="16"/>
+          <w:szCs w:val="16"/>
+        </w:rPr>
+        <w:t>data_rozkazu</w:t>
+      </w:r>
+      <w:proofErr w:type="spellEnd"/>
+      <w:r>
+        <w:rPr>
+          <w:sz w:val="16"/>
+          <w:szCs w:val="16"/>
+        </w:rPr>
+        <w:t xml:space="preserve"> }}</w:t>
+      </w:r>
+    </w:p>
+    <w:p>
+      <w:pPr>
+        <w:tabs>
+          <w:tab w:val="left" w:pos="720"/>
+          <w:tab w:val="left" w:pos="9000"/>
+        </w:tabs>
+        <w:ind w:right="-108"/>
+        <w:jc w:val="both"/>
+        <w:rPr>
+          <w:sz w:val="16"/>
+          <w:szCs w:val="16"/>
+        </w:rPr>
+      </w:pPr>
+      <w:r>
+        <w:rPr>
+          <w:sz w:val="16"/>
+          <w:szCs w:val="16"/>
+        </w:rPr>
+        <w:t xml:space="preserve">Do wyjazdu na {{ typ }} w dniach od {{ </w:t>
+      </w:r>
+      <w:proofErr w:type="spellStart"/>
+      <w:r>
+        <w:rPr>
+          <w:sz w:val="16"/>
+          <w:szCs w:val="16"/>
+        </w:rPr>
+        <w:t>data_wyjazdu</w:t>
+      </w:r>
+      <w:proofErr w:type="spellEnd"/>
+      <w:r>
+        <w:rPr>
+          <w:sz w:val="16"/>
+          <w:szCs w:val="16"/>
+        </w:rPr>
+        <w:t xml:space="preserve"> }} do {{ </w:t>
+      </w:r>
+      <w:proofErr w:type="spellStart"/>
+      <w:r>
+        <w:rPr>
+          <w:sz w:val="16"/>
+          <w:szCs w:val="16"/>
+        </w:rPr>
+        <w:t>data_powrotu</w:t>
+      </w:r>
+      <w:proofErr w:type="spellEnd"/>
+      <w:r>
+        <w:rPr>
+          <w:sz w:val="16"/>
+          <w:szCs w:val="16"/>
+        </w:rPr>
+        <w:t xml:space="preserve"> }}.</w:t>
       </w:r>
       <w:bookmarkStart w:id="0" w:name="_GoBack"/>
       <w:bookmarkEnd w:id="0"/>
-      <w:r>
-        <w:rPr>
-          <w:bCs/>
-          <w:sz w:val="16"/>
-          <w:szCs w:val="16"/>
-        </w:rPr>
-        <w:t xml:space="preserve">zamierzam wykorzystać przysługujący mi przejazd na koszt wojska </w:t>
-      </w:r>
-      <w:r>
-        <w:rPr>
-          <w:bCs/>
-          <w:sz w:val="16"/>
-          <w:szCs w:val="16"/>
-        </w:rPr>
-        <w:br/>
-        <w:t xml:space="preserve">z Warszawy do m. </w:t>
-      </w:r>
-      <w:r>
-        <w:rPr>
-          <w:bCs/>
-          <w:sz w:val="16"/>
-          <w:szCs w:val="16"/>
-        </w:rPr>
-        <w:t xml:space="preserve">{{ miejscowosc }} </w:t>
-      </w:r>
-      <w:r>
-        <w:rPr>
-          <w:bCs/>
-          <w:sz w:val="16"/>
-          <w:szCs w:val="16"/>
-        </w:rPr>
-        <w:t xml:space="preserve"> w kraju i z powrotem*.</w:t>
-      </w:r>
-    </w:p>
-    <w:p>
-      <w:pPr>
-        <w:tabs>
-          <w:tab w:val="left" w:pos="720"/>
-        </w:tabs>
+    </w:p>
+    <w:p>
+      <w:pPr>
+        <w:tabs>
+          <w:tab w:val="left" w:pos="720"/>
+          <w:tab w:val="left" w:pos="9000"/>
+        </w:tabs>
+        <w:ind w:right="-108"/>
         <w:jc w:val="both"/>
         <w:rPr>
           <w:sz w:val="16"/>
@@ -623,7 +984,27 @@
         <w:tabs>
           <w:tab w:val="left" w:pos="720"/>
         </w:tabs>
-        <w:jc w:val="both"/>
+        <w:jc w:val="right"/>
+        <w:rPr>
+          <w:sz w:val="16"/>
+          <w:szCs w:val="16"/>
+        </w:rPr>
+      </w:pPr>
+      <w:r>
+        <w:rPr>
+          <w:sz w:val="16"/>
+          <w:szCs w:val="16"/>
+        </w:rPr>
+        <w:t>…………………………………</w:t>
+      </w:r>
+    </w:p>
+    <w:p>
+      <w:pPr>
+        <w:tabs>
+          <w:tab w:val="left" w:pos="720"/>
+          <w:tab w:val="left" w:pos="8280"/>
+        </w:tabs>
+        <w:ind w:right="432"/>
         <w:rPr>
           <w:sz w:val="16"/>
           <w:szCs w:val="16"/>
@@ -635,312 +1016,46 @@
           <w:szCs w:val="16"/>
         </w:rPr>
         <w:tab/>
-        <w:t xml:space="preserve">Powyższy przejazd na koszt wojska odbędę najkrótsza trasą środkami publicznego transportu zbiorowego kolejowego w klasie 2, w pociągach osobowych, pośpiesznych i ekspresowych, oraz autobusowego w komunikacji zwykłej i przyspieszonej albo łącznie transportem kolejowym i autobusowym, na podstawie biletów jednorazowych, z uwzględnieniem posiadanych przeze mnie uprawnień do ulgowych przejazdów publicznym transportem zbiorowym. </w:t>
-      </w:r>
-    </w:p>
-    <w:p>
-      <w:pPr>
-        <w:tabs>
-          <w:tab w:val="left" w:pos="720"/>
-        </w:tabs>
-        <w:jc w:val="both"/>
-        <w:rPr>
-          <w:sz w:val="16"/>
-          <w:szCs w:val="16"/>
-        </w:rPr>
-      </w:pPr>
-    </w:p>
-    <w:p>
-      <w:pPr>
-        <w:tabs>
-          <w:tab w:val="left" w:pos="720"/>
-        </w:tabs>
-        <w:jc w:val="both"/>
-        <w:rPr>
-          <w:i/>
-          <w:sz w:val="16"/>
-          <w:szCs w:val="16"/>
-        </w:rPr>
-      </w:pPr>
-      <w:r>
-        <w:rPr>
-          <w:i/>
-          <w:sz w:val="16"/>
-          <w:szCs w:val="16"/>
-        </w:rPr>
-        <w:t>Podstawa: § 5 ust. 1 rozporządzenia Rady Ministrów z dnia 19 września 2006 r. w sprawie szczegółowych uprawnień żołnierzy w czynnej służbie wojskowej  do przejazdów na koszt wojska (Dz. U. 181.1326).</w:t>
-      </w:r>
-    </w:p>
-    <w:p>
-      <w:pPr>
-        <w:tabs>
-          <w:tab w:val="left" w:pos="720"/>
-        </w:tabs>
-        <w:jc w:val="both"/>
-        <w:rPr>
-          <w:i/>
-          <w:sz w:val="16"/>
-          <w:szCs w:val="16"/>
-        </w:rPr>
-      </w:pPr>
-    </w:p>
-    <w:p>
-      <w:pPr>
-        <w:tabs>
-          <w:tab w:val="left" w:pos="720"/>
-        </w:tabs>
-        <w:jc w:val="both"/>
-        <w:rPr>
-          <w:sz w:val="16"/>
-          <w:szCs w:val="16"/>
-        </w:rPr>
-      </w:pPr>
-    </w:p>
-    <w:p>
-      <w:pPr>
-        <w:tabs>
-          <w:tab w:val="left" w:pos="720"/>
-        </w:tabs>
-        <w:jc w:val="right"/>
-        <w:rPr>
-          <w:sz w:val="16"/>
-          <w:szCs w:val="16"/>
-        </w:rPr>
-      </w:pPr>
-      <w:r>
-        <w:rPr>
-          <w:sz w:val="16"/>
-          <w:szCs w:val="16"/>
-        </w:rPr>
-        <w:t>………..…………………………</w:t>
-      </w:r>
-    </w:p>
-    <w:p>
-      <w:pPr>
-        <w:tabs>
-          <w:tab w:val="left" w:pos="720"/>
-        </w:tabs>
-        <w:ind w:right="1152"/>
-        <w:jc w:val="right"/>
-      </w:pPr>
-      <w:r>
-        <w:rPr>
-          <w:sz w:val="16"/>
-          <w:szCs w:val="16"/>
-        </w:rPr>
-        <w:t xml:space="preserve">    </w:t>
-      </w:r>
-      <w:r>
+        <w:t xml:space="preserve">                                                                                                                dowódca </w:t>
+      </w:r>
+    </w:p>
+    <w:p>
+      <w:pPr>
+        <w:tabs>
+          <w:tab w:val="left" w:pos="720"/>
+          <w:tab w:val="left" w:pos="7740"/>
+        </w:tabs>
+        <w:ind w:right="-108"/>
+        <w:rPr>
+          <w:bCs/>
+          <w:sz w:val="16"/>
+          <w:szCs w:val="16"/>
+        </w:rPr>
+      </w:pPr>
+      <w:r>
+        <w:rPr>
+          <w:bCs/>
+          <w:sz w:val="16"/>
+          <w:szCs w:val="16"/>
+        </w:rPr>
+        <w:t>* niepotrzebne skreślić</w:t>
+      </w:r>
+    </w:p>
+    <w:p>
+      <w:pPr>
+        <w:tabs>
+          <w:tab w:val="right" w:pos="9072"/>
+        </w:tabs>
         <w:rPr>
           <w:sz w:val="14"/>
           <w:szCs w:val="14"/>
         </w:rPr>
-        <w:t>Podpis</w:t>
-      </w:r>
-    </w:p>
-    <w:p>
-      <w:pPr>
-        <w:tabs>
-          <w:tab w:val="left" w:pos="720"/>
-        </w:tabs>
-        <w:ind w:right="1152"/>
-        <w:rPr>
-          <w:sz w:val="16"/>
-          <w:szCs w:val="16"/>
-        </w:rPr>
-      </w:pPr>
-    </w:p>
-    <w:p>
-      <w:pPr>
-        <w:tabs>
-          <w:tab w:val="left" w:pos="720"/>
-        </w:tabs>
-        <w:ind w:right="1152"/>
-        <w:rPr>
-          <w:sz w:val="16"/>
-          <w:szCs w:val="16"/>
-        </w:rPr>
-      </w:pPr>
-    </w:p>
-    <w:p>
-      <w:pPr>
-        <w:tabs>
-          <w:tab w:val="left" w:pos="720"/>
-          <w:tab w:val="left" w:pos="9000"/>
-        </w:tabs>
-        <w:ind w:right="-108"/>
-        <w:jc w:val="both"/>
-        <w:rPr>
-          <w:sz w:val="16"/>
-          <w:szCs w:val="16"/>
-        </w:rPr>
-      </w:pPr>
-      <w:r>
-        <w:rPr>
-          <w:sz w:val="16"/>
-          <w:szCs w:val="16"/>
-        </w:rPr>
-        <w:t>Wyżej wymieniony jest ujęty w rozkazie dowódcy BS nr ………… z dn. ..……….……..</w:t>
-      </w:r>
-    </w:p>
-    <w:p>
-      <w:pPr>
-        <w:tabs>
-          <w:tab w:val="left" w:pos="720"/>
-          <w:tab w:val="left" w:pos="9000"/>
-        </w:tabs>
-        <w:ind w:right="-108"/>
-        <w:jc w:val="both"/>
-      </w:pPr>
-      <w:r>
-        <w:rPr>
-          <w:sz w:val="16"/>
-          <w:szCs w:val="16"/>
-        </w:rPr>
-        <w:t xml:space="preserve">Do wyjazdu na przepustkę /urlop w dniach od </w:t>
-      </w:r>
-      <w:r>
-        <w:rPr>
-          <w:sz w:val="16"/>
-          <w:szCs w:val="16"/>
-        </w:rPr>
-        <w:t>{{ data</w:t>
-      </w:r>
-      <w:r>
-        <w:rPr>
-          <w:sz w:val="16"/>
-          <w:szCs w:val="16"/>
-        </w:rPr>
-        <w:t>_</w:t>
-      </w:r>
-      <w:r>
-        <w:rPr>
-          <w:sz w:val="16"/>
-          <w:szCs w:val="16"/>
-        </w:rPr>
-        <w:t>wyjazdu }}</w:t>
-      </w:r>
-      <w:r>
-        <w:rPr>
-          <w:sz w:val="16"/>
-          <w:szCs w:val="16"/>
-        </w:rPr>
-        <w:t xml:space="preserve"> do </w:t>
-      </w:r>
-      <w:r>
-        <w:rPr>
-          <w:bCs/>
-          <w:sz w:val="16"/>
-          <w:szCs w:val="16"/>
-        </w:rPr>
-        <w:t>{{ data_powrotu }}.</w:t>
-      </w:r>
-    </w:p>
-    <w:p>
-      <w:pPr>
-        <w:tabs>
-          <w:tab w:val="left" w:pos="720"/>
-          <w:tab w:val="left" w:pos="9000"/>
-        </w:tabs>
-        <w:ind w:right="-108"/>
-        <w:jc w:val="both"/>
-        <w:rPr>
-          <w:sz w:val="16"/>
-          <w:szCs w:val="16"/>
-        </w:rPr>
-      </w:pPr>
-    </w:p>
-    <w:p>
-      <w:pPr>
-        <w:tabs>
-          <w:tab w:val="left" w:pos="720"/>
-          <w:tab w:val="left" w:pos="9000"/>
-        </w:tabs>
-        <w:ind w:right="-108"/>
-        <w:jc w:val="both"/>
-        <w:rPr>
-          <w:sz w:val="16"/>
-          <w:szCs w:val="16"/>
-        </w:rPr>
-      </w:pPr>
-    </w:p>
-    <w:p>
-      <w:pPr>
-        <w:tabs>
-          <w:tab w:val="left" w:pos="720"/>
-        </w:tabs>
-        <w:jc w:val="right"/>
-        <w:rPr>
-          <w:sz w:val="16"/>
-          <w:szCs w:val="16"/>
-        </w:rPr>
-      </w:pPr>
-      <w:r>
-        <w:rPr>
-          <w:sz w:val="16"/>
-          <w:szCs w:val="16"/>
-        </w:rPr>
-        <w:t>…………………………………</w:t>
-      </w:r>
-    </w:p>
-    <w:p>
-      <w:pPr>
-        <w:tabs>
-          <w:tab w:val="left" w:pos="720"/>
-          <w:tab w:val="left" w:pos="8280"/>
-        </w:tabs>
-        <w:ind w:right="432"/>
-        <w:rPr>
-          <w:sz w:val="16"/>
-          <w:szCs w:val="16"/>
-        </w:rPr>
-      </w:pPr>
-      <w:r>
-        <w:rPr>
-          <w:sz w:val="16"/>
-          <w:szCs w:val="16"/>
-        </w:rPr>
-        <w:tab/>
-        <w:t xml:space="preserve">                                                                                                                dowódca </w:t>
-      </w:r>
-    </w:p>
-    <w:p>
-      <w:pPr>
-        <w:tabs>
-          <w:tab w:val="left" w:pos="720"/>
-          <w:tab w:val="left" w:pos="7740"/>
-        </w:tabs>
-        <w:ind w:right="-108"/>
-        <w:rPr>
-          <w:bCs/>
-          <w:sz w:val="16"/>
-          <w:szCs w:val="16"/>
-        </w:rPr>
-      </w:pPr>
-      <w:r>
-        <w:rPr>
-          <w:bCs/>
-          <w:sz w:val="16"/>
-          <w:szCs w:val="16"/>
-        </w:rPr>
-        <w:t>* niepotrzebne skreślić</w:t>
-      </w:r>
-    </w:p>
-    <w:p>
-      <w:pPr>
-        <w:tabs>
-          <w:tab w:val="right" w:pos="9072"/>
-        </w:tabs>
+      </w:pPr>
+      <w:r>
         <w:rPr>
           <w:sz w:val="14"/>
           <w:szCs w:val="14"/>
         </w:rPr>
-      </w:pPr>
-      <w:r>
-        <w:rPr>
-          <w:sz w:val="14"/>
-          <w:szCs w:val="14"/>
-        </w:rPr>
         <w:t xml:space="preserve">                                                                                                                                           </w:t>
       </w:r>
     </w:p>
@@ -1175,6 +1290,10 @@
     <w:p>
       <w:pPr>
         <w:pStyle w:val="Tekstpodstawowy2"/>
+        <w:rPr>
+          <w:sz w:val="16"/>
+          <w:szCs w:val="16"/>
+        </w:rPr>
       </w:pPr>
       <w:r>
         <w:rPr>
@@ -1182,170 +1301,105 @@
           <w:szCs w:val="16"/>
         </w:rPr>
         <w:tab/>
-        <w:t xml:space="preserve">W związku ze złożonym oświadczeniem w dniu </w:t>
-      </w:r>
-      <w:r>
-        <w:rPr>
-          <w:sz w:val="16"/>
-          <w:szCs w:val="16"/>
-        </w:rPr>
-        <w:t>{{ data_przed }}</w:t>
-      </w:r>
-      <w:r>
-        <w:rPr>
-          <w:sz w:val="16"/>
-          <w:szCs w:val="16"/>
-        </w:rPr>
-        <w:t xml:space="preserve"> </w:t>
-      </w:r>
-      <w:r>
-        <w:rPr>
-          <w:sz w:val="16"/>
-          <w:szCs w:val="16"/>
-        </w:rPr>
-        <w:t>stwierdzam, że</w:t>
+      </w:r>
+      <w:r>
+        <w:rPr>
+          <w:sz w:val="16"/>
+          <w:szCs w:val="16"/>
+        </w:rPr>
+        <w:t xml:space="preserve">W związku ze złożonym oświadczeniem w dniu {{ </w:t>
+      </w:r>
+      <w:proofErr w:type="spellStart"/>
+      <w:r>
+        <w:rPr>
+          <w:sz w:val="16"/>
+          <w:szCs w:val="16"/>
+        </w:rPr>
+        <w:t>data_przed</w:t>
+      </w:r>
+      <w:proofErr w:type="spellEnd"/>
+      <w:r>
+        <w:rPr>
+          <w:sz w:val="16"/>
+          <w:szCs w:val="16"/>
+        </w:rPr>
+        <w:t xml:space="preserve"> }} stwierdzam, że</w:t>
       </w:r>
     </w:p>
     <w:p>
       <w:pPr>
         <w:pStyle w:val="Tekstpodstawowy2"/>
-        <w:rPr>
-          <w:sz w:val="16"/>
-          <w:szCs w:val="16"/>
-        </w:rPr>
-      </w:pPr>
-      <w:r>
-        <w:rPr>
-          <w:sz w:val="16"/>
-          <w:szCs w:val="16"/>
-        </w:rPr>
-        <w:t xml:space="preserve"> wykorzystałem przysługujący mi raz w miesiącu przejazd na koszt wojska na przepustkę </w:t>
-      </w:r>
-    </w:p>
-    <w:p>
-      <w:pPr>
-        <w:pStyle w:val="Tekstpodstawowy2"/>
-      </w:pPr>
-      <w:r>
-        <w:rPr>
-          <w:sz w:val="16"/>
-          <w:szCs w:val="16"/>
-        </w:rPr>
-        <w:t xml:space="preserve">jednorazową /na urlop* do m. </w:t>
-      </w:r>
-      <w:r>
-        <w:rPr>
-          <w:bCs/>
-          <w:sz w:val="16"/>
-          <w:szCs w:val="16"/>
-        </w:rPr>
-        <w:t>{{ miejscowosc }}</w:t>
-      </w:r>
-      <w:r>
-        <w:rPr>
-          <w:sz w:val="16"/>
-          <w:szCs w:val="16"/>
-        </w:rPr>
-        <w:t xml:space="preserve">., publicznym transportem </w:t>
-      </w:r>
-    </w:p>
-    <w:p>
-      <w:pPr>
-        <w:pStyle w:val="Tekstpodstawowy2"/>
-      </w:pPr>
-      <w:r>
-        <w:rPr>
-          <w:sz w:val="16"/>
-          <w:szCs w:val="16"/>
-        </w:rPr>
-        <w:t xml:space="preserve">zbiorowym (kolejowym w klasie 2, w pociągu </w:t>
-      </w:r>
-      <w:r>
-        <w:rPr>
-          <w:strike/>
-          <w:sz w:val="16"/>
-          <w:szCs w:val="16"/>
-        </w:rPr>
-        <w:t>osobowym*, pospiesznym</w:t>
-      </w:r>
-      <w:r>
-        <w:rPr>
-          <w:sz w:val="16"/>
-          <w:szCs w:val="16"/>
-        </w:rPr>
-        <w:t xml:space="preserve">* i ekspresowym*, </w:t>
-      </w:r>
-    </w:p>
-    <w:p>
-      <w:pPr>
-        <w:pStyle w:val="Tekstpodstawowy2"/>
-      </w:pPr>
-      <w:r>
-        <w:rPr>
-          <w:strike/>
-          <w:sz w:val="16"/>
-          <w:szCs w:val="16"/>
-        </w:rPr>
-        <w:t>autobusowym w komunikacji zwykłej* lub przyśpieszonej</w:t>
-      </w:r>
-      <w:r>
-        <w:rPr>
-          <w:sz w:val="16"/>
-          <w:szCs w:val="16"/>
-        </w:rPr>
-        <w:t>*) wnoszę o zwrot poniesionych</w:t>
-      </w:r>
-    </w:p>
-    <w:p>
-      <w:pPr>
-        <w:pStyle w:val="Tekstpodstawowy2"/>
-      </w:pPr>
-      <w:r>
-        <w:rPr>
-          <w:sz w:val="16"/>
-          <w:szCs w:val="16"/>
-        </w:rPr>
-        <w:t xml:space="preserve"> kosztów, udokumentowanych biletami załączonymi do wniosku, w kwocie </w:t>
-      </w:r>
-      <w:r>
-        <w:rPr>
-          <w:sz w:val="16"/>
-          <w:szCs w:val="16"/>
-        </w:rPr>
-        <w:t xml:space="preserve">{{ kwota }} </w:t>
-      </w:r>
-      <w:r>
-        <w:rPr>
-          <w:sz w:val="16"/>
-          <w:szCs w:val="16"/>
-        </w:rPr>
-        <w:t>zł</w:t>
-      </w:r>
-    </w:p>
-    <w:p>
-      <w:pPr>
-        <w:pStyle w:val="Tekstpodstawowy2"/>
-      </w:pPr>
-      <w:r>
-        <w:rPr>
-          <w:sz w:val="16"/>
-          <w:szCs w:val="16"/>
-        </w:rPr>
-        <w:t xml:space="preserve"> (słownie: </w:t>
-      </w:r>
-      <w:r>
-        <w:rPr>
-          <w:sz w:val="16"/>
-          <w:szCs w:val="16"/>
-        </w:rPr>
-        <w:t xml:space="preserve">{{ kwota_slownie }} </w:t>
-      </w:r>
-      <w:r>
-        <w:rPr>
-          <w:sz w:val="16"/>
-          <w:szCs w:val="16"/>
-        </w:rPr>
-        <w:t xml:space="preserve">). </w:t>
+      </w:pPr>
+      <w:r>
+        <w:rPr>
+          <w:sz w:val="16"/>
+          <w:szCs w:val="16"/>
+        </w:rPr>
+        <w:t xml:space="preserve"> wykorzystałem przysługujący mi raz w miesiącu przejazd na koszt wojska na {{ typ }} do m. {{ </w:t>
+      </w:r>
+      <w:proofErr w:type="spellStart"/>
+      <w:r>
+        <w:rPr>
+          <w:sz w:val="16"/>
+          <w:szCs w:val="16"/>
+        </w:rPr>
+        <w:t>miejscowosc</w:t>
+      </w:r>
+      <w:proofErr w:type="spellEnd"/>
+      <w:r>
+        <w:rPr>
+          <w:sz w:val="16"/>
+          <w:szCs w:val="16"/>
+        </w:rPr>
+        <w:t xml:space="preserve"> }}, publicznym transportem zbiorowym ({{ </w:t>
+      </w:r>
+      <w:proofErr w:type="spellStart"/>
+      <w:r>
+        <w:rPr>
+          <w:sz w:val="16"/>
+          <w:szCs w:val="16"/>
+        </w:rPr>
+        <w:t>srodek</w:t>
+      </w:r>
+      <w:proofErr w:type="spellEnd"/>
+      <w:r>
+        <w:rPr>
+          <w:sz w:val="16"/>
+          <w:szCs w:val="16"/>
+        </w:rPr>
+        <w:t xml:space="preserve"> }}{{ </w:t>
+      </w:r>
+      <w:proofErr w:type="spellStart"/>
+      <w:r>
+        <w:rPr>
+          <w:sz w:val="16"/>
+          <w:szCs w:val="16"/>
+        </w:rPr>
+        <w:t>typ_srodka</w:t>
+      </w:r>
+      <w:proofErr w:type="spellEnd"/>
+      <w:r>
+        <w:rPr>
+          <w:sz w:val="16"/>
+          <w:szCs w:val="16"/>
+        </w:rPr>
+        <w:t xml:space="preserve"> }}) wnoszę o zwrot poniesionych  kosztów, udokumentowanych biletami załączonymi do wniosku, w kwocie {{ kwota }} zł  (słownie: {{ </w:t>
+      </w:r>
+      <w:proofErr w:type="spellStart"/>
+      <w:r>
+        <w:rPr>
+          <w:sz w:val="16"/>
+          <w:szCs w:val="16"/>
+        </w:rPr>
+        <w:t>kwota_slownie</w:t>
+      </w:r>
+      <w:proofErr w:type="spellEnd"/>
+      <w:r>
+        <w:rPr>
+          <w:sz w:val="16"/>
+          <w:szCs w:val="16"/>
+        </w:rPr>
+        <w:t xml:space="preserve"> }} ).</w:t>
       </w:r>
     </w:p>
     <w:p>

--- a/generator/sample_ur.docx
+++ b/generator/sample_ur.docx
@@ -24,23 +24,7 @@
           <w:sz w:val="16"/>
           <w:szCs w:val="16"/>
         </w:rPr>
-        <w:t xml:space="preserve">{{ </w:t>
-      </w:r>
-      <w:proofErr w:type="spellStart"/>
-      <w:r>
-        <w:rPr>
-          <w:sz w:val="16"/>
-          <w:szCs w:val="16"/>
-        </w:rPr>
-        <w:t>stopien</w:t>
-      </w:r>
-      <w:proofErr w:type="spellEnd"/>
-      <w:r>
-        <w:rPr>
-          <w:sz w:val="16"/>
-          <w:szCs w:val="16"/>
-        </w:rPr>
-        <w:t xml:space="preserve"> }}</w:t>
+        <w:t>{{ stopien }}</w:t>
       </w:r>
       <w:r>
         <w:rPr>
@@ -54,23 +38,7 @@
           <w:sz w:val="16"/>
           <w:szCs w:val="16"/>
         </w:rPr>
-        <w:t xml:space="preserve">{{ </w:t>
-      </w:r>
-      <w:proofErr w:type="spellStart"/>
-      <w:r>
-        <w:rPr>
-          <w:sz w:val="16"/>
-          <w:szCs w:val="16"/>
-        </w:rPr>
-        <w:t>imie</w:t>
-      </w:r>
-      <w:proofErr w:type="spellEnd"/>
-      <w:r>
-        <w:rPr>
-          <w:sz w:val="16"/>
-          <w:szCs w:val="16"/>
-        </w:rPr>
-        <w:t xml:space="preserve"> }}</w:t>
+        <w:t>{{ imie }}</w:t>
       </w:r>
       <w:r>
         <w:rPr>
@@ -100,7 +68,6 @@
         </w:rPr>
         <w:t xml:space="preserve">Warszawa, dnia {{ </w:t>
       </w:r>
-      <w:proofErr w:type="spellStart"/>
       <w:r>
         <w:rPr>
           <w:sz w:val="16"/>
@@ -108,7 +75,6 @@
         </w:rPr>
         <w:t>data_przed</w:t>
       </w:r>
-      <w:proofErr w:type="spellEnd"/>
       <w:r>
         <w:rPr>
           <w:sz w:val="16"/>
@@ -211,21 +177,12 @@
         </w:rPr>
         <w:t>{{ pluton }}</w:t>
       </w:r>
-      <w:proofErr w:type="spellStart"/>
-      <w:r>
-        <w:rPr>
-          <w:sz w:val="16"/>
-          <w:szCs w:val="16"/>
-        </w:rPr>
-        <w:t>pl</w:t>
-      </w:r>
-      <w:proofErr w:type="spellEnd"/>
-      <w:r>
-        <w:rPr>
-          <w:sz w:val="16"/>
-          <w:szCs w:val="16"/>
-        </w:rPr>
-        <w:t>/5kmp/2BS</w:t>
+      <w:r>
+        <w:rPr>
+          <w:sz w:val="16"/>
+          <w:szCs w:val="16"/>
+        </w:rPr>
+        <w:t>pl/5kmp/2BS</w:t>
       </w:r>
     </w:p>
     <w:p>
@@ -436,7 +393,10 @@
         </w:tabs>
         <w:jc w:val="both"/>
         <w:rPr>
+          <w:bCs/>
           <w:strike/>
+          <w:sz w:val="16"/>
+          <w:szCs w:val="16"/>
         </w:rPr>
       </w:pPr>
       <w:r>
@@ -501,7 +461,7 @@
           <w:sz w:val="16"/>
           <w:szCs w:val="16"/>
         </w:rPr>
-        <w:t xml:space="preserve">w kraju i z powrotem, </w:t>
+        <w:t>w kraju i z powrotem, która jest położona w odległości nie większej niż do miejsca zamieszkania mojej najbliższej rodziny*.</w:t>
       </w:r>
     </w:p>
     <w:p>
@@ -511,21 +471,9 @@
         </w:tabs>
         <w:jc w:val="both"/>
         <w:rPr>
-          <w:bCs/>
           <w:strike/>
-          <w:sz w:val="16"/>
-          <w:szCs w:val="16"/>
-        </w:rPr>
-      </w:pPr>
-      <w:r>
-        <w:rPr>
-          <w:bCs/>
-          <w:strike/>
-          <w:sz w:val="16"/>
-          <w:szCs w:val="16"/>
-        </w:rPr>
-        <w:t>która jest położona w odległości nie większej niż do miejsca zamieszkania mojej najbliższej</w:t>
-      </w:r>
+        </w:rPr>
+      </w:pPr>
     </w:p>
     <w:p>
       <w:pPr>
@@ -533,29 +481,6 @@
           <w:tab w:val="left" w:pos="720"/>
         </w:tabs>
         <w:jc w:val="both"/>
-        <w:rPr>
-          <w:bCs/>
-          <w:strike/>
-          <w:sz w:val="16"/>
-          <w:szCs w:val="16"/>
-        </w:rPr>
-      </w:pPr>
-      <w:r>
-        <w:rPr>
-          <w:bCs/>
-          <w:strike/>
-          <w:sz w:val="16"/>
-          <w:szCs w:val="16"/>
-        </w:rPr>
-        <w:t xml:space="preserve"> rodziny*.</w:t>
-      </w:r>
-    </w:p>
-    <w:p>
-      <w:pPr>
-        <w:tabs>
-          <w:tab w:val="left" w:pos="720"/>
-        </w:tabs>
-        <w:jc w:val="both"/>
       </w:pPr>
       <w:r>
         <w:rPr>
@@ -579,25 +504,7 @@
           <w:sz w:val="16"/>
           <w:szCs w:val="16"/>
         </w:rPr>
-        <w:t xml:space="preserve">{{ </w:t>
-      </w:r>
-      <w:proofErr w:type="spellStart"/>
-      <w:r>
-        <w:rPr>
-          <w:bCs/>
-          <w:sz w:val="16"/>
-          <w:szCs w:val="16"/>
-        </w:rPr>
-        <w:t>data_wyjazdu</w:t>
-      </w:r>
-      <w:proofErr w:type="spellEnd"/>
-      <w:r>
-        <w:rPr>
-          <w:bCs/>
-          <w:sz w:val="16"/>
-          <w:szCs w:val="16"/>
-        </w:rPr>
-        <w:t xml:space="preserve"> }} </w:t>
+        <w:t xml:space="preserve">{{ data_wyjazdu }} </w:t>
       </w:r>
       <w:r>
         <w:rPr>
@@ -613,25 +520,7 @@
           <w:sz w:val="16"/>
           <w:szCs w:val="16"/>
         </w:rPr>
-        <w:t xml:space="preserve">{{ </w:t>
-      </w:r>
-      <w:proofErr w:type="spellStart"/>
-      <w:r>
-        <w:rPr>
-          <w:bCs/>
-          <w:sz w:val="16"/>
-          <w:szCs w:val="16"/>
-        </w:rPr>
-        <w:t>data_powrotu</w:t>
-      </w:r>
-      <w:proofErr w:type="spellEnd"/>
-      <w:r>
-        <w:rPr>
-          <w:bCs/>
-          <w:sz w:val="16"/>
-          <w:szCs w:val="16"/>
-        </w:rPr>
-        <w:t xml:space="preserve"> }}</w:t>
+        <w:t>{{ data_powrotu }}</w:t>
       </w:r>
       <w:r>
         <w:rPr>
@@ -672,33 +561,31 @@
           <w:sz w:val="16"/>
           <w:szCs w:val="16"/>
         </w:rPr>
-        <w:t xml:space="preserve">{{ </w:t>
-      </w:r>
-      <w:proofErr w:type="spellStart"/>
-      <w:r>
-        <w:rPr>
-          <w:bCs/>
-          <w:sz w:val="16"/>
-          <w:szCs w:val="16"/>
-        </w:rPr>
-        <w:t>miejscowosc</w:t>
-      </w:r>
-      <w:proofErr w:type="spellEnd"/>
-      <w:r>
-        <w:rPr>
-          <w:bCs/>
-          <w:sz w:val="16"/>
-          <w:szCs w:val="16"/>
-        </w:rPr>
-        <w:t xml:space="preserve"> }} </w:t>
-      </w:r>
-      <w:r>
-        <w:rPr>
-          <w:bCs/>
-          <w:sz w:val="16"/>
-          <w:szCs w:val="16"/>
-        </w:rPr>
-        <w:t xml:space="preserve"> w kraju i z powrotem*.</w:t>
+        <w:t xml:space="preserve">{{ miejscowosc }} </w:t>
+      </w:r>
+      <w:r>
+        <w:rPr>
+          <w:bCs/>
+          <w:sz w:val="16"/>
+          <w:szCs w:val="16"/>
+        </w:rPr>
+        <w:t xml:space="preserve"> w kraju</w:t>
+      </w:r>
+      <w:r>
+        <w:rPr>
+          <w:bCs/>
+          <w:sz w:val="16"/>
+          <w:szCs w:val="16"/>
+        </w:rPr>
+        <w:t>{{ powrot }}</w:t>
+      </w:r>
+      <w:r>
+        <w:rPr>
+          <w:bCs/>
+          <w:sz w:val="16"/>
+          <w:szCs w:val="16"/>
+        </w:rPr>
+        <w:t>.</w:t>
       </w:r>
     </w:p>
     <w:p>
@@ -730,7 +617,21 @@
           <w:szCs w:val="16"/>
         </w:rPr>
         <w:tab/>
-        <w:t xml:space="preserve">Powyższy przejazd na koszt wojska odbędę najkrótsza trasą środkami publicznego transportu zbiorowego kolejowego w klasie 2, w pociągach osobowych, pośpiesznych i ekspresowych, oraz autobusowego w komunikacji zwykłej i przyspieszonej albo łącznie transportem kolejowym i autobusowym, na podstawie biletów jednorazowych, z uwzględnieniem posiadanych przeze mnie uprawnień do ulgowych przejazdów publicznym transportem zbiorowym. </w:t>
+        <w:t>Powyższy przejazd na koszt wojska odbędę najkrótsza trasą środkami publicznego transportu zbiorowego kolejowego w klasie 2, w pociągach osobowych, pośpiesznych i ekspresowych, oraz autobusowego w komunikacji zwykłej i przyspieszonej albo łącznie transportem kolejowym i</w:t>
+      </w:r>
+      <w:r>
+        <w:rPr>
+          <w:sz w:val="16"/>
+          <w:szCs w:val="16"/>
+        </w:rPr>
+        <w:t> </w:t>
+      </w:r>
+      <w:r>
+        <w:rPr>
+          <w:sz w:val="16"/>
+          <w:szCs w:val="16"/>
+        </w:rPr>
+        <w:t xml:space="preserve">autobusowym, na podstawie biletów jednorazowych, z uwzględnieniem posiadanych przeze mnie uprawnień do ulgowych przejazdów publicznym transportem zbiorowym. </w:t>
       </w:r>
     </w:p>
     <w:p>
@@ -875,39 +776,7 @@
           <w:sz w:val="16"/>
           <w:szCs w:val="16"/>
         </w:rPr>
-        <w:t xml:space="preserve">Wyżej wymieniony jest ujęty w rozkazie dowódcy BS nr {{ </w:t>
-      </w:r>
-      <w:proofErr w:type="spellStart"/>
-      <w:r>
-        <w:rPr>
-          <w:sz w:val="16"/>
-          <w:szCs w:val="16"/>
-        </w:rPr>
-        <w:t>nr_rozkazu</w:t>
-      </w:r>
-      <w:proofErr w:type="spellEnd"/>
-      <w:r>
-        <w:rPr>
-          <w:sz w:val="16"/>
-          <w:szCs w:val="16"/>
-        </w:rPr>
-        <w:t xml:space="preserve"> }} z dn. {{ </w:t>
-      </w:r>
-      <w:proofErr w:type="spellStart"/>
-      <w:r>
-        <w:rPr>
-          <w:sz w:val="16"/>
-          <w:szCs w:val="16"/>
-        </w:rPr>
-        <w:t>data_rozkazu</w:t>
-      </w:r>
-      <w:proofErr w:type="spellEnd"/>
-      <w:r>
-        <w:rPr>
-          <w:sz w:val="16"/>
-          <w:szCs w:val="16"/>
-        </w:rPr>
-        <w:t xml:space="preserve"> }}</w:t>
+        <w:t>Wyżej wymieniony jest ujęty w rozkazie dowódcy BS nr {{ nr_rozkazu }} z dn. {{ data_rozkazu }}</w:t>
       </w:r>
     </w:p>
     <w:p>
@@ -928,478 +797,389 @@
           <w:sz w:val="16"/>
           <w:szCs w:val="16"/>
         </w:rPr>
-        <w:t xml:space="preserve">Do wyjazdu na {{ typ }} w dniach od {{ </w:t>
-      </w:r>
-      <w:proofErr w:type="spellStart"/>
-      <w:r>
-        <w:rPr>
-          <w:sz w:val="16"/>
-          <w:szCs w:val="16"/>
-        </w:rPr>
-        <w:t>data_wyjazdu</w:t>
-      </w:r>
-      <w:proofErr w:type="spellEnd"/>
-      <w:r>
-        <w:rPr>
-          <w:sz w:val="16"/>
-          <w:szCs w:val="16"/>
-        </w:rPr>
-        <w:t xml:space="preserve"> }} do {{ </w:t>
-      </w:r>
-      <w:proofErr w:type="spellStart"/>
-      <w:r>
-        <w:rPr>
-          <w:sz w:val="16"/>
-          <w:szCs w:val="16"/>
-        </w:rPr>
-        <w:t>data_powrotu</w:t>
-      </w:r>
-      <w:proofErr w:type="spellEnd"/>
-      <w:r>
-        <w:rPr>
-          <w:sz w:val="16"/>
-          <w:szCs w:val="16"/>
-        </w:rPr>
-        <w:t xml:space="preserve"> }}.</w:t>
+        <w:t>Do wyjazdu na {{ typ }} w dniach od {{ data_wyjazdu }} do {{ data_powrotu }}.</w:t>
+      </w:r>
+    </w:p>
+    <w:p>
+      <w:pPr>
+        <w:tabs>
+          <w:tab w:val="left" w:pos="720"/>
+          <w:tab w:val="left" w:pos="9000"/>
+        </w:tabs>
+        <w:ind w:right="-108"/>
+        <w:jc w:val="both"/>
+        <w:rPr>
+          <w:sz w:val="16"/>
+          <w:szCs w:val="16"/>
+        </w:rPr>
+      </w:pPr>
+    </w:p>
+    <w:p>
+      <w:pPr>
+        <w:tabs>
+          <w:tab w:val="left" w:pos="720"/>
+        </w:tabs>
+        <w:jc w:val="right"/>
+        <w:rPr>
+          <w:sz w:val="16"/>
+          <w:szCs w:val="16"/>
+        </w:rPr>
+      </w:pPr>
+      <w:r>
+        <w:rPr>
+          <w:sz w:val="16"/>
+          <w:szCs w:val="16"/>
+        </w:rPr>
+        <w:t>…………………………………</w:t>
+      </w:r>
+    </w:p>
+    <w:p>
+      <w:pPr>
+        <w:tabs>
+          <w:tab w:val="left" w:pos="720"/>
+          <w:tab w:val="left" w:pos="8280"/>
+        </w:tabs>
+        <w:ind w:right="432"/>
+        <w:rPr>
+          <w:sz w:val="16"/>
+          <w:szCs w:val="16"/>
+        </w:rPr>
+      </w:pPr>
+      <w:r>
+        <w:rPr>
+          <w:sz w:val="16"/>
+          <w:szCs w:val="16"/>
+        </w:rPr>
+        <w:tab/>
+        <w:t xml:space="preserve">                                                                                                                dowódca </w:t>
+      </w:r>
+    </w:p>
+    <w:p>
+      <w:pPr>
+        <w:tabs>
+          <w:tab w:val="left" w:pos="720"/>
+          <w:tab w:val="left" w:pos="7740"/>
+        </w:tabs>
+        <w:ind w:right="-108"/>
+        <w:rPr>
+          <w:bCs/>
+          <w:sz w:val="16"/>
+          <w:szCs w:val="16"/>
+        </w:rPr>
+      </w:pPr>
+      <w:r>
+        <w:rPr>
+          <w:bCs/>
+          <w:sz w:val="16"/>
+          <w:szCs w:val="16"/>
+        </w:rPr>
+        <w:t>* niepotrzebne skreślić</w:t>
+      </w:r>
+    </w:p>
+    <w:p>
+      <w:pPr>
+        <w:tabs>
+          <w:tab w:val="right" w:pos="9072"/>
+        </w:tabs>
+        <w:rPr>
+          <w:sz w:val="14"/>
+          <w:szCs w:val="14"/>
+        </w:rPr>
+      </w:pPr>
+      <w:r>
+        <w:rPr>
+          <w:sz w:val="14"/>
+          <w:szCs w:val="14"/>
+        </w:rPr>
+        <w:t xml:space="preserve">                                                                                                                                           </w:t>
+      </w:r>
+    </w:p>
+    <w:p>
+      <w:pPr>
+        <w:tabs>
+          <w:tab w:val="right" w:pos="9072"/>
+        </w:tabs>
+      </w:pPr>
+      <w:r>
+        <w:rPr>
+          <w:sz w:val="16"/>
+          <w:szCs w:val="16"/>
+        </w:rPr>
+        <w:t xml:space="preserve">       </w:t>
+      </w:r>
+      <w:r>
+        <w:rPr>
+          <w:bCs/>
+          <w:sz w:val="16"/>
+          <w:szCs w:val="16"/>
+        </w:rPr>
+        <w:t xml:space="preserve"> ZATWIERDZAM</w:t>
+      </w:r>
+    </w:p>
+    <w:p>
+      <w:pPr>
+        <w:tabs>
+          <w:tab w:val="right" w:pos="9072"/>
+        </w:tabs>
+        <w:rPr>
+          <w:sz w:val="16"/>
+          <w:szCs w:val="16"/>
+        </w:rPr>
+      </w:pPr>
+      <w:r>
+        <w:rPr>
+          <w:sz w:val="16"/>
+          <w:szCs w:val="16"/>
+        </w:rPr>
+        <w:t xml:space="preserve">                                                                                                     Warszawa, dnia ..............…………...</w:t>
+      </w:r>
+    </w:p>
+    <w:p>
+      <w:pPr>
+        <w:tabs>
+          <w:tab w:val="right" w:pos="9072"/>
+        </w:tabs>
+        <w:rPr>
+          <w:sz w:val="16"/>
+          <w:szCs w:val="16"/>
+        </w:rPr>
+      </w:pPr>
+      <w:r>
+        <w:rPr>
+          <w:sz w:val="16"/>
+          <w:szCs w:val="16"/>
+        </w:rPr>
+        <w:t>……………..……...................</w:t>
+      </w:r>
+    </w:p>
+    <w:p>
+      <w:pPr>
+        <w:rPr>
+          <w:sz w:val="16"/>
+          <w:szCs w:val="16"/>
+        </w:rPr>
+      </w:pPr>
+      <w:r>
+        <w:rPr>
+          <w:sz w:val="16"/>
+          <w:szCs w:val="16"/>
+        </w:rPr>
+        <w:t xml:space="preserve">            data i podpis </w:t>
+      </w:r>
+    </w:p>
+    <w:p>
+      <w:pPr>
+        <w:rPr>
+          <w:sz w:val="16"/>
+          <w:szCs w:val="16"/>
+        </w:rPr>
+      </w:pPr>
+    </w:p>
+    <w:p>
+      <w:pPr>
+        <w:rPr>
+          <w:sz w:val="16"/>
+          <w:szCs w:val="16"/>
+        </w:rPr>
+      </w:pPr>
+    </w:p>
+    <w:p>
+      <w:pPr>
+        <w:rPr>
+          <w:b/>
+          <w:sz w:val="16"/>
+          <w:szCs w:val="16"/>
+        </w:rPr>
+      </w:pPr>
+    </w:p>
+    <w:p>
+      <w:pPr>
+        <w:ind w:left="2124" w:firstLine="708"/>
+        <w:rPr>
+          <w:b/>
+          <w:sz w:val="16"/>
+          <w:szCs w:val="16"/>
+        </w:rPr>
+      </w:pPr>
+      <w:r>
+        <w:rPr>
+          <w:b/>
+          <w:sz w:val="16"/>
+          <w:szCs w:val="16"/>
+        </w:rPr>
+        <w:t xml:space="preserve">               KOMENDANT – REKTOR</w:t>
+      </w:r>
+    </w:p>
+    <w:p>
+      <w:pPr>
+        <w:ind w:left="2124" w:firstLine="708"/>
+        <w:rPr>
+          <w:b/>
+          <w:sz w:val="16"/>
+          <w:szCs w:val="16"/>
+        </w:rPr>
+      </w:pPr>
+      <w:r>
+        <w:rPr>
+          <w:b/>
+          <w:sz w:val="16"/>
+          <w:szCs w:val="16"/>
+        </w:rPr>
+        <w:t xml:space="preserve">               WOJSKOWEJ AKADEMII TECHNICZNEJ </w:t>
+      </w:r>
+    </w:p>
+    <w:p>
+      <w:pPr>
+        <w:ind w:left="2124" w:firstLine="708"/>
+        <w:rPr>
+          <w:b/>
+          <w:sz w:val="16"/>
+          <w:szCs w:val="16"/>
+        </w:rPr>
+      </w:pPr>
+      <w:r>
+        <w:rPr>
+          <w:b/>
+          <w:sz w:val="16"/>
+          <w:szCs w:val="16"/>
+        </w:rPr>
+        <w:t xml:space="preserve">               w Warszawie</w:t>
+      </w:r>
+    </w:p>
+    <w:p>
+      <w:pPr>
+        <w:ind w:left="5220"/>
+        <w:rPr>
+          <w:sz w:val="16"/>
+          <w:szCs w:val="16"/>
+        </w:rPr>
+      </w:pPr>
+      <w:r>
+        <w:rPr>
+          <w:sz w:val="16"/>
+          <w:szCs w:val="16"/>
+        </w:rPr>
+        <w:tab/>
+      </w:r>
+    </w:p>
+    <w:p>
+      <w:pPr>
+        <w:ind w:left="5220"/>
+        <w:rPr>
+          <w:sz w:val="16"/>
+          <w:szCs w:val="16"/>
+        </w:rPr>
+      </w:pPr>
+    </w:p>
+    <w:p>
+      <w:pPr>
+        <w:tabs>
+          <w:tab w:val="left" w:pos="6120"/>
+        </w:tabs>
+        <w:rPr>
+          <w:sz w:val="16"/>
+          <w:szCs w:val="16"/>
+        </w:rPr>
+      </w:pPr>
+    </w:p>
+    <w:p>
+      <w:pPr>
+        <w:tabs>
+          <w:tab w:val="left" w:pos="6120"/>
+        </w:tabs>
+        <w:rPr>
+          <w:sz w:val="16"/>
+          <w:szCs w:val="16"/>
+        </w:rPr>
+      </w:pPr>
+    </w:p>
+    <w:p>
+      <w:pPr>
+        <w:pStyle w:val="Nagwek1"/>
+        <w:rPr>
+          <w:sz w:val="16"/>
+          <w:szCs w:val="16"/>
+        </w:rPr>
+      </w:pPr>
+      <w:r>
+        <w:rPr>
+          <w:sz w:val="16"/>
+          <w:szCs w:val="16"/>
+        </w:rPr>
+        <w:t>WNIOSEK</w:t>
+      </w:r>
+    </w:p>
+    <w:p>
+      <w:pPr>
+        <w:tabs>
+          <w:tab w:val="left" w:pos="6120"/>
+        </w:tabs>
+        <w:jc w:val="center"/>
+        <w:rPr>
+          <w:b/>
+          <w:sz w:val="16"/>
+          <w:szCs w:val="16"/>
+        </w:rPr>
+      </w:pPr>
+    </w:p>
+    <w:p>
+      <w:pPr>
+        <w:pStyle w:val="Tekstpodstawowy2"/>
+        <w:rPr>
+          <w:sz w:val="16"/>
+          <w:szCs w:val="16"/>
+        </w:rPr>
+      </w:pPr>
+      <w:r>
+        <w:rPr>
+          <w:sz w:val="16"/>
+          <w:szCs w:val="16"/>
+        </w:rPr>
+        <w:tab/>
+      </w:r>
+      <w:r>
+        <w:rPr>
+          <w:sz w:val="16"/>
+          <w:szCs w:val="16"/>
+        </w:rPr>
+        <w:t>W związku ze złożonym oświadczeniem w dniu {{ data_przed }} stwierdzam, że</w:t>
+      </w:r>
+      <w:r>
+        <w:rPr>
+          <w:sz w:val="16"/>
+          <w:szCs w:val="16"/>
+        </w:rPr>
+        <w:t> </w:t>
+      </w:r>
+      <w:r>
+        <w:rPr>
+          <w:sz w:val="16"/>
+          <w:szCs w:val="16"/>
+        </w:rPr>
+        <w:t>wykorzystałem przysługujący mi raz w miesiącu przejazd na koszt wojska na {{ typ }} do m.</w:t>
+      </w:r>
+      <w:r>
+        <w:rPr>
+          <w:sz w:val="16"/>
+          <w:szCs w:val="16"/>
+        </w:rPr>
+        <w:t> </w:t>
+      </w:r>
+      <w:r>
+        <w:rPr>
+          <w:sz w:val="16"/>
+          <w:szCs w:val="16"/>
+        </w:rPr>
+        <w:t>{{ miejscowosc }}, publicznym transportem zbiorowym ({{ srodek }}{{ typ_srodka }}) wnoszę o zwrot poniesionych  kosztów, udokumentowanych biletami załączonymi do wniosku, w kwocie {{ kwota }} zł  (słownie: {{ kwota_slownie }}</w:t>
       </w:r>
       <w:bookmarkStart w:id="0" w:name="_GoBack"/>
       <w:bookmarkEnd w:id="0"/>
-    </w:p>
-    <w:p>
-      <w:pPr>
-        <w:tabs>
-          <w:tab w:val="left" w:pos="720"/>
-          <w:tab w:val="left" w:pos="9000"/>
-        </w:tabs>
-        <w:ind w:right="-108"/>
-        <w:jc w:val="both"/>
-        <w:rPr>
-          <w:sz w:val="16"/>
-          <w:szCs w:val="16"/>
-        </w:rPr>
-      </w:pPr>
-    </w:p>
-    <w:p>
-      <w:pPr>
-        <w:tabs>
-          <w:tab w:val="left" w:pos="720"/>
-        </w:tabs>
-        <w:jc w:val="right"/>
-        <w:rPr>
-          <w:sz w:val="16"/>
-          <w:szCs w:val="16"/>
-        </w:rPr>
-      </w:pPr>
-      <w:r>
-        <w:rPr>
-          <w:sz w:val="16"/>
-          <w:szCs w:val="16"/>
-        </w:rPr>
-        <w:t>…………………………………</w:t>
-      </w:r>
-    </w:p>
-    <w:p>
-      <w:pPr>
-        <w:tabs>
-          <w:tab w:val="left" w:pos="720"/>
-          <w:tab w:val="left" w:pos="8280"/>
-        </w:tabs>
-        <w:ind w:right="432"/>
-        <w:rPr>
-          <w:sz w:val="16"/>
-          <w:szCs w:val="16"/>
-        </w:rPr>
-      </w:pPr>
-      <w:r>
-        <w:rPr>
-          <w:sz w:val="16"/>
-          <w:szCs w:val="16"/>
-        </w:rPr>
-        <w:tab/>
-        <w:t xml:space="preserve">                                                                                                                dowódca </w:t>
-      </w:r>
-    </w:p>
-    <w:p>
-      <w:pPr>
-        <w:tabs>
-          <w:tab w:val="left" w:pos="720"/>
-          <w:tab w:val="left" w:pos="7740"/>
-        </w:tabs>
-        <w:ind w:right="-108"/>
-        <w:rPr>
-          <w:bCs/>
-          <w:sz w:val="16"/>
-          <w:szCs w:val="16"/>
-        </w:rPr>
-      </w:pPr>
-      <w:r>
-        <w:rPr>
-          <w:bCs/>
-          <w:sz w:val="16"/>
-          <w:szCs w:val="16"/>
-        </w:rPr>
-        <w:t>* niepotrzebne skreślić</w:t>
-      </w:r>
-    </w:p>
-    <w:p>
-      <w:pPr>
-        <w:tabs>
-          <w:tab w:val="right" w:pos="9072"/>
-        </w:tabs>
-        <w:rPr>
-          <w:sz w:val="14"/>
-          <w:szCs w:val="14"/>
-        </w:rPr>
-      </w:pPr>
-      <w:r>
-        <w:rPr>
-          <w:sz w:val="14"/>
-          <w:szCs w:val="14"/>
-        </w:rPr>
-        <w:t xml:space="preserve">                                                                                                                                           </w:t>
-      </w:r>
-    </w:p>
-    <w:p>
-      <w:pPr>
-        <w:tabs>
-          <w:tab w:val="right" w:pos="9072"/>
-        </w:tabs>
-      </w:pPr>
-      <w:r>
-        <w:rPr>
-          <w:sz w:val="16"/>
-          <w:szCs w:val="16"/>
-        </w:rPr>
-        <w:t xml:space="preserve">       </w:t>
-      </w:r>
-      <w:r>
-        <w:rPr>
-          <w:bCs/>
-          <w:sz w:val="16"/>
-          <w:szCs w:val="16"/>
-        </w:rPr>
-        <w:t xml:space="preserve"> ZATWIERDZAM</w:t>
-      </w:r>
-    </w:p>
-    <w:p>
-      <w:pPr>
-        <w:tabs>
-          <w:tab w:val="right" w:pos="9072"/>
-        </w:tabs>
-        <w:rPr>
-          <w:sz w:val="16"/>
-          <w:szCs w:val="16"/>
-        </w:rPr>
-      </w:pPr>
-      <w:r>
-        <w:rPr>
-          <w:sz w:val="16"/>
-          <w:szCs w:val="16"/>
-        </w:rPr>
-        <w:t xml:space="preserve">                                                                                                     Warszawa, dnia ..............…………...</w:t>
-      </w:r>
-    </w:p>
-    <w:p>
-      <w:pPr>
-        <w:tabs>
-          <w:tab w:val="right" w:pos="9072"/>
-        </w:tabs>
-        <w:rPr>
-          <w:sz w:val="16"/>
-          <w:szCs w:val="16"/>
-        </w:rPr>
-      </w:pPr>
-      <w:r>
-        <w:rPr>
-          <w:sz w:val="16"/>
-          <w:szCs w:val="16"/>
-        </w:rPr>
-        <w:t>……………..……...................</w:t>
-      </w:r>
-    </w:p>
-    <w:p>
-      <w:pPr>
-        <w:rPr>
-          <w:sz w:val="16"/>
-          <w:szCs w:val="16"/>
-        </w:rPr>
-      </w:pPr>
-      <w:r>
-        <w:rPr>
-          <w:sz w:val="16"/>
-          <w:szCs w:val="16"/>
-        </w:rPr>
-        <w:t xml:space="preserve">            data i podpis </w:t>
-      </w:r>
-    </w:p>
-    <w:p>
-      <w:pPr>
-        <w:rPr>
-          <w:sz w:val="16"/>
-          <w:szCs w:val="16"/>
-        </w:rPr>
-      </w:pPr>
-    </w:p>
-    <w:p>
-      <w:pPr>
-        <w:rPr>
-          <w:sz w:val="16"/>
-          <w:szCs w:val="16"/>
-        </w:rPr>
-      </w:pPr>
-    </w:p>
-    <w:p>
-      <w:pPr>
-        <w:rPr>
-          <w:b/>
-          <w:sz w:val="16"/>
-          <w:szCs w:val="16"/>
-        </w:rPr>
-      </w:pPr>
-    </w:p>
-    <w:p>
-      <w:pPr>
-        <w:ind w:left="2124" w:firstLine="708"/>
-        <w:rPr>
-          <w:b/>
-          <w:sz w:val="16"/>
-          <w:szCs w:val="16"/>
-        </w:rPr>
-      </w:pPr>
-      <w:r>
-        <w:rPr>
-          <w:b/>
-          <w:sz w:val="16"/>
-          <w:szCs w:val="16"/>
-        </w:rPr>
-        <w:t xml:space="preserve">               KOMENDANT – REKTOR</w:t>
-      </w:r>
-    </w:p>
-    <w:p>
-      <w:pPr>
-        <w:ind w:left="2124" w:firstLine="708"/>
-        <w:rPr>
-          <w:b/>
-          <w:sz w:val="16"/>
-          <w:szCs w:val="16"/>
-        </w:rPr>
-      </w:pPr>
-      <w:r>
-        <w:rPr>
-          <w:b/>
-          <w:sz w:val="16"/>
-          <w:szCs w:val="16"/>
-        </w:rPr>
-        <w:t xml:space="preserve">               WOJSKOWEJ AKADEMII TECHNICZNEJ </w:t>
-      </w:r>
-    </w:p>
-    <w:p>
-      <w:pPr>
-        <w:ind w:left="2124" w:firstLine="708"/>
-        <w:rPr>
-          <w:b/>
-          <w:sz w:val="16"/>
-          <w:szCs w:val="16"/>
-        </w:rPr>
-      </w:pPr>
-      <w:r>
-        <w:rPr>
-          <w:b/>
-          <w:sz w:val="16"/>
-          <w:szCs w:val="16"/>
-        </w:rPr>
-        <w:t xml:space="preserve">               w Warszawie</w:t>
-      </w:r>
-    </w:p>
-    <w:p>
-      <w:pPr>
-        <w:ind w:left="5220"/>
-        <w:rPr>
-          <w:sz w:val="16"/>
-          <w:szCs w:val="16"/>
-        </w:rPr>
-      </w:pPr>
-      <w:r>
-        <w:rPr>
-          <w:sz w:val="16"/>
-          <w:szCs w:val="16"/>
-        </w:rPr>
-        <w:tab/>
-      </w:r>
-    </w:p>
-    <w:p>
-      <w:pPr>
-        <w:ind w:left="5220"/>
-        <w:rPr>
-          <w:sz w:val="16"/>
-          <w:szCs w:val="16"/>
-        </w:rPr>
-      </w:pPr>
-    </w:p>
-    <w:p>
-      <w:pPr>
-        <w:tabs>
-          <w:tab w:val="left" w:pos="6120"/>
-        </w:tabs>
-        <w:rPr>
-          <w:sz w:val="16"/>
-          <w:szCs w:val="16"/>
-        </w:rPr>
-      </w:pPr>
-    </w:p>
-    <w:p>
-      <w:pPr>
-        <w:tabs>
-          <w:tab w:val="left" w:pos="6120"/>
-        </w:tabs>
-        <w:rPr>
-          <w:sz w:val="16"/>
-          <w:szCs w:val="16"/>
-        </w:rPr>
-      </w:pPr>
-    </w:p>
-    <w:p>
-      <w:pPr>
-        <w:pStyle w:val="Nagwek1"/>
-        <w:rPr>
-          <w:sz w:val="16"/>
-          <w:szCs w:val="16"/>
-        </w:rPr>
-      </w:pPr>
-      <w:r>
-        <w:rPr>
-          <w:sz w:val="16"/>
-          <w:szCs w:val="16"/>
-        </w:rPr>
-        <w:t>WNIOSEK</w:t>
-      </w:r>
-    </w:p>
-    <w:p>
-      <w:pPr>
-        <w:tabs>
-          <w:tab w:val="left" w:pos="6120"/>
-        </w:tabs>
-        <w:jc w:val="center"/>
-        <w:rPr>
-          <w:b/>
-          <w:sz w:val="16"/>
-          <w:szCs w:val="16"/>
-        </w:rPr>
-      </w:pPr>
-    </w:p>
-    <w:p>
-      <w:pPr>
-        <w:pStyle w:val="Tekstpodstawowy2"/>
-        <w:rPr>
-          <w:sz w:val="16"/>
-          <w:szCs w:val="16"/>
-        </w:rPr>
-      </w:pPr>
-      <w:r>
-        <w:rPr>
-          <w:sz w:val="16"/>
-          <w:szCs w:val="16"/>
-        </w:rPr>
-        <w:tab/>
-      </w:r>
-      <w:r>
-        <w:rPr>
-          <w:sz w:val="16"/>
-          <w:szCs w:val="16"/>
-        </w:rPr>
-        <w:t xml:space="preserve">W związku ze złożonym oświadczeniem w dniu {{ </w:t>
-      </w:r>
-      <w:proofErr w:type="spellStart"/>
-      <w:r>
-        <w:rPr>
-          <w:sz w:val="16"/>
-          <w:szCs w:val="16"/>
-        </w:rPr>
-        <w:t>data_przed</w:t>
-      </w:r>
-      <w:proofErr w:type="spellEnd"/>
-      <w:r>
-        <w:rPr>
-          <w:sz w:val="16"/>
-          <w:szCs w:val="16"/>
-        </w:rPr>
-        <w:t xml:space="preserve"> }} stwierdzam, że</w:t>
-      </w:r>
-    </w:p>
-    <w:p>
-      <w:pPr>
-        <w:pStyle w:val="Tekstpodstawowy2"/>
-      </w:pPr>
-      <w:r>
-        <w:rPr>
-          <w:sz w:val="16"/>
-          <w:szCs w:val="16"/>
-        </w:rPr>
-        <w:t xml:space="preserve"> wykorzystałem przysługujący mi raz w miesiącu przejazd na koszt wojska na {{ typ }} do m. {{ </w:t>
-      </w:r>
-      <w:proofErr w:type="spellStart"/>
-      <w:r>
-        <w:rPr>
-          <w:sz w:val="16"/>
-          <w:szCs w:val="16"/>
-        </w:rPr>
-        <w:t>miejscowosc</w:t>
-      </w:r>
-      <w:proofErr w:type="spellEnd"/>
-      <w:r>
-        <w:rPr>
-          <w:sz w:val="16"/>
-          <w:szCs w:val="16"/>
-        </w:rPr>
-        <w:t xml:space="preserve"> }}, publicznym transportem zbiorowym ({{ </w:t>
-      </w:r>
-      <w:proofErr w:type="spellStart"/>
-      <w:r>
-        <w:rPr>
-          <w:sz w:val="16"/>
-          <w:szCs w:val="16"/>
-        </w:rPr>
-        <w:t>srodek</w:t>
-      </w:r>
-      <w:proofErr w:type="spellEnd"/>
-      <w:r>
-        <w:rPr>
-          <w:sz w:val="16"/>
-          <w:szCs w:val="16"/>
-        </w:rPr>
-        <w:t xml:space="preserve"> }}{{ </w:t>
-      </w:r>
-      <w:proofErr w:type="spellStart"/>
-      <w:r>
-        <w:rPr>
-          <w:sz w:val="16"/>
-          <w:szCs w:val="16"/>
-        </w:rPr>
-        <w:t>typ_srodka</w:t>
-      </w:r>
-      <w:proofErr w:type="spellEnd"/>
-      <w:r>
-        <w:rPr>
-          <w:sz w:val="16"/>
-          <w:szCs w:val="16"/>
-        </w:rPr>
-        <w:t xml:space="preserve"> }}) wnoszę o zwrot poniesionych  kosztów, udokumentowanych biletami załączonymi do wniosku, w kwocie {{ kwota }} zł  (słownie: {{ </w:t>
-      </w:r>
-      <w:proofErr w:type="spellStart"/>
-      <w:r>
-        <w:rPr>
-          <w:sz w:val="16"/>
-          <w:szCs w:val="16"/>
-        </w:rPr>
-        <w:t>kwota_slownie</w:t>
-      </w:r>
-      <w:proofErr w:type="spellEnd"/>
-      <w:r>
-        <w:rPr>
-          <w:sz w:val="16"/>
-          <w:szCs w:val="16"/>
-        </w:rPr>
-        <w:t xml:space="preserve"> }} ).</w:t>
+      <w:r>
+        <w:rPr>
+          <w:sz w:val="16"/>
+          <w:szCs w:val="16"/>
+        </w:rPr>
+        <w:t>).</w:t>
       </w:r>
     </w:p>
     <w:p>

--- a/generator/sample_ur.docx
+++ b/generator/sample_ur.docx
@@ -38,22 +38,10 @@
           <w:sz w:val="16"/>
           <w:szCs w:val="16"/>
         </w:rPr>
-        <w:t>{{ imie }}</w:t>
-      </w:r>
-      <w:r>
-        <w:rPr>
-          <w:sz w:val="16"/>
-          <w:szCs w:val="16"/>
-        </w:rPr>
-        <w:t xml:space="preserve"> </w:t>
-      </w:r>
-      <w:r>
-        <w:rPr>
-          <w:sz w:val="16"/>
-          <w:szCs w:val="16"/>
-        </w:rPr>
-        <w:t xml:space="preserve">{{ nazwisko }} </w:t>
-      </w:r>
+        <w:t>{{ imie_nazwisko }}</w:t>
+      </w:r>
+      <w:bookmarkStart w:id="0" w:name="_GoBack"/>
+      <w:bookmarkEnd w:id="0"/>
       <w:r>
         <w:rPr>
           <w:sz w:val="16"/>
@@ -1170,16 +1158,7 @@
           <w:sz w:val="16"/>
           <w:szCs w:val="16"/>
         </w:rPr>
-        <w:t>{{ miejscowosc }}, publicznym transportem zbiorowym ({{ srodek }}{{ typ_srodka }}) wnoszę o zwrot poniesionych  kosztów, udokumentowanych biletami załączonymi do wniosku, w kwocie {{ kwota }} zł  (słownie: {{ kwota_slownie }}</w:t>
-      </w:r>
-      <w:bookmarkStart w:id="0" w:name="_GoBack"/>
-      <w:bookmarkEnd w:id="0"/>
-      <w:r>
-        <w:rPr>
-          <w:sz w:val="16"/>
-          <w:szCs w:val="16"/>
-        </w:rPr>
-        <w:t>).</w:t>
+        <w:t>{{ miejscowosc }}, publicznym transportem zbiorowym ({{ srodek }}{{ typ_srodka }}) wnoszę o zwrot poniesionych  kosztów, udokumentowanych biletami załączonymi do wniosku, w kwocie {{ kwota }} zł  (słownie: {{ kwota_slownie }}).</w:t>
       </w:r>
     </w:p>
     <w:p>

--- a/generator/sample_ur.docx
+++ b/generator/sample_ur.docx
@@ -38,7 +38,7 @@
           <w:sz w:val="16"/>
           <w:szCs w:val="16"/>
         </w:rPr>
-        <w:t>{{ imie_nazwisko }}</w:t>
+        <w:t>{{ imie }} {{ nazwisko }}</w:t>
       </w:r>
       <w:bookmarkStart w:id="0" w:name="_GoBack"/>
       <w:bookmarkEnd w:id="0"/>

--- a/generator/sample_ur.docx
+++ b/generator/sample_ur.docx
@@ -24,7 +24,23 @@
           <w:sz w:val="16"/>
           <w:szCs w:val="16"/>
         </w:rPr>
-        <w:t>{{ stopien }}</w:t>
+        <w:t xml:space="preserve">{{ </w:t>
+      </w:r>
+      <w:proofErr w:type="spellStart"/>
+      <w:r>
+        <w:rPr>
+          <w:sz w:val="16"/>
+          <w:szCs w:val="16"/>
+        </w:rPr>
+        <w:t>stopien</w:t>
+      </w:r>
+      <w:proofErr w:type="spellEnd"/>
+      <w:r>
+        <w:rPr>
+          <w:sz w:val="16"/>
+          <w:szCs w:val="16"/>
+        </w:rPr>
+        <w:t xml:space="preserve"> }}</w:t>
       </w:r>
       <w:r>
         <w:rPr>
@@ -38,59 +54,979 @@
           <w:sz w:val="16"/>
           <w:szCs w:val="16"/>
         </w:rPr>
-        <w:t>{{ imie }} {{ nazwisko }}</w:t>
+        <w:t xml:space="preserve">{{ </w:t>
+      </w:r>
+      <w:proofErr w:type="spellStart"/>
+      <w:r>
+        <w:rPr>
+          <w:sz w:val="16"/>
+          <w:szCs w:val="16"/>
+        </w:rPr>
+        <w:t>imie</w:t>
+      </w:r>
+      <w:proofErr w:type="spellEnd"/>
+      <w:r>
+        <w:rPr>
+          <w:sz w:val="16"/>
+          <w:szCs w:val="16"/>
+        </w:rPr>
+        <w:t xml:space="preserve"> }} {{ nazwisko }}</w:t>
+      </w:r>
+      <w:r>
+        <w:rPr>
+          <w:sz w:val="16"/>
+          <w:szCs w:val="16"/>
+        </w:rPr>
+        <w:tab/>
+      </w:r>
+      <w:r>
+        <w:rPr>
+          <w:sz w:val="16"/>
+          <w:szCs w:val="16"/>
+        </w:rPr>
+        <w:t xml:space="preserve">Warszawa, dnia {{ </w:t>
+      </w:r>
+      <w:proofErr w:type="spellStart"/>
+      <w:r>
+        <w:rPr>
+          <w:sz w:val="16"/>
+          <w:szCs w:val="16"/>
+        </w:rPr>
+        <w:t>data_przed</w:t>
+      </w:r>
+      <w:proofErr w:type="spellEnd"/>
+      <w:r>
+        <w:rPr>
+          <w:sz w:val="16"/>
+          <w:szCs w:val="16"/>
+        </w:rPr>
+        <w:t xml:space="preserve"> }}</w:t>
+      </w:r>
+    </w:p>
+    <w:p>
+      <w:pPr>
+        <w:tabs>
+          <w:tab w:val="right" w:pos="9072"/>
+        </w:tabs>
+        <w:ind w:firstLine="180"/>
+      </w:pPr>
+      <w:r>
+        <w:rPr>
+          <w:sz w:val="16"/>
+          <w:szCs w:val="16"/>
+        </w:rPr>
+        <w:t xml:space="preserve">       </w:t>
+      </w:r>
+      <w:r>
+        <w:rPr>
+          <w:sz w:val="14"/>
+          <w:szCs w:val="14"/>
+        </w:rPr>
+        <w:t>stopień imię i nazwisko</w:t>
+      </w:r>
+    </w:p>
+    <w:p>
+      <w:pPr>
+        <w:tabs>
+          <w:tab w:val="right" w:pos="9072"/>
+        </w:tabs>
+        <w:ind w:firstLine="180"/>
+        <w:rPr>
+          <w:sz w:val="14"/>
+          <w:szCs w:val="14"/>
+        </w:rPr>
+      </w:pPr>
+    </w:p>
+    <w:p>
+      <w:pPr>
+        <w:tabs>
+          <w:tab w:val="right" w:pos="9072"/>
+        </w:tabs>
+        <w:rPr>
+          <w:sz w:val="16"/>
+          <w:szCs w:val="16"/>
+        </w:rPr>
+      </w:pPr>
+      <w:r>
+        <w:rPr>
+          <w:sz w:val="16"/>
+          <w:szCs w:val="16"/>
+        </w:rPr>
+        <w:t>{{ adres }}</w:t>
+      </w:r>
+    </w:p>
+    <w:p>
+      <w:pPr>
+        <w:ind w:left="360"/>
+        <w:rPr>
+          <w:sz w:val="14"/>
+          <w:szCs w:val="14"/>
+        </w:rPr>
+      </w:pPr>
+      <w:r>
+        <w:rPr>
+          <w:sz w:val="14"/>
+          <w:szCs w:val="14"/>
+        </w:rPr>
+        <w:t xml:space="preserve">    miejsce zamieszkania</w:t>
+      </w:r>
+    </w:p>
+    <w:p>
+      <w:pPr>
+        <w:ind w:left="360"/>
+        <w:rPr>
+          <w:sz w:val="14"/>
+          <w:szCs w:val="14"/>
+        </w:rPr>
+      </w:pPr>
+    </w:p>
+    <w:p>
+      <w:pPr>
+        <w:tabs>
+          <w:tab w:val="right" w:pos="9072"/>
+        </w:tabs>
+        <w:rPr>
+          <w:sz w:val="16"/>
+          <w:szCs w:val="16"/>
+        </w:rPr>
+      </w:pPr>
+      <w:r>
+        <w:rPr>
+          <w:sz w:val="16"/>
+          <w:szCs w:val="16"/>
+        </w:rPr>
+        <w:t>{{ pluton }}</w:t>
+      </w:r>
+      <w:proofErr w:type="spellStart"/>
+      <w:r>
+        <w:rPr>
+          <w:sz w:val="16"/>
+          <w:szCs w:val="16"/>
+        </w:rPr>
+        <w:t>pl</w:t>
+      </w:r>
+      <w:proofErr w:type="spellEnd"/>
+      <w:r>
+        <w:rPr>
+          <w:sz w:val="16"/>
+          <w:szCs w:val="16"/>
+        </w:rPr>
+        <w:t>/5kmp/2BS</w:t>
+      </w:r>
+    </w:p>
+    <w:p>
+      <w:pPr>
+        <w:ind w:left="720"/>
+        <w:rPr>
+          <w:sz w:val="14"/>
+          <w:szCs w:val="14"/>
+        </w:rPr>
+      </w:pPr>
+      <w:r>
+        <w:rPr>
+          <w:sz w:val="14"/>
+          <w:szCs w:val="14"/>
+        </w:rPr>
+        <w:t>pododdział</w:t>
+      </w:r>
+    </w:p>
+    <w:p>
+      <w:pPr>
+        <w:rPr>
+          <w:sz w:val="16"/>
+          <w:szCs w:val="16"/>
+        </w:rPr>
+      </w:pPr>
+    </w:p>
+    <w:p>
+      <w:pPr>
+        <w:rPr>
+          <w:b/>
+          <w:sz w:val="16"/>
+          <w:szCs w:val="16"/>
+        </w:rPr>
+      </w:pPr>
+    </w:p>
+    <w:p>
+      <w:pPr>
+        <w:ind w:left="2124" w:firstLine="708"/>
+        <w:rPr>
+          <w:b/>
+          <w:sz w:val="16"/>
+          <w:szCs w:val="16"/>
+        </w:rPr>
+      </w:pPr>
+      <w:r>
+        <w:rPr>
+          <w:b/>
+          <w:sz w:val="16"/>
+          <w:szCs w:val="16"/>
+        </w:rPr>
+        <w:t xml:space="preserve">       KOMENDANT – REKTOR</w:t>
+      </w:r>
+    </w:p>
+    <w:p>
+      <w:pPr>
+        <w:ind w:left="2124" w:firstLine="708"/>
+        <w:rPr>
+          <w:b/>
+          <w:sz w:val="16"/>
+          <w:szCs w:val="16"/>
+        </w:rPr>
+      </w:pPr>
+      <w:r>
+        <w:rPr>
+          <w:b/>
+          <w:sz w:val="16"/>
+          <w:szCs w:val="16"/>
+        </w:rPr>
+        <w:t xml:space="preserve">       WOJSKOWEJ AKADEMII    TECHNICZNEJ </w:t>
+      </w:r>
+    </w:p>
+    <w:p>
+      <w:pPr>
+        <w:ind w:left="2124" w:firstLine="708"/>
+        <w:rPr>
+          <w:b/>
+          <w:sz w:val="16"/>
+          <w:szCs w:val="16"/>
+        </w:rPr>
+      </w:pPr>
+      <w:r>
+        <w:rPr>
+          <w:b/>
+          <w:sz w:val="16"/>
+          <w:szCs w:val="16"/>
+        </w:rPr>
+        <w:t xml:space="preserve">       w Warszawie</w:t>
+      </w:r>
+    </w:p>
+    <w:p>
+      <w:pPr>
+        <w:ind w:left="2124" w:firstLine="708"/>
+        <w:rPr>
+          <w:b/>
+          <w:sz w:val="16"/>
+          <w:szCs w:val="16"/>
+        </w:rPr>
+      </w:pPr>
+    </w:p>
+    <w:p>
+      <w:pPr>
+        <w:tabs>
+          <w:tab w:val="left" w:pos="6120"/>
+        </w:tabs>
+        <w:rPr>
+          <w:sz w:val="16"/>
+          <w:szCs w:val="16"/>
+        </w:rPr>
+      </w:pPr>
+    </w:p>
+    <w:p>
+      <w:pPr>
+        <w:tabs>
+          <w:tab w:val="left" w:pos="6120"/>
+        </w:tabs>
+        <w:jc w:val="center"/>
+        <w:rPr>
+          <w:b/>
+          <w:sz w:val="16"/>
+          <w:szCs w:val="16"/>
+        </w:rPr>
+      </w:pPr>
+      <w:r>
+        <w:rPr>
+          <w:b/>
+          <w:sz w:val="16"/>
+          <w:szCs w:val="16"/>
+        </w:rPr>
+        <w:t>OŚWIADCZENIE</w:t>
+      </w:r>
+    </w:p>
+    <w:p>
+      <w:pPr>
+        <w:tabs>
+          <w:tab w:val="left" w:pos="6120"/>
+        </w:tabs>
+        <w:jc w:val="center"/>
+        <w:rPr>
+          <w:b/>
+          <w:sz w:val="16"/>
+          <w:szCs w:val="16"/>
+        </w:rPr>
+      </w:pPr>
+    </w:p>
+    <w:p>
+      <w:pPr>
+        <w:tabs>
+          <w:tab w:val="left" w:pos="6120"/>
+        </w:tabs>
+        <w:jc w:val="center"/>
+        <w:rPr>
+          <w:b/>
+          <w:sz w:val="16"/>
+          <w:szCs w:val="16"/>
+        </w:rPr>
+      </w:pPr>
+    </w:p>
+    <w:p>
+      <w:pPr>
+        <w:tabs>
+          <w:tab w:val="left" w:pos="720"/>
+        </w:tabs>
+        <w:jc w:val="both"/>
+        <w:rPr>
+          <w:strike/>
+        </w:rPr>
+      </w:pPr>
+      <w:r>
+        <w:rPr>
+          <w:bCs/>
+          <w:sz w:val="16"/>
+          <w:szCs w:val="16"/>
+        </w:rPr>
+        <w:tab/>
+      </w:r>
+      <w:r>
+        <w:rPr>
+          <w:bCs/>
+          <w:strike/>
+          <w:sz w:val="16"/>
+          <w:szCs w:val="16"/>
+        </w:rPr>
+        <w:t xml:space="preserve">W związku z uzyskaniem przepustki jednorazowej od dnia </w:t>
+      </w:r>
+      <w:r>
+        <w:rPr>
+          <w:bCs/>
+          <w:strike/>
+          <w:sz w:val="16"/>
+          <w:szCs w:val="16"/>
+        </w:rPr>
+        <w:t>……………….</w:t>
+      </w:r>
+      <w:r>
+        <w:rPr>
+          <w:bCs/>
+          <w:strike/>
+          <w:sz w:val="16"/>
+          <w:szCs w:val="16"/>
+        </w:rPr>
+        <w:t>do</w:t>
+      </w:r>
+    </w:p>
+    <w:p>
+      <w:pPr>
+        <w:tabs>
+          <w:tab w:val="left" w:pos="720"/>
+        </w:tabs>
+        <w:jc w:val="both"/>
+        <w:rPr>
+          <w:bCs/>
+          <w:strike/>
+          <w:sz w:val="16"/>
+          <w:szCs w:val="16"/>
+        </w:rPr>
+      </w:pPr>
+      <w:r>
+        <w:rPr>
+          <w:bCs/>
+          <w:strike/>
+          <w:sz w:val="16"/>
+          <w:szCs w:val="16"/>
+        </w:rPr>
+        <w:t xml:space="preserve">………………., </w:t>
+      </w:r>
+      <w:r>
+        <w:rPr>
+          <w:bCs/>
+          <w:strike/>
+          <w:sz w:val="16"/>
+          <w:szCs w:val="16"/>
+        </w:rPr>
+        <w:t xml:space="preserve">zamierzam wykorzystać przysługujący mi przejazd na koszt wojska </w:t>
+      </w:r>
+      <w:r>
+        <w:rPr>
+          <w:bCs/>
+          <w:strike/>
+          <w:sz w:val="16"/>
+          <w:szCs w:val="16"/>
+        </w:rPr>
+        <w:br/>
+        <w:t xml:space="preserve">w miesiącu </w:t>
+      </w:r>
+      <w:r>
+        <w:rPr>
+          <w:bCs/>
+          <w:strike/>
+          <w:sz w:val="16"/>
+          <w:szCs w:val="16"/>
+        </w:rPr>
+        <w:t xml:space="preserve">………………. </w:t>
+      </w:r>
+      <w:r>
+        <w:rPr>
+          <w:bCs/>
+          <w:strike/>
+          <w:sz w:val="16"/>
+          <w:szCs w:val="16"/>
+        </w:rPr>
+        <w:t xml:space="preserve"> z Warszawy do m. </w:t>
+      </w:r>
+      <w:r>
+        <w:rPr>
+          <w:bCs/>
+          <w:strike/>
+          <w:sz w:val="16"/>
+          <w:szCs w:val="16"/>
+        </w:rPr>
+        <w:t>……………….</w:t>
+      </w:r>
+      <w:r>
+        <w:rPr>
+          <w:bCs/>
+          <w:strike/>
+          <w:sz w:val="16"/>
+          <w:szCs w:val="16"/>
+        </w:rPr>
+        <w:t>w kraju i z powrotem, która jest położona w odległości nie większej niż do miejsca zamieszkania mojej najbliższej rodziny*.</w:t>
+      </w:r>
+    </w:p>
+    <w:p>
+      <w:pPr>
+        <w:tabs>
+          <w:tab w:val="left" w:pos="720"/>
+        </w:tabs>
+        <w:jc w:val="both"/>
+        <w:rPr>
+          <w:strike/>
+        </w:rPr>
+      </w:pPr>
+    </w:p>
+    <w:p>
+      <w:pPr>
+        <w:tabs>
+          <w:tab w:val="left" w:pos="720"/>
+        </w:tabs>
+        <w:jc w:val="both"/>
+      </w:pPr>
+      <w:r>
+        <w:rPr>
+          <w:bCs/>
+          <w:sz w:val="16"/>
+          <w:szCs w:val="16"/>
+        </w:rPr>
+        <w:tab/>
+      </w:r>
+      <w:r>
+        <w:rPr>
+          <w:bCs/>
+          <w:sz w:val="16"/>
+          <w:szCs w:val="16"/>
+        </w:rPr>
+        <w:t xml:space="preserve">Oświadczam, że w związku z uzyskaniem urlopu od dnia </w:t>
+      </w:r>
+      <w:r>
+        <w:rPr>
+          <w:bCs/>
+          <w:sz w:val="16"/>
+          <w:szCs w:val="16"/>
+        </w:rPr>
+        <w:t xml:space="preserve">{{ </w:t>
+      </w:r>
+      <w:proofErr w:type="spellStart"/>
+      <w:r>
+        <w:rPr>
+          <w:bCs/>
+          <w:sz w:val="16"/>
+          <w:szCs w:val="16"/>
+        </w:rPr>
+        <w:t>data_wyjazdu</w:t>
+      </w:r>
+      <w:proofErr w:type="spellEnd"/>
+      <w:r>
+        <w:rPr>
+          <w:bCs/>
+          <w:sz w:val="16"/>
+          <w:szCs w:val="16"/>
+        </w:rPr>
+        <w:t xml:space="preserve"> }} </w:t>
+      </w:r>
+      <w:r>
+        <w:rPr>
+          <w:bCs/>
+          <w:sz w:val="16"/>
+          <w:szCs w:val="16"/>
+        </w:rPr>
+        <w:t xml:space="preserve">do </w:t>
+      </w:r>
+      <w:r>
+        <w:rPr>
+          <w:bCs/>
+          <w:sz w:val="16"/>
+          <w:szCs w:val="16"/>
+        </w:rPr>
+        <w:t xml:space="preserve">{{ </w:t>
+      </w:r>
+      <w:proofErr w:type="spellStart"/>
+      <w:r>
+        <w:rPr>
+          <w:bCs/>
+          <w:sz w:val="16"/>
+          <w:szCs w:val="16"/>
+        </w:rPr>
+        <w:t>data_powrotu</w:t>
+      </w:r>
+      <w:proofErr w:type="spellEnd"/>
+      <w:r>
+        <w:rPr>
+          <w:bCs/>
+          <w:sz w:val="16"/>
+          <w:szCs w:val="16"/>
+        </w:rPr>
+        <w:t xml:space="preserve"> }}</w:t>
+      </w:r>
+      <w:r>
+        <w:rPr>
+          <w:bCs/>
+          <w:sz w:val="16"/>
+          <w:szCs w:val="16"/>
+        </w:rPr>
+        <w:t>,</w:t>
+      </w:r>
+      <w:r>
+        <w:rPr>
+          <w:bCs/>
+          <w:sz w:val="16"/>
+          <w:szCs w:val="16"/>
+        </w:rPr>
+        <w:t xml:space="preserve"> </w:t>
+      </w:r>
+      <w:r>
+        <w:rPr>
+          <w:bCs/>
+          <w:sz w:val="16"/>
+          <w:szCs w:val="16"/>
+        </w:rPr>
+        <w:t xml:space="preserve">zamierzam wykorzystać przysługujący mi przejazd na koszt wojska </w:t>
+      </w:r>
+      <w:r>
+        <w:rPr>
+          <w:bCs/>
+          <w:sz w:val="16"/>
+          <w:szCs w:val="16"/>
+        </w:rPr>
+        <w:br/>
+        <w:t xml:space="preserve">z Warszawy do m. </w:t>
+      </w:r>
+      <w:r>
+        <w:rPr>
+          <w:bCs/>
+          <w:sz w:val="16"/>
+          <w:szCs w:val="16"/>
+        </w:rPr>
+        <w:t xml:space="preserve">{{ </w:t>
+      </w:r>
+      <w:proofErr w:type="spellStart"/>
+      <w:r>
+        <w:rPr>
+          <w:bCs/>
+          <w:sz w:val="16"/>
+          <w:szCs w:val="16"/>
+        </w:rPr>
+        <w:t>miejscowosc</w:t>
+      </w:r>
+      <w:proofErr w:type="spellEnd"/>
+      <w:r>
+        <w:rPr>
+          <w:bCs/>
+          <w:sz w:val="16"/>
+          <w:szCs w:val="16"/>
+        </w:rPr>
+        <w:t xml:space="preserve"> }} </w:t>
+      </w:r>
+      <w:r>
+        <w:rPr>
+          <w:bCs/>
+          <w:sz w:val="16"/>
+          <w:szCs w:val="16"/>
+        </w:rPr>
+        <w:t xml:space="preserve"> w kraju</w:t>
+      </w:r>
+      <w:r>
+        <w:rPr>
+          <w:bCs/>
+          <w:sz w:val="16"/>
+          <w:szCs w:val="16"/>
+        </w:rPr>
+        <w:t xml:space="preserve">{{ </w:t>
+      </w:r>
+      <w:proofErr w:type="spellStart"/>
+      <w:r>
+        <w:rPr>
+          <w:bCs/>
+          <w:sz w:val="16"/>
+          <w:szCs w:val="16"/>
+        </w:rPr>
+        <w:t>powrot</w:t>
+      </w:r>
+      <w:proofErr w:type="spellEnd"/>
+      <w:r>
+        <w:rPr>
+          <w:bCs/>
+          <w:sz w:val="16"/>
+          <w:szCs w:val="16"/>
+        </w:rPr>
+        <w:t xml:space="preserve"> }}</w:t>
+      </w:r>
+      <w:r>
+        <w:rPr>
+          <w:bCs/>
+          <w:sz w:val="16"/>
+          <w:szCs w:val="16"/>
+        </w:rPr>
+        <w:t>.</w:t>
+      </w:r>
+    </w:p>
+    <w:p>
+      <w:pPr>
+        <w:tabs>
+          <w:tab w:val="left" w:pos="720"/>
+        </w:tabs>
+        <w:jc w:val="both"/>
+        <w:rPr>
+          <w:sz w:val="16"/>
+          <w:szCs w:val="16"/>
+        </w:rPr>
+      </w:pPr>
+    </w:p>
+    <w:p>
+      <w:pPr>
+        <w:tabs>
+          <w:tab w:val="left" w:pos="720"/>
+        </w:tabs>
+        <w:jc w:val="both"/>
+        <w:rPr>
+          <w:sz w:val="16"/>
+          <w:szCs w:val="16"/>
+        </w:rPr>
+      </w:pPr>
+      <w:r>
+        <w:rPr>
+          <w:sz w:val="16"/>
+          <w:szCs w:val="16"/>
+        </w:rPr>
+        <w:tab/>
+        <w:t>Powyższy przejazd na koszt wojska odbędę najkrótsza trasą środkami publicznego transportu zbiorowego kolejowego w klasie 2, w pociągach osobowych, pośpiesznych i ekspresowych, oraz autobusowego w komunikacji zwykłej i przyspieszonej albo łącznie transportem kolejowym i</w:t>
+      </w:r>
+      <w:r>
+        <w:rPr>
+          <w:sz w:val="16"/>
+          <w:szCs w:val="16"/>
+        </w:rPr>
+        <w:t> </w:t>
+      </w:r>
+      <w:r>
+        <w:rPr>
+          <w:sz w:val="16"/>
+          <w:szCs w:val="16"/>
+        </w:rPr>
+        <w:t xml:space="preserve">autobusowym, na podstawie biletów jednorazowych, z uwzględnieniem posiadanych przeze mnie uprawnień do ulgowych przejazdów publicznym transportem zbiorowym. </w:t>
+      </w:r>
+    </w:p>
+    <w:p>
+      <w:pPr>
+        <w:tabs>
+          <w:tab w:val="left" w:pos="720"/>
+        </w:tabs>
+        <w:jc w:val="both"/>
+        <w:rPr>
+          <w:sz w:val="16"/>
+          <w:szCs w:val="16"/>
+        </w:rPr>
+      </w:pPr>
+    </w:p>
+    <w:p>
+      <w:pPr>
+        <w:tabs>
+          <w:tab w:val="left" w:pos="720"/>
+        </w:tabs>
+        <w:jc w:val="both"/>
+        <w:rPr>
+          <w:i/>
+          <w:sz w:val="16"/>
+          <w:szCs w:val="16"/>
+        </w:rPr>
+      </w:pPr>
+      <w:r>
+        <w:rPr>
+          <w:i/>
+          <w:sz w:val="16"/>
+          <w:szCs w:val="16"/>
+        </w:rPr>
+        <w:t>Podstawa: § 5 ust. 1 rozporządzenia Rady Ministrów z dnia 19 września 2006 r. w sprawie szczegółowych uprawnień żołnierzy w czynnej służbie wojskowej  do przejazdów na koszt wojska (Dz. U. 181.1326).</w:t>
       </w:r>
       <w:bookmarkStart w:id="0" w:name="_GoBack"/>
       <w:bookmarkEnd w:id="0"/>
-      <w:r>
-        <w:rPr>
-          <w:sz w:val="16"/>
-          <w:szCs w:val="16"/>
-        </w:rPr>
-        <w:tab/>
-      </w:r>
-      <w:r>
-        <w:rPr>
-          <w:sz w:val="16"/>
-          <w:szCs w:val="16"/>
-        </w:rPr>
-        <w:t xml:space="preserve">Warszawa, dnia {{ </w:t>
-      </w:r>
-      <w:r>
-        <w:rPr>
-          <w:sz w:val="16"/>
-          <w:szCs w:val="16"/>
-        </w:rPr>
-        <w:t>data_przed</w:t>
-      </w:r>
-      <w:r>
-        <w:rPr>
-          <w:sz w:val="16"/>
-          <w:szCs w:val="16"/>
-        </w:rPr>
-        <w:t xml:space="preserve"> }}</w:t>
-      </w:r>
-    </w:p>
-    <w:p>
-      <w:pPr>
-        <w:tabs>
-          <w:tab w:val="right" w:pos="9072"/>
-        </w:tabs>
-        <w:ind w:firstLine="180"/>
-      </w:pPr>
-      <w:r>
-        <w:rPr>
-          <w:sz w:val="16"/>
-          <w:szCs w:val="16"/>
-        </w:rPr>
-        <w:t xml:space="preserve">       </w:t>
+    </w:p>
+    <w:p>
+      <w:pPr>
+        <w:tabs>
+          <w:tab w:val="left" w:pos="720"/>
+        </w:tabs>
+        <w:jc w:val="both"/>
+        <w:rPr>
+          <w:i/>
+          <w:sz w:val="16"/>
+          <w:szCs w:val="16"/>
+        </w:rPr>
+      </w:pPr>
+    </w:p>
+    <w:p>
+      <w:pPr>
+        <w:tabs>
+          <w:tab w:val="left" w:pos="720"/>
+        </w:tabs>
+        <w:jc w:val="both"/>
+        <w:rPr>
+          <w:sz w:val="16"/>
+          <w:szCs w:val="16"/>
+        </w:rPr>
+      </w:pPr>
+    </w:p>
+    <w:p>
+      <w:pPr>
+        <w:tabs>
+          <w:tab w:val="left" w:pos="720"/>
+        </w:tabs>
+        <w:jc w:val="right"/>
+        <w:rPr>
+          <w:sz w:val="16"/>
+          <w:szCs w:val="16"/>
+        </w:rPr>
+      </w:pPr>
+      <w:r>
+        <w:rPr>
+          <w:sz w:val="16"/>
+          <w:szCs w:val="16"/>
+        </w:rPr>
+        <w:t>………..…………………………</w:t>
+      </w:r>
+    </w:p>
+    <w:p>
+      <w:pPr>
+        <w:tabs>
+          <w:tab w:val="left" w:pos="720"/>
+        </w:tabs>
+        <w:ind w:right="1152"/>
+        <w:jc w:val="right"/>
+      </w:pPr>
+      <w:r>
+        <w:rPr>
+          <w:sz w:val="16"/>
+          <w:szCs w:val="16"/>
+        </w:rPr>
+        <w:t xml:space="preserve">    </w:t>
       </w:r>
       <w:r>
         <w:rPr>
           <w:sz w:val="14"/>
           <w:szCs w:val="14"/>
         </w:rPr>
-        <w:t>stopień imię i nazwisko</w:t>
+        <w:t>Podpis</w:t>
+      </w:r>
+    </w:p>
+    <w:p>
+      <w:pPr>
+        <w:tabs>
+          <w:tab w:val="left" w:pos="720"/>
+        </w:tabs>
+        <w:ind w:right="1152"/>
+        <w:rPr>
+          <w:sz w:val="16"/>
+          <w:szCs w:val="16"/>
+        </w:rPr>
+      </w:pPr>
+    </w:p>
+    <w:p>
+      <w:pPr>
+        <w:tabs>
+          <w:tab w:val="left" w:pos="720"/>
+        </w:tabs>
+        <w:ind w:right="1152"/>
+        <w:rPr>
+          <w:sz w:val="16"/>
+          <w:szCs w:val="16"/>
+        </w:rPr>
+      </w:pPr>
+    </w:p>
+    <w:p>
+      <w:pPr>
+        <w:tabs>
+          <w:tab w:val="left" w:pos="720"/>
+          <w:tab w:val="left" w:pos="9000"/>
+        </w:tabs>
+        <w:ind w:right="-108"/>
+        <w:jc w:val="both"/>
+        <w:rPr>
+          <w:sz w:val="16"/>
+          <w:szCs w:val="16"/>
+        </w:rPr>
+      </w:pPr>
+      <w:r>
+        <w:rPr>
+          <w:sz w:val="16"/>
+          <w:szCs w:val="16"/>
+        </w:rPr>
+        <w:t xml:space="preserve">Wyżej wymieniony jest ujęty w rozkazie dowódcy BS nr {{ </w:t>
+      </w:r>
+      <w:proofErr w:type="spellStart"/>
+      <w:r>
+        <w:rPr>
+          <w:sz w:val="16"/>
+          <w:szCs w:val="16"/>
+        </w:rPr>
+        <w:t>nr_rozkazu</w:t>
+      </w:r>
+      <w:proofErr w:type="spellEnd"/>
+      <w:r>
+        <w:rPr>
+          <w:sz w:val="16"/>
+          <w:szCs w:val="16"/>
+        </w:rPr>
+        <w:t xml:space="preserve"> }} z dn. {{ </w:t>
+      </w:r>
+      <w:proofErr w:type="spellStart"/>
+      <w:r>
+        <w:rPr>
+          <w:sz w:val="16"/>
+          <w:szCs w:val="16"/>
+        </w:rPr>
+        <w:t>data_rozkazu</w:t>
+      </w:r>
+      <w:proofErr w:type="spellEnd"/>
+      <w:r>
+        <w:rPr>
+          <w:sz w:val="16"/>
+          <w:szCs w:val="16"/>
+        </w:rPr>
+        <w:t xml:space="preserve"> }}</w:t>
+      </w:r>
+    </w:p>
+    <w:p>
+      <w:pPr>
+        <w:tabs>
+          <w:tab w:val="left" w:pos="720"/>
+          <w:tab w:val="left" w:pos="9000"/>
+        </w:tabs>
+        <w:ind w:right="-108"/>
+        <w:jc w:val="both"/>
+        <w:rPr>
+          <w:sz w:val="16"/>
+          <w:szCs w:val="16"/>
+        </w:rPr>
+      </w:pPr>
+      <w:r>
+        <w:rPr>
+          <w:sz w:val="16"/>
+          <w:szCs w:val="16"/>
+        </w:rPr>
+        <w:t xml:space="preserve">Do wyjazdu na {{ typ }} w dniach od {{ </w:t>
+      </w:r>
+      <w:proofErr w:type="spellStart"/>
+      <w:r>
+        <w:rPr>
+          <w:sz w:val="16"/>
+          <w:szCs w:val="16"/>
+        </w:rPr>
+        <w:t>data_wyjazdu</w:t>
+      </w:r>
+      <w:proofErr w:type="spellEnd"/>
+      <w:r>
+        <w:rPr>
+          <w:sz w:val="16"/>
+          <w:szCs w:val="16"/>
+        </w:rPr>
+        <w:t xml:space="preserve"> }} do {{ </w:t>
+      </w:r>
+      <w:proofErr w:type="spellStart"/>
+      <w:r>
+        <w:rPr>
+          <w:sz w:val="16"/>
+          <w:szCs w:val="16"/>
+        </w:rPr>
+        <w:t>data_powrotu</w:t>
+      </w:r>
+      <w:proofErr w:type="spellEnd"/>
+      <w:r>
+        <w:rPr>
+          <w:sz w:val="16"/>
+          <w:szCs w:val="16"/>
+        </w:rPr>
+        <w:t xml:space="preserve"> }}.</w:t>
+      </w:r>
+    </w:p>
+    <w:p>
+      <w:pPr>
+        <w:tabs>
+          <w:tab w:val="left" w:pos="720"/>
+          <w:tab w:val="left" w:pos="9000"/>
+        </w:tabs>
+        <w:ind w:right="-108"/>
+        <w:jc w:val="both"/>
+        <w:rPr>
+          <w:sz w:val="16"/>
+          <w:szCs w:val="16"/>
+        </w:rPr>
+      </w:pPr>
+    </w:p>
+    <w:p>
+      <w:pPr>
+        <w:tabs>
+          <w:tab w:val="left" w:pos="720"/>
+          <w:tab w:val="left" w:pos="7740"/>
+        </w:tabs>
+        <w:ind w:right="-108"/>
+        <w:rPr>
+          <w:sz w:val="16"/>
+          <w:szCs w:val="16"/>
+        </w:rPr>
+      </w:pPr>
+    </w:p>
+    <w:p>
+      <w:pPr>
+        <w:tabs>
+          <w:tab w:val="left" w:pos="720"/>
+          <w:tab w:val="left" w:pos="7740"/>
+        </w:tabs>
+        <w:ind w:right="-108"/>
+        <w:rPr>
+          <w:sz w:val="16"/>
+          <w:szCs w:val="16"/>
+        </w:rPr>
+      </w:pPr>
+    </w:p>
+    <w:p>
+      <w:pPr>
+        <w:tabs>
+          <w:tab w:val="left" w:pos="720"/>
+          <w:tab w:val="left" w:pos="7740"/>
+        </w:tabs>
+        <w:ind w:right="-108"/>
+        <w:rPr>
+          <w:bCs/>
+          <w:sz w:val="16"/>
+          <w:szCs w:val="16"/>
+        </w:rPr>
+      </w:pPr>
+      <w:r>
+        <w:rPr>
+          <w:bCs/>
+          <w:sz w:val="16"/>
+          <w:szCs w:val="16"/>
+        </w:rPr>
+        <w:t>* niepotrzebne skreślić</w:t>
       </w:r>
     </w:p>
     <w:p>
@@ -98,96 +1034,99 @@
         <w:tabs>
           <w:tab w:val="right" w:pos="9072"/>
         </w:tabs>
-        <w:ind w:firstLine="180"/>
         <w:rPr>
           <w:sz w:val="14"/>
           <w:szCs w:val="14"/>
         </w:rPr>
       </w:pPr>
-    </w:p>
-    <w:p>
-      <w:pPr>
-        <w:tabs>
-          <w:tab w:val="right" w:pos="9072"/>
-        </w:tabs>
-        <w:rPr>
-          <w:sz w:val="16"/>
-          <w:szCs w:val="16"/>
-        </w:rPr>
-      </w:pPr>
-      <w:r>
-        <w:rPr>
-          <w:sz w:val="16"/>
-          <w:szCs w:val="16"/>
-        </w:rPr>
-        <w:t>{{ adres }}</w:t>
-      </w:r>
-    </w:p>
-    <w:p>
-      <w:pPr>
-        <w:ind w:left="360"/>
+      <w:r>
         <w:rPr>
           <w:sz w:val="14"/>
           <w:szCs w:val="14"/>
         </w:rPr>
-      </w:pPr>
-      <w:r>
-        <w:rPr>
-          <w:sz w:val="14"/>
-          <w:szCs w:val="14"/>
-        </w:rPr>
-        <w:t xml:space="preserve">    miejsce zamieszkania</w:t>
-      </w:r>
-    </w:p>
-    <w:p>
-      <w:pPr>
-        <w:ind w:left="360"/>
-        <w:rPr>
-          <w:sz w:val="14"/>
-          <w:szCs w:val="14"/>
-        </w:rPr>
-      </w:pPr>
+        <w:t xml:space="preserve">                                                                                                                                           </w:t>
+      </w:r>
     </w:p>
     <w:p>
       <w:pPr>
         <w:tabs>
           <w:tab w:val="right" w:pos="9072"/>
         </w:tabs>
-        <w:rPr>
-          <w:sz w:val="16"/>
-          <w:szCs w:val="16"/>
-        </w:rPr>
-      </w:pPr>
-      <w:r>
-        <w:rPr>
-          <w:sz w:val="16"/>
-          <w:szCs w:val="16"/>
-        </w:rPr>
-        <w:t>{{ pluton }}</w:t>
-      </w:r>
-      <w:r>
-        <w:rPr>
-          <w:sz w:val="16"/>
-          <w:szCs w:val="16"/>
-        </w:rPr>
-        <w:t>pl/5kmp/2BS</w:t>
-      </w:r>
-    </w:p>
-    <w:p>
-      <w:pPr>
-        <w:ind w:left="720"/>
-        <w:rPr>
-          <w:sz w:val="14"/>
-          <w:szCs w:val="14"/>
-        </w:rPr>
-      </w:pPr>
-      <w:r>
-        <w:rPr>
-          <w:sz w:val="14"/>
-          <w:szCs w:val="14"/>
-        </w:rPr>
-        <w:t>pododdział</w:t>
-      </w:r>
+      </w:pPr>
+      <w:r>
+        <w:rPr>
+          <w:sz w:val="16"/>
+          <w:szCs w:val="16"/>
+        </w:rPr>
+        <w:t xml:space="preserve">       </w:t>
+      </w:r>
+      <w:r>
+        <w:rPr>
+          <w:bCs/>
+          <w:sz w:val="16"/>
+          <w:szCs w:val="16"/>
+        </w:rPr>
+        <w:t xml:space="preserve"> ZATWIERDZAM</w:t>
+      </w:r>
+    </w:p>
+    <w:p>
+      <w:pPr>
+        <w:tabs>
+          <w:tab w:val="right" w:pos="9072"/>
+        </w:tabs>
+        <w:rPr>
+          <w:sz w:val="16"/>
+          <w:szCs w:val="16"/>
+        </w:rPr>
+      </w:pPr>
+      <w:r>
+        <w:rPr>
+          <w:sz w:val="16"/>
+          <w:szCs w:val="16"/>
+        </w:rPr>
+        <w:t xml:space="preserve">                                                                                                     Warszawa, dnia ..............…………...</w:t>
+      </w:r>
+    </w:p>
+    <w:p>
+      <w:pPr>
+        <w:tabs>
+          <w:tab w:val="right" w:pos="9072"/>
+        </w:tabs>
+        <w:rPr>
+          <w:sz w:val="16"/>
+          <w:szCs w:val="16"/>
+        </w:rPr>
+      </w:pPr>
+      <w:r>
+        <w:rPr>
+          <w:sz w:val="16"/>
+          <w:szCs w:val="16"/>
+        </w:rPr>
+        <w:t>……………..……...................</w:t>
+      </w:r>
+    </w:p>
+    <w:p>
+      <w:pPr>
+        <w:rPr>
+          <w:sz w:val="16"/>
+          <w:szCs w:val="16"/>
+        </w:rPr>
+      </w:pPr>
+      <w:r>
+        <w:rPr>
+          <w:sz w:val="16"/>
+          <w:szCs w:val="16"/>
+        </w:rPr>
+        <w:t xml:space="preserve">            data i podpis </w:t>
+      </w:r>
+    </w:p>
+    <w:p>
+      <w:pPr>
+        <w:rPr>
+          <w:sz w:val="16"/>
+          <w:szCs w:val="16"/>
+        </w:rPr>
+      </w:pPr>
     </w:p>
     <w:p>
       <w:pPr>
@@ -221,7 +1160,7 @@
           <w:sz w:val="16"/>
           <w:szCs w:val="16"/>
         </w:rPr>
-        <w:t xml:space="preserve">       KOMENDANT – REKTOR</w:t>
+        <w:t xml:space="preserve">               KOMENDANT – REKTOR</w:t>
       </w:r>
     </w:p>
     <w:p>
@@ -239,7 +1178,7 @@
           <w:sz w:val="16"/>
           <w:szCs w:val="16"/>
         </w:rPr>
-        <w:t xml:space="preserve">       WOJSKOWEJ AKADEMII    TECHNICZNEJ </w:t>
+        <w:t xml:space="preserve">               WOJSKOWEJ AKADEMII TECHNICZNEJ </w:t>
       </w:r>
     </w:p>
     <w:p>
@@ -257,12 +1196,78 @@
           <w:sz w:val="16"/>
           <w:szCs w:val="16"/>
         </w:rPr>
-        <w:t xml:space="preserve">       w Warszawie</w:t>
-      </w:r>
-    </w:p>
-    <w:p>
-      <w:pPr>
-        <w:ind w:left="2124" w:firstLine="708"/>
+        <w:t xml:space="preserve">               w Warszawie</w:t>
+      </w:r>
+    </w:p>
+    <w:p>
+      <w:pPr>
+        <w:ind w:left="5220"/>
+        <w:rPr>
+          <w:sz w:val="16"/>
+          <w:szCs w:val="16"/>
+        </w:rPr>
+      </w:pPr>
+      <w:r>
+        <w:rPr>
+          <w:sz w:val="16"/>
+          <w:szCs w:val="16"/>
+        </w:rPr>
+        <w:tab/>
+      </w:r>
+    </w:p>
+    <w:p>
+      <w:pPr>
+        <w:ind w:left="5220"/>
+        <w:rPr>
+          <w:sz w:val="16"/>
+          <w:szCs w:val="16"/>
+        </w:rPr>
+      </w:pPr>
+    </w:p>
+    <w:p>
+      <w:pPr>
+        <w:tabs>
+          <w:tab w:val="left" w:pos="6120"/>
+        </w:tabs>
+        <w:rPr>
+          <w:sz w:val="16"/>
+          <w:szCs w:val="16"/>
+        </w:rPr>
+      </w:pPr>
+    </w:p>
+    <w:p>
+      <w:pPr>
+        <w:tabs>
+          <w:tab w:val="left" w:pos="6120"/>
+        </w:tabs>
+        <w:rPr>
+          <w:sz w:val="16"/>
+          <w:szCs w:val="16"/>
+        </w:rPr>
+      </w:pPr>
+    </w:p>
+    <w:p>
+      <w:pPr>
+        <w:pStyle w:val="Nagwek1"/>
+        <w:rPr>
+          <w:sz w:val="16"/>
+          <w:szCs w:val="16"/>
+        </w:rPr>
+      </w:pPr>
+      <w:r>
+        <w:rPr>
+          <w:sz w:val="16"/>
+          <w:szCs w:val="16"/>
+        </w:rPr>
+        <w:t>WNIOSEK</w:t>
+      </w:r>
+    </w:p>
+    <w:p>
+      <w:pPr>
+        <w:tabs>
+          <w:tab w:val="left" w:pos="6120"/>
+        </w:tabs>
+        <w:jc w:val="center"/>
         <w:rPr>
           <w:b/>
           <w:sz w:val="16"/>
@@ -272,75 +1277,14 @@
     </w:p>
     <w:p>
       <w:pPr>
-        <w:tabs>
-          <w:tab w:val="left" w:pos="6120"/>
-        </w:tabs>
-        <w:rPr>
-          <w:sz w:val="16"/>
-          <w:szCs w:val="16"/>
-        </w:rPr>
-      </w:pPr>
-    </w:p>
-    <w:p>
-      <w:pPr>
-        <w:tabs>
-          <w:tab w:val="left" w:pos="6120"/>
-        </w:tabs>
-        <w:jc w:val="center"/>
-        <w:rPr>
-          <w:b/>
-          <w:sz w:val="16"/>
-          <w:szCs w:val="16"/>
-        </w:rPr>
-      </w:pPr>
-      <w:r>
-        <w:rPr>
-          <w:b/>
-          <w:sz w:val="16"/>
-          <w:szCs w:val="16"/>
-        </w:rPr>
-        <w:t>OŚWIADCZENIE</w:t>
-      </w:r>
-    </w:p>
-    <w:p>
-      <w:pPr>
-        <w:tabs>
-          <w:tab w:val="left" w:pos="6120"/>
-        </w:tabs>
-        <w:jc w:val="center"/>
-        <w:rPr>
-          <w:b/>
-          <w:sz w:val="16"/>
-          <w:szCs w:val="16"/>
-        </w:rPr>
-      </w:pPr>
-    </w:p>
-    <w:p>
-      <w:pPr>
-        <w:tabs>
-          <w:tab w:val="left" w:pos="6120"/>
-        </w:tabs>
-        <w:jc w:val="center"/>
-        <w:rPr>
-          <w:b/>
-          <w:sz w:val="16"/>
-          <w:szCs w:val="16"/>
-        </w:rPr>
-      </w:pPr>
-    </w:p>
-    <w:p>
-      <w:pPr>
-        <w:tabs>
-          <w:tab w:val="left" w:pos="720"/>
-        </w:tabs>
-        <w:jc w:val="both"/>
-        <w:rPr>
-          <w:strike/>
-        </w:rPr>
-      </w:pPr>
-      <w:r>
-        <w:rPr>
-          <w:bCs/>
+        <w:pStyle w:val="Tekstpodstawowy2"/>
+        <w:rPr>
+          <w:sz w:val="16"/>
+          <w:szCs w:val="16"/>
+        </w:rPr>
+      </w:pPr>
+      <w:r>
+        <w:rPr>
           <w:sz w:val="16"/>
           <w:szCs w:val="16"/>
         </w:rPr>
@@ -348,264 +1292,26 @@
       </w:r>
       <w:r>
         <w:rPr>
-          <w:bCs/>
-          <w:strike/>
-          <w:sz w:val="16"/>
-          <w:szCs w:val="16"/>
-        </w:rPr>
-        <w:t xml:space="preserve">W związku z uzyskaniem przepustki jednorazowej od dnia </w:t>
-      </w:r>
-      <w:r>
-        <w:rPr>
-          <w:bCs/>
-          <w:strike/>
-          <w:sz w:val="16"/>
-          <w:szCs w:val="16"/>
-        </w:rPr>
-        <w:t>……………….</w:t>
-      </w:r>
-      <w:r>
-        <w:rPr>
-          <w:bCs/>
-          <w:strike/>
-          <w:sz w:val="16"/>
-          <w:szCs w:val="16"/>
-        </w:rPr>
-        <w:t>do</w:t>
-      </w:r>
-    </w:p>
-    <w:p>
-      <w:pPr>
-        <w:tabs>
-          <w:tab w:val="left" w:pos="720"/>
-        </w:tabs>
-        <w:jc w:val="both"/>
-        <w:rPr>
-          <w:bCs/>
-          <w:strike/>
-          <w:sz w:val="16"/>
-          <w:szCs w:val="16"/>
-        </w:rPr>
-      </w:pPr>
-      <w:r>
-        <w:rPr>
-          <w:bCs/>
-          <w:strike/>
-          <w:sz w:val="16"/>
-          <w:szCs w:val="16"/>
-        </w:rPr>
-        <w:t xml:space="preserve">………………., </w:t>
-      </w:r>
-      <w:r>
-        <w:rPr>
-          <w:bCs/>
-          <w:strike/>
-          <w:sz w:val="16"/>
-          <w:szCs w:val="16"/>
-        </w:rPr>
-        <w:t xml:space="preserve">zamierzam wykorzystać przysługujący mi przejazd na koszt wojska </w:t>
-      </w:r>
-      <w:r>
-        <w:rPr>
-          <w:bCs/>
-          <w:strike/>
-          <w:sz w:val="16"/>
-          <w:szCs w:val="16"/>
-        </w:rPr>
-        <w:br/>
-        <w:t xml:space="preserve">w miesiącu </w:t>
-      </w:r>
-      <w:r>
-        <w:rPr>
-          <w:bCs/>
-          <w:strike/>
-          <w:sz w:val="16"/>
-          <w:szCs w:val="16"/>
-        </w:rPr>
-        <w:t xml:space="preserve">………………. </w:t>
-      </w:r>
-      <w:r>
-        <w:rPr>
-          <w:bCs/>
-          <w:strike/>
-          <w:sz w:val="16"/>
-          <w:szCs w:val="16"/>
-        </w:rPr>
-        <w:t xml:space="preserve"> z Warszawy do m. </w:t>
-      </w:r>
-      <w:r>
-        <w:rPr>
-          <w:bCs/>
-          <w:strike/>
-          <w:sz w:val="16"/>
-          <w:szCs w:val="16"/>
-        </w:rPr>
-        <w:t>……………….</w:t>
-      </w:r>
-      <w:r>
-        <w:rPr>
-          <w:bCs/>
-          <w:strike/>
-          <w:sz w:val="16"/>
-          <w:szCs w:val="16"/>
-        </w:rPr>
-        <w:t>w kraju i z powrotem, która jest położona w odległości nie większej niż do miejsca zamieszkania mojej najbliższej rodziny*.</w:t>
-      </w:r>
-    </w:p>
-    <w:p>
-      <w:pPr>
-        <w:tabs>
-          <w:tab w:val="left" w:pos="720"/>
-        </w:tabs>
-        <w:jc w:val="both"/>
-        <w:rPr>
-          <w:strike/>
-        </w:rPr>
-      </w:pPr>
-    </w:p>
-    <w:p>
-      <w:pPr>
-        <w:tabs>
-          <w:tab w:val="left" w:pos="720"/>
-        </w:tabs>
-        <w:jc w:val="both"/>
-      </w:pPr>
-      <w:r>
-        <w:rPr>
-          <w:bCs/>
-          <w:sz w:val="16"/>
-          <w:szCs w:val="16"/>
-        </w:rPr>
-        <w:tab/>
-      </w:r>
-      <w:r>
-        <w:rPr>
-          <w:bCs/>
-          <w:sz w:val="16"/>
-          <w:szCs w:val="16"/>
-        </w:rPr>
-        <w:t xml:space="preserve">Oświadczam, że w związku z uzyskaniem urlopu od dnia </w:t>
-      </w:r>
-      <w:r>
-        <w:rPr>
-          <w:bCs/>
-          <w:sz w:val="16"/>
-          <w:szCs w:val="16"/>
-        </w:rPr>
-        <w:t xml:space="preserve">{{ data_wyjazdu }} </w:t>
-      </w:r>
-      <w:r>
-        <w:rPr>
-          <w:bCs/>
-          <w:sz w:val="16"/>
-          <w:szCs w:val="16"/>
-        </w:rPr>
-        <w:t xml:space="preserve">do </w:t>
-      </w:r>
-      <w:r>
-        <w:rPr>
-          <w:bCs/>
-          <w:sz w:val="16"/>
-          <w:szCs w:val="16"/>
-        </w:rPr>
-        <w:t>{{ data_powrotu }}</w:t>
-      </w:r>
-      <w:r>
-        <w:rPr>
-          <w:bCs/>
-          <w:sz w:val="16"/>
-          <w:szCs w:val="16"/>
-        </w:rPr>
-        <w:t>,</w:t>
-      </w:r>
-      <w:r>
-        <w:rPr>
-          <w:bCs/>
-          <w:sz w:val="16"/>
-          <w:szCs w:val="16"/>
-        </w:rPr>
-        <w:t xml:space="preserve"> </w:t>
-      </w:r>
-      <w:r>
-        <w:rPr>
-          <w:bCs/>
-          <w:sz w:val="16"/>
-          <w:szCs w:val="16"/>
-        </w:rPr>
-        <w:t xml:space="preserve">zamierzam wykorzystać przysługujący mi przejazd na koszt wojska </w:t>
-      </w:r>
-      <w:r>
-        <w:rPr>
-          <w:bCs/>
-          <w:sz w:val="16"/>
-          <w:szCs w:val="16"/>
-        </w:rPr>
-        <w:br/>
-        <w:t xml:space="preserve">z Warszawy do m. </w:t>
-      </w:r>
-      <w:r>
-        <w:rPr>
-          <w:bCs/>
-          <w:sz w:val="16"/>
-          <w:szCs w:val="16"/>
-        </w:rPr>
-        <w:t xml:space="preserve">{{ miejscowosc }} </w:t>
-      </w:r>
-      <w:r>
-        <w:rPr>
-          <w:bCs/>
-          <w:sz w:val="16"/>
-          <w:szCs w:val="16"/>
-        </w:rPr>
-        <w:t xml:space="preserve"> w kraju</w:t>
-      </w:r>
-      <w:r>
-        <w:rPr>
-          <w:bCs/>
-          <w:sz w:val="16"/>
-          <w:szCs w:val="16"/>
-        </w:rPr>
-        <w:t>{{ powrot }}</w:t>
-      </w:r>
-      <w:r>
-        <w:rPr>
-          <w:bCs/>
-          <w:sz w:val="16"/>
-          <w:szCs w:val="16"/>
-        </w:rPr>
-        <w:t>.</w:t>
-      </w:r>
-    </w:p>
-    <w:p>
-      <w:pPr>
-        <w:tabs>
-          <w:tab w:val="left" w:pos="720"/>
-        </w:tabs>
-        <w:jc w:val="both"/>
-        <w:rPr>
-          <w:sz w:val="16"/>
-          <w:szCs w:val="16"/>
-        </w:rPr>
-      </w:pPr>
-    </w:p>
-    <w:p>
-      <w:pPr>
-        <w:tabs>
-          <w:tab w:val="left" w:pos="720"/>
-        </w:tabs>
-        <w:jc w:val="both"/>
-        <w:rPr>
-          <w:sz w:val="16"/>
-          <w:szCs w:val="16"/>
-        </w:rPr>
-      </w:pPr>
-      <w:r>
-        <w:rPr>
-          <w:sz w:val="16"/>
-          <w:szCs w:val="16"/>
-        </w:rPr>
-        <w:tab/>
-        <w:t>Powyższy przejazd na koszt wojska odbędę najkrótsza trasą środkami publicznego transportu zbiorowego kolejowego w klasie 2, w pociągach osobowych, pośpiesznych i ekspresowych, oraz autobusowego w komunikacji zwykłej i przyspieszonej albo łącznie transportem kolejowym i</w:t>
+          <w:sz w:val="16"/>
+          <w:szCs w:val="16"/>
+        </w:rPr>
+        <w:t xml:space="preserve">W związku ze złożonym oświadczeniem w dniu {{ </w:t>
+      </w:r>
+      <w:proofErr w:type="spellStart"/>
+      <w:r>
+        <w:rPr>
+          <w:sz w:val="16"/>
+          <w:szCs w:val="16"/>
+        </w:rPr>
+        <w:t>data_przed</w:t>
+      </w:r>
+      <w:proofErr w:type="spellEnd"/>
+      <w:r>
+        <w:rPr>
+          <w:sz w:val="16"/>
+          <w:szCs w:val="16"/>
+        </w:rPr>
+        <w:t xml:space="preserve"> }} stwierdzam, że</w:t>
       </w:r>
       <w:r>
         <w:rPr>
@@ -619,518 +1325,7 @@
           <w:sz w:val="16"/>
           <w:szCs w:val="16"/>
         </w:rPr>
-        <w:t xml:space="preserve">autobusowym, na podstawie biletów jednorazowych, z uwzględnieniem posiadanych przeze mnie uprawnień do ulgowych przejazdów publicznym transportem zbiorowym. </w:t>
-      </w:r>
-    </w:p>
-    <w:p>
-      <w:pPr>
-        <w:tabs>
-          <w:tab w:val="left" w:pos="720"/>
-        </w:tabs>
-        <w:jc w:val="both"/>
-        <w:rPr>
-          <w:sz w:val="16"/>
-          <w:szCs w:val="16"/>
-        </w:rPr>
-      </w:pPr>
-    </w:p>
-    <w:p>
-      <w:pPr>
-        <w:tabs>
-          <w:tab w:val="left" w:pos="720"/>
-        </w:tabs>
-        <w:jc w:val="both"/>
-        <w:rPr>
-          <w:i/>
-          <w:sz w:val="16"/>
-          <w:szCs w:val="16"/>
-        </w:rPr>
-      </w:pPr>
-      <w:r>
-        <w:rPr>
-          <w:i/>
-          <w:sz w:val="16"/>
-          <w:szCs w:val="16"/>
-        </w:rPr>
-        <w:t>Podstawa: § 5 ust. 1 rozporządzenia Rady Ministrów z dnia 19 września 2006 r. w sprawie szczegółowych uprawnień żołnierzy w czynnej służbie wojskowej  do przejazdów na koszt wojska (Dz. U. 181.1326).</w:t>
-      </w:r>
-    </w:p>
-    <w:p>
-      <w:pPr>
-        <w:tabs>
-          <w:tab w:val="left" w:pos="720"/>
-        </w:tabs>
-        <w:jc w:val="both"/>
-        <w:rPr>
-          <w:i/>
-          <w:sz w:val="16"/>
-          <w:szCs w:val="16"/>
-        </w:rPr>
-      </w:pPr>
-    </w:p>
-    <w:p>
-      <w:pPr>
-        <w:tabs>
-          <w:tab w:val="left" w:pos="720"/>
-        </w:tabs>
-        <w:jc w:val="both"/>
-        <w:rPr>
-          <w:sz w:val="16"/>
-          <w:szCs w:val="16"/>
-        </w:rPr>
-      </w:pPr>
-    </w:p>
-    <w:p>
-      <w:pPr>
-        <w:tabs>
-          <w:tab w:val="left" w:pos="720"/>
-        </w:tabs>
-        <w:jc w:val="right"/>
-        <w:rPr>
-          <w:sz w:val="16"/>
-          <w:szCs w:val="16"/>
-        </w:rPr>
-      </w:pPr>
-      <w:r>
-        <w:rPr>
-          <w:sz w:val="16"/>
-          <w:szCs w:val="16"/>
-        </w:rPr>
-        <w:t>………..…………………………</w:t>
-      </w:r>
-    </w:p>
-    <w:p>
-      <w:pPr>
-        <w:tabs>
-          <w:tab w:val="left" w:pos="720"/>
-        </w:tabs>
-        <w:ind w:right="1152"/>
-        <w:jc w:val="right"/>
-      </w:pPr>
-      <w:r>
-        <w:rPr>
-          <w:sz w:val="16"/>
-          <w:szCs w:val="16"/>
-        </w:rPr>
-        <w:t xml:space="preserve">    </w:t>
-      </w:r>
-      <w:r>
-        <w:rPr>
-          <w:sz w:val="14"/>
-          <w:szCs w:val="14"/>
-        </w:rPr>
-        <w:t>Podpis</w:t>
-      </w:r>
-    </w:p>
-    <w:p>
-      <w:pPr>
-        <w:tabs>
-          <w:tab w:val="left" w:pos="720"/>
-        </w:tabs>
-        <w:ind w:right="1152"/>
-        <w:rPr>
-          <w:sz w:val="16"/>
-          <w:szCs w:val="16"/>
-        </w:rPr>
-      </w:pPr>
-    </w:p>
-    <w:p>
-      <w:pPr>
-        <w:tabs>
-          <w:tab w:val="left" w:pos="720"/>
-        </w:tabs>
-        <w:ind w:right="1152"/>
-        <w:rPr>
-          <w:sz w:val="16"/>
-          <w:szCs w:val="16"/>
-        </w:rPr>
-      </w:pPr>
-    </w:p>
-    <w:p>
-      <w:pPr>
-        <w:tabs>
-          <w:tab w:val="left" w:pos="720"/>
-          <w:tab w:val="left" w:pos="9000"/>
-        </w:tabs>
-        <w:ind w:right="-108"/>
-        <w:jc w:val="both"/>
-        <w:rPr>
-          <w:sz w:val="16"/>
-          <w:szCs w:val="16"/>
-        </w:rPr>
-      </w:pPr>
-      <w:r>
-        <w:rPr>
-          <w:sz w:val="16"/>
-          <w:szCs w:val="16"/>
-        </w:rPr>
-        <w:t>Wyżej wymieniony jest ujęty w rozkazie dowódcy BS nr {{ nr_rozkazu }} z dn. {{ data_rozkazu }}</w:t>
-      </w:r>
-    </w:p>
-    <w:p>
-      <w:pPr>
-        <w:tabs>
-          <w:tab w:val="left" w:pos="720"/>
-          <w:tab w:val="left" w:pos="9000"/>
-        </w:tabs>
-        <w:ind w:right="-108"/>
-        <w:jc w:val="both"/>
-        <w:rPr>
-          <w:sz w:val="16"/>
-          <w:szCs w:val="16"/>
-        </w:rPr>
-      </w:pPr>
-      <w:r>
-        <w:rPr>
-          <w:sz w:val="16"/>
-          <w:szCs w:val="16"/>
-        </w:rPr>
-        <w:t>Do wyjazdu na {{ typ }} w dniach od {{ data_wyjazdu }} do {{ data_powrotu }}.</w:t>
-      </w:r>
-    </w:p>
-    <w:p>
-      <w:pPr>
-        <w:tabs>
-          <w:tab w:val="left" w:pos="720"/>
-          <w:tab w:val="left" w:pos="9000"/>
-        </w:tabs>
-        <w:ind w:right="-108"/>
-        <w:jc w:val="both"/>
-        <w:rPr>
-          <w:sz w:val="16"/>
-          <w:szCs w:val="16"/>
-        </w:rPr>
-      </w:pPr>
-    </w:p>
-    <w:p>
-      <w:pPr>
-        <w:tabs>
-          <w:tab w:val="left" w:pos="720"/>
-        </w:tabs>
-        <w:jc w:val="right"/>
-        <w:rPr>
-          <w:sz w:val="16"/>
-          <w:szCs w:val="16"/>
-        </w:rPr>
-      </w:pPr>
-      <w:r>
-        <w:rPr>
-          <w:sz w:val="16"/>
-          <w:szCs w:val="16"/>
-        </w:rPr>
-        <w:t>…………………………………</w:t>
-      </w:r>
-    </w:p>
-    <w:p>
-      <w:pPr>
-        <w:tabs>
-          <w:tab w:val="left" w:pos="720"/>
-          <w:tab w:val="left" w:pos="8280"/>
-        </w:tabs>
-        <w:ind w:right="432"/>
-        <w:rPr>
-          <w:sz w:val="16"/>
-          <w:szCs w:val="16"/>
-        </w:rPr>
-      </w:pPr>
-      <w:r>
-        <w:rPr>
-          <w:sz w:val="16"/>
-          <w:szCs w:val="16"/>
-        </w:rPr>
-        <w:tab/>
-        <w:t xml:space="preserve">                                                                                                                dowódca </w:t>
-      </w:r>
-    </w:p>
-    <w:p>
-      <w:pPr>
-        <w:tabs>
-          <w:tab w:val="left" w:pos="720"/>
-          <w:tab w:val="left" w:pos="7740"/>
-        </w:tabs>
-        <w:ind w:right="-108"/>
-        <w:rPr>
-          <w:bCs/>
-          <w:sz w:val="16"/>
-          <w:szCs w:val="16"/>
-        </w:rPr>
-      </w:pPr>
-      <w:r>
-        <w:rPr>
-          <w:bCs/>
-          <w:sz w:val="16"/>
-          <w:szCs w:val="16"/>
-        </w:rPr>
-        <w:t>* niepotrzebne skreślić</w:t>
-      </w:r>
-    </w:p>
-    <w:p>
-      <w:pPr>
-        <w:tabs>
-          <w:tab w:val="right" w:pos="9072"/>
-        </w:tabs>
-        <w:rPr>
-          <w:sz w:val="14"/>
-          <w:szCs w:val="14"/>
-        </w:rPr>
-      </w:pPr>
-      <w:r>
-        <w:rPr>
-          <w:sz w:val="14"/>
-          <w:szCs w:val="14"/>
-        </w:rPr>
-        <w:t xml:space="preserve">                                                                                                                                           </w:t>
-      </w:r>
-    </w:p>
-    <w:p>
-      <w:pPr>
-        <w:tabs>
-          <w:tab w:val="right" w:pos="9072"/>
-        </w:tabs>
-      </w:pPr>
-      <w:r>
-        <w:rPr>
-          <w:sz w:val="16"/>
-          <w:szCs w:val="16"/>
-        </w:rPr>
-        <w:t xml:space="preserve">       </w:t>
-      </w:r>
-      <w:r>
-        <w:rPr>
-          <w:bCs/>
-          <w:sz w:val="16"/>
-          <w:szCs w:val="16"/>
-        </w:rPr>
-        <w:t xml:space="preserve"> ZATWIERDZAM</w:t>
-      </w:r>
-    </w:p>
-    <w:p>
-      <w:pPr>
-        <w:tabs>
-          <w:tab w:val="right" w:pos="9072"/>
-        </w:tabs>
-        <w:rPr>
-          <w:sz w:val="16"/>
-          <w:szCs w:val="16"/>
-        </w:rPr>
-      </w:pPr>
-      <w:r>
-        <w:rPr>
-          <w:sz w:val="16"/>
-          <w:szCs w:val="16"/>
-        </w:rPr>
-        <w:t xml:space="preserve">                                                                                                     Warszawa, dnia ..............…………...</w:t>
-      </w:r>
-    </w:p>
-    <w:p>
-      <w:pPr>
-        <w:tabs>
-          <w:tab w:val="right" w:pos="9072"/>
-        </w:tabs>
-        <w:rPr>
-          <w:sz w:val="16"/>
-          <w:szCs w:val="16"/>
-        </w:rPr>
-      </w:pPr>
-      <w:r>
-        <w:rPr>
-          <w:sz w:val="16"/>
-          <w:szCs w:val="16"/>
-        </w:rPr>
-        <w:t>……………..……...................</w:t>
-      </w:r>
-    </w:p>
-    <w:p>
-      <w:pPr>
-        <w:rPr>
-          <w:sz w:val="16"/>
-          <w:szCs w:val="16"/>
-        </w:rPr>
-      </w:pPr>
-      <w:r>
-        <w:rPr>
-          <w:sz w:val="16"/>
-          <w:szCs w:val="16"/>
-        </w:rPr>
-        <w:t xml:space="preserve">            data i podpis </w:t>
-      </w:r>
-    </w:p>
-    <w:p>
-      <w:pPr>
-        <w:rPr>
-          <w:sz w:val="16"/>
-          <w:szCs w:val="16"/>
-        </w:rPr>
-      </w:pPr>
-    </w:p>
-    <w:p>
-      <w:pPr>
-        <w:rPr>
-          <w:sz w:val="16"/>
-          <w:szCs w:val="16"/>
-        </w:rPr>
-      </w:pPr>
-    </w:p>
-    <w:p>
-      <w:pPr>
-        <w:rPr>
-          <w:b/>
-          <w:sz w:val="16"/>
-          <w:szCs w:val="16"/>
-        </w:rPr>
-      </w:pPr>
-    </w:p>
-    <w:p>
-      <w:pPr>
-        <w:ind w:left="2124" w:firstLine="708"/>
-        <w:rPr>
-          <w:b/>
-          <w:sz w:val="16"/>
-          <w:szCs w:val="16"/>
-        </w:rPr>
-      </w:pPr>
-      <w:r>
-        <w:rPr>
-          <w:b/>
-          <w:sz w:val="16"/>
-          <w:szCs w:val="16"/>
-        </w:rPr>
-        <w:t xml:space="preserve">               KOMENDANT – REKTOR</w:t>
-      </w:r>
-    </w:p>
-    <w:p>
-      <w:pPr>
-        <w:ind w:left="2124" w:firstLine="708"/>
-        <w:rPr>
-          <w:b/>
-          <w:sz w:val="16"/>
-          <w:szCs w:val="16"/>
-        </w:rPr>
-      </w:pPr>
-      <w:r>
-        <w:rPr>
-          <w:b/>
-          <w:sz w:val="16"/>
-          <w:szCs w:val="16"/>
-        </w:rPr>
-        <w:t xml:space="preserve">               WOJSKOWEJ AKADEMII TECHNICZNEJ </w:t>
-      </w:r>
-    </w:p>
-    <w:p>
-      <w:pPr>
-        <w:ind w:left="2124" w:firstLine="708"/>
-        <w:rPr>
-          <w:b/>
-          <w:sz w:val="16"/>
-          <w:szCs w:val="16"/>
-        </w:rPr>
-      </w:pPr>
-      <w:r>
-        <w:rPr>
-          <w:b/>
-          <w:sz w:val="16"/>
-          <w:szCs w:val="16"/>
-        </w:rPr>
-        <w:t xml:space="preserve">               w Warszawie</w:t>
-      </w:r>
-    </w:p>
-    <w:p>
-      <w:pPr>
-        <w:ind w:left="5220"/>
-        <w:rPr>
-          <w:sz w:val="16"/>
-          <w:szCs w:val="16"/>
-        </w:rPr>
-      </w:pPr>
-      <w:r>
-        <w:rPr>
-          <w:sz w:val="16"/>
-          <w:szCs w:val="16"/>
-        </w:rPr>
-        <w:tab/>
-      </w:r>
-    </w:p>
-    <w:p>
-      <w:pPr>
-        <w:ind w:left="5220"/>
-        <w:rPr>
-          <w:sz w:val="16"/>
-          <w:szCs w:val="16"/>
-        </w:rPr>
-      </w:pPr>
-    </w:p>
-    <w:p>
-      <w:pPr>
-        <w:tabs>
-          <w:tab w:val="left" w:pos="6120"/>
-        </w:tabs>
-        <w:rPr>
-          <w:sz w:val="16"/>
-          <w:szCs w:val="16"/>
-        </w:rPr>
-      </w:pPr>
-    </w:p>
-    <w:p>
-      <w:pPr>
-        <w:tabs>
-          <w:tab w:val="left" w:pos="6120"/>
-        </w:tabs>
-        <w:rPr>
-          <w:sz w:val="16"/>
-          <w:szCs w:val="16"/>
-        </w:rPr>
-      </w:pPr>
-    </w:p>
-    <w:p>
-      <w:pPr>
-        <w:pStyle w:val="Nagwek1"/>
-        <w:rPr>
-          <w:sz w:val="16"/>
-          <w:szCs w:val="16"/>
-        </w:rPr>
-      </w:pPr>
-      <w:r>
-        <w:rPr>
-          <w:sz w:val="16"/>
-          <w:szCs w:val="16"/>
-        </w:rPr>
-        <w:t>WNIOSEK</w:t>
-      </w:r>
-    </w:p>
-    <w:p>
-      <w:pPr>
-        <w:tabs>
-          <w:tab w:val="left" w:pos="6120"/>
-        </w:tabs>
-        <w:jc w:val="center"/>
-        <w:rPr>
-          <w:b/>
-          <w:sz w:val="16"/>
-          <w:szCs w:val="16"/>
-        </w:rPr>
-      </w:pPr>
-    </w:p>
-    <w:p>
-      <w:pPr>
-        <w:pStyle w:val="Tekstpodstawowy2"/>
-        <w:rPr>
-          <w:sz w:val="16"/>
-          <w:szCs w:val="16"/>
-        </w:rPr>
-      </w:pPr>
-      <w:r>
-        <w:rPr>
-          <w:sz w:val="16"/>
-          <w:szCs w:val="16"/>
-        </w:rPr>
-        <w:tab/>
-      </w:r>
-      <w:r>
-        <w:rPr>
-          <w:sz w:val="16"/>
-          <w:szCs w:val="16"/>
-        </w:rPr>
-        <w:t>W związku ze złożonym oświadczeniem w dniu {{ data_przed }} stwierdzam, że</w:t>
+        <w:t>wykorzystałem przysługujący mi raz w miesiącu przejazd na koszt wojska na {{ typ }} do m.</w:t>
       </w:r>
       <w:r>
         <w:rPr>
@@ -1144,21 +1339,71 @@
           <w:sz w:val="16"/>
           <w:szCs w:val="16"/>
         </w:rPr>
-        <w:t>wykorzystałem przysługujący mi raz w miesiącu przejazd na koszt wojska na {{ typ }} do m.</w:t>
-      </w:r>
-      <w:r>
-        <w:rPr>
-          <w:sz w:val="16"/>
-          <w:szCs w:val="16"/>
-        </w:rPr>
-        <w:t> </w:t>
-      </w:r>
-      <w:r>
-        <w:rPr>
-          <w:sz w:val="16"/>
-          <w:szCs w:val="16"/>
-        </w:rPr>
-        <w:t>{{ miejscowosc }}, publicznym transportem zbiorowym ({{ srodek }}{{ typ_srodka }}) wnoszę o zwrot poniesionych  kosztów, udokumentowanych biletami załączonymi do wniosku, w kwocie {{ kwota }} zł  (słownie: {{ kwota_slownie }}).</w:t>
+        <w:t xml:space="preserve">{{ </w:t>
+      </w:r>
+      <w:proofErr w:type="spellStart"/>
+      <w:r>
+        <w:rPr>
+          <w:sz w:val="16"/>
+          <w:szCs w:val="16"/>
+        </w:rPr>
+        <w:t>miejscowosc</w:t>
+      </w:r>
+      <w:proofErr w:type="spellEnd"/>
+      <w:r>
+        <w:rPr>
+          <w:sz w:val="16"/>
+          <w:szCs w:val="16"/>
+        </w:rPr>
+        <w:t xml:space="preserve"> }}, publicznym transportem zbiorowym ({{ </w:t>
+      </w:r>
+      <w:proofErr w:type="spellStart"/>
+      <w:r>
+        <w:rPr>
+          <w:sz w:val="16"/>
+          <w:szCs w:val="16"/>
+        </w:rPr>
+        <w:t>srodek</w:t>
+      </w:r>
+      <w:proofErr w:type="spellEnd"/>
+      <w:r>
+        <w:rPr>
+          <w:sz w:val="16"/>
+          <w:szCs w:val="16"/>
+        </w:rPr>
+        <w:t xml:space="preserve"> }}{{ </w:t>
+      </w:r>
+      <w:proofErr w:type="spellStart"/>
+      <w:r>
+        <w:rPr>
+          <w:sz w:val="16"/>
+          <w:szCs w:val="16"/>
+        </w:rPr>
+        <w:t>typ_srodka</w:t>
+      </w:r>
+      <w:proofErr w:type="spellEnd"/>
+      <w:r>
+        <w:rPr>
+          <w:sz w:val="16"/>
+          <w:szCs w:val="16"/>
+        </w:rPr>
+        <w:t xml:space="preserve"> }}) wnoszę o zwrot poniesionych  kosztów, udokumentowanych biletami załączonymi do wniosku, w kwocie {{ kwota }} zł  (słownie: {{ </w:t>
+      </w:r>
+      <w:proofErr w:type="spellStart"/>
+      <w:r>
+        <w:rPr>
+          <w:sz w:val="16"/>
+          <w:szCs w:val="16"/>
+        </w:rPr>
+        <w:t>kwota_slownie</w:t>
+      </w:r>
+      <w:proofErr w:type="spellEnd"/>
+      <w:r>
+        <w:rPr>
+          <w:sz w:val="16"/>
+          <w:szCs w:val="16"/>
+        </w:rPr>
+        <w:t xml:space="preserve"> }}).</w:t>
       </w:r>
     </w:p>
     <w:p>

--- a/generator/sample_ur.docx
+++ b/generator/sample_ur.docx
@@ -1,6 +1,6 @@
 
 <file path=word/document.xml><?xml version="1.0" encoding="utf-8"?>
-<w:document xmlns:wpc="http://schemas.microsoft.com/office/word/2010/wordprocessingCanvas" xmlns:cx="http://schemas.microsoft.com/office/drawing/2014/chartex" xmlns:cx1="http://schemas.microsoft.com/office/drawing/2015/9/8/chartex" xmlns:cx2="http://schemas.microsoft.com/office/drawing/2015/10/21/chartex" xmlns:cx3="http://schemas.microsoft.com/office/drawing/2016/5/9/chartex" xmlns:cx4="http://schemas.microsoft.com/office/drawing/2016/5/10/chartex" xmlns:cx5="http://schemas.microsoft.com/office/drawing/2016/5/11/chartex" xmlns:cx6="http://schemas.microsoft.com/office/drawing/2016/5/12/chartex" xmlns:cx7="http://schemas.microsoft.com/office/drawing/2016/5/13/chartex" xmlns:cx8="http://schemas.microsoft.com/office/drawing/2016/5/14/chartex" xmlns:mc="http://schemas.openxmlformats.org/markup-compatibility/2006" xmlns:aink="http://schemas.microsoft.com/office/drawing/2016/ink" xmlns:am3d="http://schemas.microsoft.com/office/drawing/2017/model3d" xmlns:o="urn:schemas-microsoft-com:office:office" xmlns:r="http://schemas.openxmlformats.org/officeDocument/2006/relationships" xmlns:m="http://schemas.openxmlformats.org/officeDocument/2006/math" xmlns:v="urn:schemas-microsoft-com:vml" xmlns:wp14="http://schemas.microsoft.com/office/word/2010/wordprocessingDrawing" xmlns:wp="http://schemas.openxmlformats.org/drawingml/2006/wordprocessingDrawing" xmlns:w10="urn:schemas-microsoft-com:office:word" xmlns:w="http://schemas.openxmlformats.org/wordprocessingml/2006/main" xmlns:w14="http://schemas.microsoft.com/office/word/2010/wordml" xmlns:w15="http://schemas.microsoft.com/office/word/2012/wordml" xmlns:w16cid="http://schemas.microsoft.com/office/word/2016/wordml/cid" xmlns:w16se="http://schemas.microsoft.com/office/word/2015/wordml/symex" xmlns:wpg="http://schemas.microsoft.com/office/word/2010/wordprocessingGroup" xmlns:wpi="http://schemas.microsoft.com/office/word/2010/wordprocessingInk" xmlns:wne="http://schemas.microsoft.com/office/word/2006/wordml" xmlns:wps="http://schemas.microsoft.com/office/word/2010/wordprocessingShape" mc:Ignorable="w14 w15 w16se w16cid wp14">
+<w:document xmlns:wpc="http://schemas.microsoft.com/office/word/2010/wordprocessingCanvas" xmlns:cx="http://schemas.microsoft.com/office/drawing/2014/chartex" xmlns:cx1="http://schemas.microsoft.com/office/drawing/2015/9/8/chartex" xmlns:cx2="http://schemas.microsoft.com/office/drawing/2015/10/21/chartex" xmlns:cx3="http://schemas.microsoft.com/office/drawing/2016/5/9/chartex" xmlns:cx4="http://schemas.microsoft.com/office/drawing/2016/5/10/chartex" xmlns:cx5="http://schemas.microsoft.com/office/drawing/2016/5/11/chartex" xmlns:cx6="http://schemas.microsoft.com/office/drawing/2016/5/12/chartex" xmlns:cx7="http://schemas.microsoft.com/office/drawing/2016/5/13/chartex" xmlns:cx8="http://schemas.microsoft.com/office/drawing/2016/5/14/chartex" xmlns:mc="http://schemas.openxmlformats.org/markup-compatibility/2006" xmlns:aink="http://schemas.microsoft.com/office/drawing/2016/ink" xmlns:am3d="http://schemas.microsoft.com/office/drawing/2017/model3d" xmlns:o="urn:schemas-microsoft-com:office:office" xmlns:r="http://schemas.openxmlformats.org/officeDocument/2006/relationships" xmlns:m="http://schemas.openxmlformats.org/officeDocument/2006/math" xmlns:v="urn:schemas-microsoft-com:vml" xmlns:wp14="http://schemas.microsoft.com/office/word/2010/wordprocessingDrawing" xmlns:wp="http://schemas.openxmlformats.org/drawingml/2006/wordprocessingDrawing" xmlns:w10="urn:schemas-microsoft-com:office:word" xmlns:w="http://schemas.openxmlformats.org/wordprocessingml/2006/main" xmlns:w14="http://schemas.microsoft.com/office/word/2010/wordml" xmlns:w15="http://schemas.microsoft.com/office/word/2012/wordml" xmlns:w16cex="http://schemas.microsoft.com/office/word/2018/wordml/cex" xmlns:w16cid="http://schemas.microsoft.com/office/word/2016/wordml/cid" xmlns:w16="http://schemas.microsoft.com/office/word/2018/wordml" xmlns:w16se="http://schemas.microsoft.com/office/word/2015/wordml/symex" xmlns:wpg="http://schemas.microsoft.com/office/word/2010/wordprocessingGroup" xmlns:wpi="http://schemas.microsoft.com/office/word/2010/wordprocessingInk" xmlns:wne="http://schemas.microsoft.com/office/word/2006/wordml" xmlns:wps="http://schemas.microsoft.com/office/word/2010/wordprocessingShape" mc:Ignorable="w14 w15 w16se w16cid w16 w16cex wp14">
   <w:body>
     <w:p>
       <w:pPr>
@@ -24,23 +24,7 @@
           <w:sz w:val="16"/>
           <w:szCs w:val="16"/>
         </w:rPr>
-        <w:t xml:space="preserve">{{ </w:t>
-      </w:r>
-      <w:proofErr w:type="spellStart"/>
-      <w:r>
-        <w:rPr>
-          <w:sz w:val="16"/>
-          <w:szCs w:val="16"/>
-        </w:rPr>
-        <w:t>stopien</w:t>
-      </w:r>
-      <w:proofErr w:type="spellEnd"/>
-      <w:r>
-        <w:rPr>
-          <w:sz w:val="16"/>
-          <w:szCs w:val="16"/>
-        </w:rPr>
-        <w:t xml:space="preserve"> }}</w:t>
+        <w:t>{{ stopien }}</w:t>
       </w:r>
       <w:r>
         <w:rPr>
@@ -54,23 +38,7 @@
           <w:sz w:val="16"/>
           <w:szCs w:val="16"/>
         </w:rPr>
-        <w:t xml:space="preserve">{{ </w:t>
-      </w:r>
-      <w:proofErr w:type="spellStart"/>
-      <w:r>
-        <w:rPr>
-          <w:sz w:val="16"/>
-          <w:szCs w:val="16"/>
-        </w:rPr>
-        <w:t>imie</w:t>
-      </w:r>
-      <w:proofErr w:type="spellEnd"/>
-      <w:r>
-        <w:rPr>
-          <w:sz w:val="16"/>
-          <w:szCs w:val="16"/>
-        </w:rPr>
-        <w:t xml:space="preserve"> }} {{ nazwisko }}</w:t>
+        <w:t>{{ imie }} {{ nazwisko }}</w:t>
       </w:r>
       <w:r>
         <w:rPr>
@@ -86,7 +54,6 @@
         </w:rPr>
         <w:t xml:space="preserve">Warszawa, dnia {{ </w:t>
       </w:r>
-      <w:proofErr w:type="spellStart"/>
       <w:r>
         <w:rPr>
           <w:sz w:val="16"/>
@@ -94,7 +61,6 @@
         </w:rPr>
         <w:t>data_przed</w:t>
       </w:r>
-      <w:proofErr w:type="spellEnd"/>
       <w:r>
         <w:rPr>
           <w:sz w:val="16"/>
@@ -197,21 +163,12 @@
         </w:rPr>
         <w:t>{{ pluton }}</w:t>
       </w:r>
-      <w:proofErr w:type="spellStart"/>
-      <w:r>
-        <w:rPr>
-          <w:sz w:val="16"/>
-          <w:szCs w:val="16"/>
-        </w:rPr>
-        <w:t>pl</w:t>
-      </w:r>
-      <w:proofErr w:type="spellEnd"/>
-      <w:r>
-        <w:rPr>
-          <w:sz w:val="16"/>
-          <w:szCs w:val="16"/>
-        </w:rPr>
-        <w:t>/5kmp/2BS</w:t>
+      <w:r>
+        <w:rPr>
+          <w:sz w:val="16"/>
+          <w:szCs w:val="16"/>
+        </w:rPr>
+        <w:t>pl/5kmp/2BS</w:t>
       </w:r>
     </w:p>
     <w:p>
@@ -533,25 +490,7 @@
           <w:sz w:val="16"/>
           <w:szCs w:val="16"/>
         </w:rPr>
-        <w:t xml:space="preserve">{{ </w:t>
-      </w:r>
-      <w:proofErr w:type="spellStart"/>
-      <w:r>
-        <w:rPr>
-          <w:bCs/>
-          <w:sz w:val="16"/>
-          <w:szCs w:val="16"/>
-        </w:rPr>
-        <w:t>data_wyjazdu</w:t>
-      </w:r>
-      <w:proofErr w:type="spellEnd"/>
-      <w:r>
-        <w:rPr>
-          <w:bCs/>
-          <w:sz w:val="16"/>
-          <w:szCs w:val="16"/>
-        </w:rPr>
-        <w:t xml:space="preserve"> }} </w:t>
+        <w:t xml:space="preserve">{{ data_wyjazdu }} </w:t>
       </w:r>
       <w:r>
         <w:rPr>
@@ -567,25 +506,7 @@
           <w:sz w:val="16"/>
           <w:szCs w:val="16"/>
         </w:rPr>
-        <w:t xml:space="preserve">{{ </w:t>
-      </w:r>
-      <w:proofErr w:type="spellStart"/>
-      <w:r>
-        <w:rPr>
-          <w:bCs/>
-          <w:sz w:val="16"/>
-          <w:szCs w:val="16"/>
-        </w:rPr>
-        <w:t>data_powrotu</w:t>
-      </w:r>
-      <w:proofErr w:type="spellEnd"/>
-      <w:r>
-        <w:rPr>
-          <w:bCs/>
-          <w:sz w:val="16"/>
-          <w:szCs w:val="16"/>
-        </w:rPr>
-        <w:t xml:space="preserve"> }}</w:t>
+        <w:t>{{ data_powrotu }}</w:t>
       </w:r>
       <w:r>
         <w:rPr>
@@ -626,25 +547,7 @@
           <w:sz w:val="16"/>
           <w:szCs w:val="16"/>
         </w:rPr>
-        <w:t xml:space="preserve">{{ </w:t>
-      </w:r>
-      <w:proofErr w:type="spellStart"/>
-      <w:r>
-        <w:rPr>
-          <w:bCs/>
-          <w:sz w:val="16"/>
-          <w:szCs w:val="16"/>
-        </w:rPr>
-        <w:t>miejscowosc</w:t>
-      </w:r>
-      <w:proofErr w:type="spellEnd"/>
-      <w:r>
-        <w:rPr>
-          <w:bCs/>
-          <w:sz w:val="16"/>
-          <w:szCs w:val="16"/>
-        </w:rPr>
-        <w:t xml:space="preserve"> }} </w:t>
+        <w:t xml:space="preserve">{{ miejscowosc }} </w:t>
       </w:r>
       <w:r>
         <w:rPr>
@@ -660,25 +563,7 @@
           <w:sz w:val="16"/>
           <w:szCs w:val="16"/>
         </w:rPr>
-        <w:t xml:space="preserve">{{ </w:t>
-      </w:r>
-      <w:proofErr w:type="spellStart"/>
-      <w:r>
-        <w:rPr>
-          <w:bCs/>
-          <w:sz w:val="16"/>
-          <w:szCs w:val="16"/>
-        </w:rPr>
-        <w:t>powrot</w:t>
-      </w:r>
-      <w:proofErr w:type="spellEnd"/>
-      <w:r>
-        <w:rPr>
-          <w:bCs/>
-          <w:sz w:val="16"/>
-          <w:szCs w:val="16"/>
-        </w:rPr>
-        <w:t xml:space="preserve"> }}</w:t>
+        <w:t>{{ powrot }}</w:t>
       </w:r>
       <w:r>
         <w:rPr>
@@ -767,8 +652,6 @@
         </w:rPr>
         <w:t>Podstawa: § 5 ust. 1 rozporządzenia Rady Ministrów z dnia 19 września 2006 r. w sprawie szczegółowych uprawnień żołnierzy w czynnej służbie wojskowej  do przejazdów na koszt wojska (Dz. U. 181.1326).</w:t>
       </w:r>
-      <w:bookmarkStart w:id="0" w:name="_GoBack"/>
-      <w:bookmarkEnd w:id="0"/>
     </w:p>
     <w:p>
       <w:pPr>
@@ -879,39 +762,28 @@
           <w:sz w:val="16"/>
           <w:szCs w:val="16"/>
         </w:rPr>
-        <w:t xml:space="preserve">Wyżej wymieniony jest ujęty w rozkazie dowódcy BS nr {{ </w:t>
-      </w:r>
-      <w:proofErr w:type="spellStart"/>
-      <w:r>
-        <w:rPr>
-          <w:sz w:val="16"/>
-          <w:szCs w:val="16"/>
-        </w:rPr>
-        <w:t>nr_rozkazu</w:t>
-      </w:r>
-      <w:proofErr w:type="spellEnd"/>
-      <w:r>
-        <w:rPr>
-          <w:sz w:val="16"/>
-          <w:szCs w:val="16"/>
-        </w:rPr>
-        <w:t xml:space="preserve"> }} z dn. {{ </w:t>
-      </w:r>
-      <w:proofErr w:type="spellStart"/>
-      <w:r>
-        <w:rPr>
-          <w:sz w:val="16"/>
-          <w:szCs w:val="16"/>
-        </w:rPr>
-        <w:t>data_rozkazu</w:t>
-      </w:r>
-      <w:proofErr w:type="spellEnd"/>
-      <w:r>
-        <w:rPr>
-          <w:sz w:val="16"/>
-          <w:szCs w:val="16"/>
-        </w:rPr>
-        <w:t xml:space="preserve"> }}</w:t>
+        <w:t xml:space="preserve">Wyżej wymieniony jest ujęty w rozkazie dowódcy BS nr </w:t>
+      </w:r>
+      <w:r>
+        <w:rPr>
+          <w:sz w:val="16"/>
+          <w:szCs w:val="16"/>
+        </w:rPr>
+        <w:t>………</w:t>
+      </w:r>
+      <w:r>
+        <w:rPr>
+          <w:sz w:val="16"/>
+          <w:szCs w:val="16"/>
+        </w:rPr>
+        <w:t xml:space="preserve"> z dn. </w:t>
+      </w:r>
+      <w:r>
+        <w:rPr>
+          <w:sz w:val="16"/>
+          <w:szCs w:val="16"/>
+        </w:rPr>
+        <w:t>……………</w:t>
       </w:r>
     </w:p>
     <w:p>
@@ -932,39 +804,7 @@
           <w:sz w:val="16"/>
           <w:szCs w:val="16"/>
         </w:rPr>
-        <w:t xml:space="preserve">Do wyjazdu na {{ typ }} w dniach od {{ </w:t>
-      </w:r>
-      <w:proofErr w:type="spellStart"/>
-      <w:r>
-        <w:rPr>
-          <w:sz w:val="16"/>
-          <w:szCs w:val="16"/>
-        </w:rPr>
-        <w:t>data_wyjazdu</w:t>
-      </w:r>
-      <w:proofErr w:type="spellEnd"/>
-      <w:r>
-        <w:rPr>
-          <w:sz w:val="16"/>
-          <w:szCs w:val="16"/>
-        </w:rPr>
-        <w:t xml:space="preserve"> }} do {{ </w:t>
-      </w:r>
-      <w:proofErr w:type="spellStart"/>
-      <w:r>
-        <w:rPr>
-          <w:sz w:val="16"/>
-          <w:szCs w:val="16"/>
-        </w:rPr>
-        <w:t>data_powrotu</w:t>
-      </w:r>
-      <w:proofErr w:type="spellEnd"/>
-      <w:r>
-        <w:rPr>
-          <w:sz w:val="16"/>
-          <w:szCs w:val="16"/>
-        </w:rPr>
-        <w:t xml:space="preserve"> }}.</w:t>
+        <w:t>Do wyjazdu na {{ typ }} w dniach od {{ data_wyjazdu }} do {{ data_powrotu }}.</w:t>
       </w:r>
     </w:p>
     <w:p>
@@ -1295,23 +1135,7 @@
           <w:sz w:val="16"/>
           <w:szCs w:val="16"/>
         </w:rPr>
-        <w:t xml:space="preserve">W związku ze złożonym oświadczeniem w dniu {{ </w:t>
-      </w:r>
-      <w:proofErr w:type="spellStart"/>
-      <w:r>
-        <w:rPr>
-          <w:sz w:val="16"/>
-          <w:szCs w:val="16"/>
-        </w:rPr>
-        <w:t>data_przed</w:t>
-      </w:r>
-      <w:proofErr w:type="spellEnd"/>
-      <w:r>
-        <w:rPr>
-          <w:sz w:val="16"/>
-          <w:szCs w:val="16"/>
-        </w:rPr>
-        <w:t xml:space="preserve"> }} stwierdzam, że</w:t>
+        <w:t>W związku ze złożonym oświadczeniem w dniu {{ data_przed }} stwierdzam, że</w:t>
       </w:r>
       <w:r>
         <w:rPr>
@@ -1339,71 +1163,7 @@
           <w:sz w:val="16"/>
           <w:szCs w:val="16"/>
         </w:rPr>
-        <w:t xml:space="preserve">{{ </w:t>
-      </w:r>
-      <w:proofErr w:type="spellStart"/>
-      <w:r>
-        <w:rPr>
-          <w:sz w:val="16"/>
-          <w:szCs w:val="16"/>
-        </w:rPr>
-        <w:t>miejscowosc</w:t>
-      </w:r>
-      <w:proofErr w:type="spellEnd"/>
-      <w:r>
-        <w:rPr>
-          <w:sz w:val="16"/>
-          <w:szCs w:val="16"/>
-        </w:rPr>
-        <w:t xml:space="preserve"> }}, publicznym transportem zbiorowym ({{ </w:t>
-      </w:r>
-      <w:proofErr w:type="spellStart"/>
-      <w:r>
-        <w:rPr>
-          <w:sz w:val="16"/>
-          <w:szCs w:val="16"/>
-        </w:rPr>
-        <w:t>srodek</w:t>
-      </w:r>
-      <w:proofErr w:type="spellEnd"/>
-      <w:r>
-        <w:rPr>
-          <w:sz w:val="16"/>
-          <w:szCs w:val="16"/>
-        </w:rPr>
-        <w:t xml:space="preserve"> }}{{ </w:t>
-      </w:r>
-      <w:proofErr w:type="spellStart"/>
-      <w:r>
-        <w:rPr>
-          <w:sz w:val="16"/>
-          <w:szCs w:val="16"/>
-        </w:rPr>
-        <w:t>typ_srodka</w:t>
-      </w:r>
-      <w:proofErr w:type="spellEnd"/>
-      <w:r>
-        <w:rPr>
-          <w:sz w:val="16"/>
-          <w:szCs w:val="16"/>
-        </w:rPr>
-        <w:t xml:space="preserve"> }}) wnoszę o zwrot poniesionych  kosztów, udokumentowanych biletami załączonymi do wniosku, w kwocie {{ kwota }} zł  (słownie: {{ </w:t>
-      </w:r>
-      <w:proofErr w:type="spellStart"/>
-      <w:r>
-        <w:rPr>
-          <w:sz w:val="16"/>
-          <w:szCs w:val="16"/>
-        </w:rPr>
-        <w:t>kwota_slownie</w:t>
-      </w:r>
-      <w:proofErr w:type="spellEnd"/>
-      <w:r>
-        <w:rPr>
-          <w:sz w:val="16"/>
-          <w:szCs w:val="16"/>
-        </w:rPr>
-        <w:t xml:space="preserve"> }}).</w:t>
+        <w:t>{{ miejscowosc }}, publicznym transportem zbiorowym ({{ srodek }}{{ typ_srodka }}) wnoszę o zwrot poniesionych  kosztów, udokumentowanych biletami załączonymi do wniosku, w kwocie {{ kwota }} zł  (słownie: {{ kwota_slownie }}).</w:t>
       </w:r>
     </w:p>
     <w:p>
@@ -1657,7 +1417,7 @@
 </file>
 
 <file path=word/endnotes.xml><?xml version="1.0" encoding="utf-8"?>
-<w:endnotes xmlns:wpc="http://schemas.microsoft.com/office/word/2010/wordprocessingCanvas" xmlns:cx="http://schemas.microsoft.com/office/drawing/2014/chartex" xmlns:cx1="http://schemas.microsoft.com/office/drawing/2015/9/8/chartex" xmlns:cx2="http://schemas.microsoft.com/office/drawing/2015/10/21/chartex" xmlns:cx3="http://schemas.microsoft.com/office/drawing/2016/5/9/chartex" xmlns:cx4="http://schemas.microsoft.com/office/drawing/2016/5/10/chartex" xmlns:cx5="http://schemas.microsoft.com/office/drawing/2016/5/11/chartex" xmlns:cx6="http://schemas.microsoft.com/office/drawing/2016/5/12/chartex" xmlns:cx7="http://schemas.microsoft.com/office/drawing/2016/5/13/chartex" xmlns:cx8="http://schemas.microsoft.com/office/drawing/2016/5/14/chartex" xmlns:mc="http://schemas.openxmlformats.org/markup-compatibility/2006" xmlns:aink="http://schemas.microsoft.com/office/drawing/2016/ink" xmlns:am3d="http://schemas.microsoft.com/office/drawing/2017/model3d" xmlns:o="urn:schemas-microsoft-com:office:office" xmlns:r="http://schemas.openxmlformats.org/officeDocument/2006/relationships" xmlns:m="http://schemas.openxmlformats.org/officeDocument/2006/math" xmlns:v="urn:schemas-microsoft-com:vml" xmlns:wp14="http://schemas.microsoft.com/office/word/2010/wordprocessingDrawing" xmlns:wp="http://schemas.openxmlformats.org/drawingml/2006/wordprocessingDrawing" xmlns:w10="urn:schemas-microsoft-com:office:word" xmlns:w="http://schemas.openxmlformats.org/wordprocessingml/2006/main" xmlns:w14="http://schemas.microsoft.com/office/word/2010/wordml" xmlns:w15="http://schemas.microsoft.com/office/word/2012/wordml" xmlns:w16cid="http://schemas.microsoft.com/office/word/2016/wordml/cid" xmlns:w16se="http://schemas.microsoft.com/office/word/2015/wordml/symex" xmlns:wpg="http://schemas.microsoft.com/office/word/2010/wordprocessingGroup" xmlns:wpi="http://schemas.microsoft.com/office/word/2010/wordprocessingInk" xmlns:wne="http://schemas.microsoft.com/office/word/2006/wordml" xmlns:wps="http://schemas.microsoft.com/office/word/2010/wordprocessingShape" mc:Ignorable="w14 w15 w16se w16cid wp14">
+<w:endnotes xmlns:wpc="http://schemas.microsoft.com/office/word/2010/wordprocessingCanvas" xmlns:cx="http://schemas.microsoft.com/office/drawing/2014/chartex" xmlns:cx1="http://schemas.microsoft.com/office/drawing/2015/9/8/chartex" xmlns:cx2="http://schemas.microsoft.com/office/drawing/2015/10/21/chartex" xmlns:cx3="http://schemas.microsoft.com/office/drawing/2016/5/9/chartex" xmlns:cx4="http://schemas.microsoft.com/office/drawing/2016/5/10/chartex" xmlns:cx5="http://schemas.microsoft.com/office/drawing/2016/5/11/chartex" xmlns:cx6="http://schemas.microsoft.com/office/drawing/2016/5/12/chartex" xmlns:cx7="http://schemas.microsoft.com/office/drawing/2016/5/13/chartex" xmlns:cx8="http://schemas.microsoft.com/office/drawing/2016/5/14/chartex" xmlns:mc="http://schemas.openxmlformats.org/markup-compatibility/2006" xmlns:aink="http://schemas.microsoft.com/office/drawing/2016/ink" xmlns:am3d="http://schemas.microsoft.com/office/drawing/2017/model3d" xmlns:o="urn:schemas-microsoft-com:office:office" xmlns:r="http://schemas.openxmlformats.org/officeDocument/2006/relationships" xmlns:m="http://schemas.openxmlformats.org/officeDocument/2006/math" xmlns:v="urn:schemas-microsoft-com:vml" xmlns:wp14="http://schemas.microsoft.com/office/word/2010/wordprocessingDrawing" xmlns:wp="http://schemas.openxmlformats.org/drawingml/2006/wordprocessingDrawing" xmlns:w10="urn:schemas-microsoft-com:office:word" xmlns:w="http://schemas.openxmlformats.org/wordprocessingml/2006/main" xmlns:w14="http://schemas.microsoft.com/office/word/2010/wordml" xmlns:w15="http://schemas.microsoft.com/office/word/2012/wordml" xmlns:w16cex="http://schemas.microsoft.com/office/word/2018/wordml/cex" xmlns:w16cid="http://schemas.microsoft.com/office/word/2016/wordml/cid" xmlns:w16="http://schemas.microsoft.com/office/word/2018/wordml" xmlns:w16se="http://schemas.microsoft.com/office/word/2015/wordml/symex" xmlns:wpg="http://schemas.microsoft.com/office/word/2010/wordprocessingGroup" xmlns:wpi="http://schemas.microsoft.com/office/word/2010/wordprocessingInk" xmlns:wne="http://schemas.microsoft.com/office/word/2006/wordml" xmlns:wps="http://schemas.microsoft.com/office/word/2010/wordprocessingShape" mc:Ignorable="w14 w15 w16se w16cid w16 w16cex wp14">
   <w:endnote w:type="separator" w:id="-1">
     <w:p>
       <w:r>
@@ -1676,7 +1436,7 @@
 </file>
 
 <file path=word/footnotes.xml><?xml version="1.0" encoding="utf-8"?>
-<w:footnotes xmlns:wpc="http://schemas.microsoft.com/office/word/2010/wordprocessingCanvas" xmlns:cx="http://schemas.microsoft.com/office/drawing/2014/chartex" xmlns:cx1="http://schemas.microsoft.com/office/drawing/2015/9/8/chartex" xmlns:cx2="http://schemas.microsoft.com/office/drawing/2015/10/21/chartex" xmlns:cx3="http://schemas.microsoft.com/office/drawing/2016/5/9/chartex" xmlns:cx4="http://schemas.microsoft.com/office/drawing/2016/5/10/chartex" xmlns:cx5="http://schemas.microsoft.com/office/drawing/2016/5/11/chartex" xmlns:cx6="http://schemas.microsoft.com/office/drawing/2016/5/12/chartex" xmlns:cx7="http://schemas.microsoft.com/office/drawing/2016/5/13/chartex" xmlns:cx8="http://schemas.microsoft.com/office/drawing/2016/5/14/chartex" xmlns:mc="http://schemas.openxmlformats.org/markup-compatibility/2006" xmlns:aink="http://schemas.microsoft.com/office/drawing/2016/ink" xmlns:am3d="http://schemas.microsoft.com/office/drawing/2017/model3d" xmlns:o="urn:schemas-microsoft-com:office:office" xmlns:r="http://schemas.openxmlformats.org/officeDocument/2006/relationships" xmlns:m="http://schemas.openxmlformats.org/officeDocument/2006/math" xmlns:v="urn:schemas-microsoft-com:vml" xmlns:wp14="http://schemas.microsoft.com/office/word/2010/wordprocessingDrawing" xmlns:wp="http://schemas.openxmlformats.org/drawingml/2006/wordprocessingDrawing" xmlns:w10="urn:schemas-microsoft-com:office:word" xmlns:w="http://schemas.openxmlformats.org/wordprocessingml/2006/main" xmlns:w14="http://schemas.microsoft.com/office/word/2010/wordml" xmlns:w15="http://schemas.microsoft.com/office/word/2012/wordml" xmlns:w16cid="http://schemas.microsoft.com/office/word/2016/wordml/cid" xmlns:w16se="http://schemas.microsoft.com/office/word/2015/wordml/symex" xmlns:wpg="http://schemas.microsoft.com/office/word/2010/wordprocessingGroup" xmlns:wpi="http://schemas.microsoft.com/office/word/2010/wordprocessingInk" xmlns:wne="http://schemas.microsoft.com/office/word/2006/wordml" xmlns:wps="http://schemas.microsoft.com/office/word/2010/wordprocessingShape" mc:Ignorable="w14 w15 w16se w16cid wp14">
+<w:footnotes xmlns:wpc="http://schemas.microsoft.com/office/word/2010/wordprocessingCanvas" xmlns:cx="http://schemas.microsoft.com/office/drawing/2014/chartex" xmlns:cx1="http://schemas.microsoft.com/office/drawing/2015/9/8/chartex" xmlns:cx2="http://schemas.microsoft.com/office/drawing/2015/10/21/chartex" xmlns:cx3="http://schemas.microsoft.com/office/drawing/2016/5/9/chartex" xmlns:cx4="http://schemas.microsoft.com/office/drawing/2016/5/10/chartex" xmlns:cx5="http://schemas.microsoft.com/office/drawing/2016/5/11/chartex" xmlns:cx6="http://schemas.microsoft.com/office/drawing/2016/5/12/chartex" xmlns:cx7="http://schemas.microsoft.com/office/drawing/2016/5/13/chartex" xmlns:cx8="http://schemas.microsoft.com/office/drawing/2016/5/14/chartex" xmlns:mc="http://schemas.openxmlformats.org/markup-compatibility/2006" xmlns:aink="http://schemas.microsoft.com/office/drawing/2016/ink" xmlns:am3d="http://schemas.microsoft.com/office/drawing/2017/model3d" xmlns:o="urn:schemas-microsoft-com:office:office" xmlns:r="http://schemas.openxmlformats.org/officeDocument/2006/relationships" xmlns:m="http://schemas.openxmlformats.org/officeDocument/2006/math" xmlns:v="urn:schemas-microsoft-com:vml" xmlns:wp14="http://schemas.microsoft.com/office/word/2010/wordprocessingDrawing" xmlns:wp="http://schemas.openxmlformats.org/drawingml/2006/wordprocessingDrawing" xmlns:w10="urn:schemas-microsoft-com:office:word" xmlns:w="http://schemas.openxmlformats.org/wordprocessingml/2006/main" xmlns:w14="http://schemas.microsoft.com/office/word/2010/wordml" xmlns:w15="http://schemas.microsoft.com/office/word/2012/wordml" xmlns:w16cex="http://schemas.microsoft.com/office/word/2018/wordml/cex" xmlns:w16cid="http://schemas.microsoft.com/office/word/2016/wordml/cid" xmlns:w16="http://schemas.microsoft.com/office/word/2018/wordml" xmlns:w16se="http://schemas.microsoft.com/office/word/2015/wordml/symex" xmlns:wpg="http://schemas.microsoft.com/office/word/2010/wordprocessingGroup" xmlns:wpi="http://schemas.microsoft.com/office/word/2010/wordprocessingInk" xmlns:wne="http://schemas.microsoft.com/office/word/2006/wordml" xmlns:wps="http://schemas.microsoft.com/office/word/2010/wordprocessingShape" mc:Ignorable="w14 w15 w16se w16cid w16 w16cex wp14">
   <w:footnote w:type="separator" w:id="-1">
     <w:p>
       <w:r>
@@ -1698,7 +1458,7 @@
 </file>
 
 <file path=word/styles.xml><?xml version="1.0" encoding="utf-8"?>
-<w:styles xmlns:mc="http://schemas.openxmlformats.org/markup-compatibility/2006" xmlns:r="http://schemas.openxmlformats.org/officeDocument/2006/relationships" xmlns:w="http://schemas.openxmlformats.org/wordprocessingml/2006/main" xmlns:w14="http://schemas.microsoft.com/office/word/2010/wordml" xmlns:w15="http://schemas.microsoft.com/office/word/2012/wordml" xmlns:w16cid="http://schemas.microsoft.com/office/word/2016/wordml/cid" xmlns:w16se="http://schemas.microsoft.com/office/word/2015/wordml/symex" mc:Ignorable="w14 w15 w16se w16cid">
+<w:styles xmlns:mc="http://schemas.openxmlformats.org/markup-compatibility/2006" xmlns:r="http://schemas.openxmlformats.org/officeDocument/2006/relationships" xmlns:w="http://schemas.openxmlformats.org/wordprocessingml/2006/main" xmlns:w14="http://schemas.microsoft.com/office/word/2010/wordml" xmlns:w15="http://schemas.microsoft.com/office/word/2012/wordml" xmlns:w16cex="http://schemas.microsoft.com/office/word/2018/wordml/cex" xmlns:w16cid="http://schemas.microsoft.com/office/word/2016/wordml/cid" xmlns:w16="http://schemas.microsoft.com/office/word/2018/wordml" xmlns:w16se="http://schemas.microsoft.com/office/word/2015/wordml/symex" mc:Ignorable="w14 w15 w16se w16cid w16 w16cex">
   <w:docDefaults>
     <w:rPrDefault>
       <w:rPr>

--- a/generator/sample_ur.docx
+++ b/generator/sample_ur.docx
@@ -1,6 +1,6 @@
 
 <file path=word/document.xml><?xml version="1.0" encoding="utf-8"?>
-<w:document xmlns:wpc="http://schemas.microsoft.com/office/word/2010/wordprocessingCanvas" xmlns:cx="http://schemas.microsoft.com/office/drawing/2014/chartex" xmlns:cx1="http://schemas.microsoft.com/office/drawing/2015/9/8/chartex" xmlns:cx2="http://schemas.microsoft.com/office/drawing/2015/10/21/chartex" xmlns:cx3="http://schemas.microsoft.com/office/drawing/2016/5/9/chartex" xmlns:cx4="http://schemas.microsoft.com/office/drawing/2016/5/10/chartex" xmlns:cx5="http://schemas.microsoft.com/office/drawing/2016/5/11/chartex" xmlns:cx6="http://schemas.microsoft.com/office/drawing/2016/5/12/chartex" xmlns:cx7="http://schemas.microsoft.com/office/drawing/2016/5/13/chartex" xmlns:cx8="http://schemas.microsoft.com/office/drawing/2016/5/14/chartex" xmlns:mc="http://schemas.openxmlformats.org/markup-compatibility/2006" xmlns:aink="http://schemas.microsoft.com/office/drawing/2016/ink" xmlns:am3d="http://schemas.microsoft.com/office/drawing/2017/model3d" xmlns:o="urn:schemas-microsoft-com:office:office" xmlns:r="http://schemas.openxmlformats.org/officeDocument/2006/relationships" xmlns:m="http://schemas.openxmlformats.org/officeDocument/2006/math" xmlns:v="urn:schemas-microsoft-com:vml" xmlns:wp14="http://schemas.microsoft.com/office/word/2010/wordprocessingDrawing" xmlns:wp="http://schemas.openxmlformats.org/drawingml/2006/wordprocessingDrawing" xmlns:w10="urn:schemas-microsoft-com:office:word" xmlns:w="http://schemas.openxmlformats.org/wordprocessingml/2006/main" xmlns:w14="http://schemas.microsoft.com/office/word/2010/wordml" xmlns:w15="http://schemas.microsoft.com/office/word/2012/wordml" xmlns:w16cex="http://schemas.microsoft.com/office/word/2018/wordml/cex" xmlns:w16cid="http://schemas.microsoft.com/office/word/2016/wordml/cid" xmlns:w16="http://schemas.microsoft.com/office/word/2018/wordml" xmlns:w16se="http://schemas.microsoft.com/office/word/2015/wordml/symex" xmlns:wpg="http://schemas.microsoft.com/office/word/2010/wordprocessingGroup" xmlns:wpi="http://schemas.microsoft.com/office/word/2010/wordprocessingInk" xmlns:wne="http://schemas.microsoft.com/office/word/2006/wordml" xmlns:wps="http://schemas.microsoft.com/office/word/2010/wordprocessingShape" mc:Ignorable="w14 w15 w16se w16cid w16 w16cex wp14">
+<w:document xmlns:wpc="http://schemas.microsoft.com/office/word/2010/wordprocessingCanvas" xmlns:cx="http://schemas.microsoft.com/office/drawing/2014/chartex" xmlns:cx1="http://schemas.microsoft.com/office/drawing/2015/9/8/chartex" xmlns:cx2="http://schemas.microsoft.com/office/drawing/2015/10/21/chartex" xmlns:cx3="http://schemas.microsoft.com/office/drawing/2016/5/9/chartex" xmlns:cx4="http://schemas.microsoft.com/office/drawing/2016/5/10/chartex" xmlns:cx5="http://schemas.microsoft.com/office/drawing/2016/5/11/chartex" xmlns:cx6="http://schemas.microsoft.com/office/drawing/2016/5/12/chartex" xmlns:cx7="http://schemas.microsoft.com/office/drawing/2016/5/13/chartex" xmlns:cx8="http://schemas.microsoft.com/office/drawing/2016/5/14/chartex" xmlns:mc="http://schemas.openxmlformats.org/markup-compatibility/2006" xmlns:aink="http://schemas.microsoft.com/office/drawing/2016/ink" xmlns:am3d="http://schemas.microsoft.com/office/drawing/2017/model3d" xmlns:o="urn:schemas-microsoft-com:office:office" xmlns:r="http://schemas.openxmlformats.org/officeDocument/2006/relationships" xmlns:m="http://schemas.openxmlformats.org/officeDocument/2006/math" xmlns:v="urn:schemas-microsoft-com:vml" xmlns:wp14="http://schemas.microsoft.com/office/word/2010/wordprocessingDrawing" xmlns:wp="http://schemas.openxmlformats.org/drawingml/2006/wordprocessingDrawing" xmlns:w10="urn:schemas-microsoft-com:office:word" xmlns:w="http://schemas.openxmlformats.org/wordprocessingml/2006/main" xmlns:w14="http://schemas.microsoft.com/office/word/2010/wordml" xmlns:w15="http://schemas.microsoft.com/office/word/2012/wordml" xmlns:w16cex="http://schemas.microsoft.com/office/word/2018/wordml/cex" xmlns:w16cid="http://schemas.microsoft.com/office/word/2016/wordml/cid" xmlns:w16="http://schemas.microsoft.com/office/word/2018/wordml" xmlns:w16sdtdh="http://schemas.microsoft.com/office/word/2020/wordml/sdtdatahash" xmlns:w16se="http://schemas.microsoft.com/office/word/2015/wordml/symex" xmlns:wpg="http://schemas.microsoft.com/office/word/2010/wordprocessingGroup" xmlns:wpi="http://schemas.microsoft.com/office/word/2010/wordprocessingInk" xmlns:wne="http://schemas.microsoft.com/office/word/2006/wordml" xmlns:wps="http://schemas.microsoft.com/office/word/2010/wordprocessingShape" mc:Ignorable="w14 w15 w16se w16cid w16 w16cex w16sdtdh wp14">
   <w:body>
     <w:p>
       <w:pPr>
@@ -924,7 +924,14 @@
           <w:sz w:val="16"/>
           <w:szCs w:val="16"/>
         </w:rPr>
-        <w:t xml:space="preserve">                                                                                                     Warszawa, dnia ..............…………...</w:t>
+        <w:t xml:space="preserve">                                                                                                     Warszawa, dnia </w:t>
+      </w:r>
+      <w:r>
+        <w:rPr>
+          <w:sz w:val="16"/>
+          <w:szCs w:val="16"/>
+        </w:rPr>
+        <w:t>{{ data_zlozenia }}</w:t>
       </w:r>
     </w:p>
     <w:p>
@@ -1417,7 +1424,7 @@
 </file>
 
 <file path=word/endnotes.xml><?xml version="1.0" encoding="utf-8"?>
-<w:endnotes xmlns:wpc="http://schemas.microsoft.com/office/word/2010/wordprocessingCanvas" xmlns:cx="http://schemas.microsoft.com/office/drawing/2014/chartex" xmlns:cx1="http://schemas.microsoft.com/office/drawing/2015/9/8/chartex" xmlns:cx2="http://schemas.microsoft.com/office/drawing/2015/10/21/chartex" xmlns:cx3="http://schemas.microsoft.com/office/drawing/2016/5/9/chartex" xmlns:cx4="http://schemas.microsoft.com/office/drawing/2016/5/10/chartex" xmlns:cx5="http://schemas.microsoft.com/office/drawing/2016/5/11/chartex" xmlns:cx6="http://schemas.microsoft.com/office/drawing/2016/5/12/chartex" xmlns:cx7="http://schemas.microsoft.com/office/drawing/2016/5/13/chartex" xmlns:cx8="http://schemas.microsoft.com/office/drawing/2016/5/14/chartex" xmlns:mc="http://schemas.openxmlformats.org/markup-compatibility/2006" xmlns:aink="http://schemas.microsoft.com/office/drawing/2016/ink" xmlns:am3d="http://schemas.microsoft.com/office/drawing/2017/model3d" xmlns:o="urn:schemas-microsoft-com:office:office" xmlns:r="http://schemas.openxmlformats.org/officeDocument/2006/relationships" xmlns:m="http://schemas.openxmlformats.org/officeDocument/2006/math" xmlns:v="urn:schemas-microsoft-com:vml" xmlns:wp14="http://schemas.microsoft.com/office/word/2010/wordprocessingDrawing" xmlns:wp="http://schemas.openxmlformats.org/drawingml/2006/wordprocessingDrawing" xmlns:w10="urn:schemas-microsoft-com:office:word" xmlns:w="http://schemas.openxmlformats.org/wordprocessingml/2006/main" xmlns:w14="http://schemas.microsoft.com/office/word/2010/wordml" xmlns:w15="http://schemas.microsoft.com/office/word/2012/wordml" xmlns:w16cex="http://schemas.microsoft.com/office/word/2018/wordml/cex" xmlns:w16cid="http://schemas.microsoft.com/office/word/2016/wordml/cid" xmlns:w16="http://schemas.microsoft.com/office/word/2018/wordml" xmlns:w16se="http://schemas.microsoft.com/office/word/2015/wordml/symex" xmlns:wpg="http://schemas.microsoft.com/office/word/2010/wordprocessingGroup" xmlns:wpi="http://schemas.microsoft.com/office/word/2010/wordprocessingInk" xmlns:wne="http://schemas.microsoft.com/office/word/2006/wordml" xmlns:wps="http://schemas.microsoft.com/office/word/2010/wordprocessingShape" mc:Ignorable="w14 w15 w16se w16cid w16 w16cex wp14">
+<w:endnotes xmlns:wpc="http://schemas.microsoft.com/office/word/2010/wordprocessingCanvas" xmlns:cx="http://schemas.microsoft.com/office/drawing/2014/chartex" xmlns:cx1="http://schemas.microsoft.com/office/drawing/2015/9/8/chartex" xmlns:cx2="http://schemas.microsoft.com/office/drawing/2015/10/21/chartex" xmlns:cx3="http://schemas.microsoft.com/office/drawing/2016/5/9/chartex" xmlns:cx4="http://schemas.microsoft.com/office/drawing/2016/5/10/chartex" xmlns:cx5="http://schemas.microsoft.com/office/drawing/2016/5/11/chartex" xmlns:cx6="http://schemas.microsoft.com/office/drawing/2016/5/12/chartex" xmlns:cx7="http://schemas.microsoft.com/office/drawing/2016/5/13/chartex" xmlns:cx8="http://schemas.microsoft.com/office/drawing/2016/5/14/chartex" xmlns:mc="http://schemas.openxmlformats.org/markup-compatibility/2006" xmlns:aink="http://schemas.microsoft.com/office/drawing/2016/ink" xmlns:am3d="http://schemas.microsoft.com/office/drawing/2017/model3d" xmlns:o="urn:schemas-microsoft-com:office:office" xmlns:r="http://schemas.openxmlformats.org/officeDocument/2006/relationships" xmlns:m="http://schemas.openxmlformats.org/officeDocument/2006/math" xmlns:v="urn:schemas-microsoft-com:vml" xmlns:wp14="http://schemas.microsoft.com/office/word/2010/wordprocessingDrawing" xmlns:wp="http://schemas.openxmlformats.org/drawingml/2006/wordprocessingDrawing" xmlns:w10="urn:schemas-microsoft-com:office:word" xmlns:w="http://schemas.openxmlformats.org/wordprocessingml/2006/main" xmlns:w14="http://schemas.microsoft.com/office/word/2010/wordml" xmlns:w15="http://schemas.microsoft.com/office/word/2012/wordml" xmlns:w16cex="http://schemas.microsoft.com/office/word/2018/wordml/cex" xmlns:w16cid="http://schemas.microsoft.com/office/word/2016/wordml/cid" xmlns:w16="http://schemas.microsoft.com/office/word/2018/wordml" xmlns:w16sdtdh="http://schemas.microsoft.com/office/word/2020/wordml/sdtdatahash" xmlns:w16se="http://schemas.microsoft.com/office/word/2015/wordml/symex" xmlns:wpg="http://schemas.microsoft.com/office/word/2010/wordprocessingGroup" xmlns:wpi="http://schemas.microsoft.com/office/word/2010/wordprocessingInk" xmlns:wne="http://schemas.microsoft.com/office/word/2006/wordml" xmlns:wps="http://schemas.microsoft.com/office/word/2010/wordprocessingShape" mc:Ignorable="w14 w15 w16se w16cid w16 w16cex w16sdtdh wp14">
   <w:endnote w:type="separator" w:id="-1">
     <w:p>
       <w:r>
@@ -1436,7 +1443,7 @@
 </file>
 
 <file path=word/footnotes.xml><?xml version="1.0" encoding="utf-8"?>
-<w:footnotes xmlns:wpc="http://schemas.microsoft.com/office/word/2010/wordprocessingCanvas" xmlns:cx="http://schemas.microsoft.com/office/drawing/2014/chartex" xmlns:cx1="http://schemas.microsoft.com/office/drawing/2015/9/8/chartex" xmlns:cx2="http://schemas.microsoft.com/office/drawing/2015/10/21/chartex" xmlns:cx3="http://schemas.microsoft.com/office/drawing/2016/5/9/chartex" xmlns:cx4="http://schemas.microsoft.com/office/drawing/2016/5/10/chartex" xmlns:cx5="http://schemas.microsoft.com/office/drawing/2016/5/11/chartex" xmlns:cx6="http://schemas.microsoft.com/office/drawing/2016/5/12/chartex" xmlns:cx7="http://schemas.microsoft.com/office/drawing/2016/5/13/chartex" xmlns:cx8="http://schemas.microsoft.com/office/drawing/2016/5/14/chartex" xmlns:mc="http://schemas.openxmlformats.org/markup-compatibility/2006" xmlns:aink="http://schemas.microsoft.com/office/drawing/2016/ink" xmlns:am3d="http://schemas.microsoft.com/office/drawing/2017/model3d" xmlns:o="urn:schemas-microsoft-com:office:office" xmlns:r="http://schemas.openxmlformats.org/officeDocument/2006/relationships" xmlns:m="http://schemas.openxmlformats.org/officeDocument/2006/math" xmlns:v="urn:schemas-microsoft-com:vml" xmlns:wp14="http://schemas.microsoft.com/office/word/2010/wordprocessingDrawing" xmlns:wp="http://schemas.openxmlformats.org/drawingml/2006/wordprocessingDrawing" xmlns:w10="urn:schemas-microsoft-com:office:word" xmlns:w="http://schemas.openxmlformats.org/wordprocessingml/2006/main" xmlns:w14="http://schemas.microsoft.com/office/word/2010/wordml" xmlns:w15="http://schemas.microsoft.com/office/word/2012/wordml" xmlns:w16cex="http://schemas.microsoft.com/office/word/2018/wordml/cex" xmlns:w16cid="http://schemas.microsoft.com/office/word/2016/wordml/cid" xmlns:w16="http://schemas.microsoft.com/office/word/2018/wordml" xmlns:w16se="http://schemas.microsoft.com/office/word/2015/wordml/symex" xmlns:wpg="http://schemas.microsoft.com/office/word/2010/wordprocessingGroup" xmlns:wpi="http://schemas.microsoft.com/office/word/2010/wordprocessingInk" xmlns:wne="http://schemas.microsoft.com/office/word/2006/wordml" xmlns:wps="http://schemas.microsoft.com/office/word/2010/wordprocessingShape" mc:Ignorable="w14 w15 w16se w16cid w16 w16cex wp14">
+<w:footnotes xmlns:wpc="http://schemas.microsoft.com/office/word/2010/wordprocessingCanvas" xmlns:cx="http://schemas.microsoft.com/office/drawing/2014/chartex" xmlns:cx1="http://schemas.microsoft.com/office/drawing/2015/9/8/chartex" xmlns:cx2="http://schemas.microsoft.com/office/drawing/2015/10/21/chartex" xmlns:cx3="http://schemas.microsoft.com/office/drawing/2016/5/9/chartex" xmlns:cx4="http://schemas.microsoft.com/office/drawing/2016/5/10/chartex" xmlns:cx5="http://schemas.microsoft.com/office/drawing/2016/5/11/chartex" xmlns:cx6="http://schemas.microsoft.com/office/drawing/2016/5/12/chartex" xmlns:cx7="http://schemas.microsoft.com/office/drawing/2016/5/13/chartex" xmlns:cx8="http://schemas.microsoft.com/office/drawing/2016/5/14/chartex" xmlns:mc="http://schemas.openxmlformats.org/markup-compatibility/2006" xmlns:aink="http://schemas.microsoft.com/office/drawing/2016/ink" xmlns:am3d="http://schemas.microsoft.com/office/drawing/2017/model3d" xmlns:o="urn:schemas-microsoft-com:office:office" xmlns:r="http://schemas.openxmlformats.org/officeDocument/2006/relationships" xmlns:m="http://schemas.openxmlformats.org/officeDocument/2006/math" xmlns:v="urn:schemas-microsoft-com:vml" xmlns:wp14="http://schemas.microsoft.com/office/word/2010/wordprocessingDrawing" xmlns:wp="http://schemas.openxmlformats.org/drawingml/2006/wordprocessingDrawing" xmlns:w10="urn:schemas-microsoft-com:office:word" xmlns:w="http://schemas.openxmlformats.org/wordprocessingml/2006/main" xmlns:w14="http://schemas.microsoft.com/office/word/2010/wordml" xmlns:w15="http://schemas.microsoft.com/office/word/2012/wordml" xmlns:w16cex="http://schemas.microsoft.com/office/word/2018/wordml/cex" xmlns:w16cid="http://schemas.microsoft.com/office/word/2016/wordml/cid" xmlns:w16="http://schemas.microsoft.com/office/word/2018/wordml" xmlns:w16sdtdh="http://schemas.microsoft.com/office/word/2020/wordml/sdtdatahash" xmlns:w16se="http://schemas.microsoft.com/office/word/2015/wordml/symex" xmlns:wpg="http://schemas.microsoft.com/office/word/2010/wordprocessingGroup" xmlns:wpi="http://schemas.microsoft.com/office/word/2010/wordprocessingInk" xmlns:wne="http://schemas.microsoft.com/office/word/2006/wordml" xmlns:wps="http://schemas.microsoft.com/office/word/2010/wordprocessingShape" mc:Ignorable="w14 w15 w16se w16cid w16 w16cex w16sdtdh wp14">
   <w:footnote w:type="separator" w:id="-1">
     <w:p>
       <w:r>
@@ -1458,7 +1465,7 @@
 </file>
 
 <file path=word/styles.xml><?xml version="1.0" encoding="utf-8"?>
-<w:styles xmlns:mc="http://schemas.openxmlformats.org/markup-compatibility/2006" xmlns:r="http://schemas.openxmlformats.org/officeDocument/2006/relationships" xmlns:w="http://schemas.openxmlformats.org/wordprocessingml/2006/main" xmlns:w14="http://schemas.microsoft.com/office/word/2010/wordml" xmlns:w15="http://schemas.microsoft.com/office/word/2012/wordml" xmlns:w16cex="http://schemas.microsoft.com/office/word/2018/wordml/cex" xmlns:w16cid="http://schemas.microsoft.com/office/word/2016/wordml/cid" xmlns:w16="http://schemas.microsoft.com/office/word/2018/wordml" xmlns:w16se="http://schemas.microsoft.com/office/word/2015/wordml/symex" mc:Ignorable="w14 w15 w16se w16cid w16 w16cex">
+<w:styles xmlns:mc="http://schemas.openxmlformats.org/markup-compatibility/2006" xmlns:r="http://schemas.openxmlformats.org/officeDocument/2006/relationships" xmlns:w="http://schemas.openxmlformats.org/wordprocessingml/2006/main" xmlns:w14="http://schemas.microsoft.com/office/word/2010/wordml" xmlns:w15="http://schemas.microsoft.com/office/word/2012/wordml" xmlns:w16cex="http://schemas.microsoft.com/office/word/2018/wordml/cex" xmlns:w16cid="http://schemas.microsoft.com/office/word/2016/wordml/cid" xmlns:w16="http://schemas.microsoft.com/office/word/2018/wordml" xmlns:w16sdtdh="http://schemas.microsoft.com/office/word/2020/wordml/sdtdatahash" xmlns:w16se="http://schemas.microsoft.com/office/word/2015/wordml/symex" mc:Ignorable="w14 w15 w16se w16cid w16 w16cex w16sdtdh">
   <w:docDefaults>
     <w:rPrDefault>
       <w:rPr>

--- a/generator/sample_ur.docx
+++ b/generator/sample_ur.docx
@@ -24,7 +24,23 @@
           <w:sz w:val="16"/>
           <w:szCs w:val="16"/>
         </w:rPr>
-        <w:t>{{ stopien }}</w:t>
+        <w:t xml:space="preserve">{{ </w:t>
+      </w:r>
+      <w:proofErr w:type="spellStart"/>
+      <w:r>
+        <w:rPr>
+          <w:sz w:val="16"/>
+          <w:szCs w:val="16"/>
+        </w:rPr>
+        <w:t>stopien</w:t>
+      </w:r>
+      <w:proofErr w:type="spellEnd"/>
+      <w:r>
+        <w:rPr>
+          <w:sz w:val="16"/>
+          <w:szCs w:val="16"/>
+        </w:rPr>
+        <w:t xml:space="preserve"> }}</w:t>
       </w:r>
       <w:r>
         <w:rPr>
@@ -38,7 +54,23 @@
           <w:sz w:val="16"/>
           <w:szCs w:val="16"/>
         </w:rPr>
-        <w:t>{{ imie }} {{ nazwisko }}</w:t>
+        <w:t xml:space="preserve">{{ </w:t>
+      </w:r>
+      <w:proofErr w:type="spellStart"/>
+      <w:r>
+        <w:rPr>
+          <w:sz w:val="16"/>
+          <w:szCs w:val="16"/>
+        </w:rPr>
+        <w:t>imie</w:t>
+      </w:r>
+      <w:proofErr w:type="spellEnd"/>
+      <w:r>
+        <w:rPr>
+          <w:sz w:val="16"/>
+          <w:szCs w:val="16"/>
+        </w:rPr>
+        <w:t xml:space="preserve"> }} {{ nazwisko }}</w:t>
       </w:r>
       <w:r>
         <w:rPr>
@@ -54,6 +86,7 @@
         </w:rPr>
         <w:t xml:space="preserve">Warszawa, dnia {{ </w:t>
       </w:r>
+      <w:proofErr w:type="spellStart"/>
       <w:r>
         <w:rPr>
           <w:sz w:val="16"/>
@@ -61,6 +94,7 @@
         </w:rPr>
         <w:t>data_przed</w:t>
       </w:r>
+      <w:proofErr w:type="spellEnd"/>
       <w:r>
         <w:rPr>
           <w:sz w:val="16"/>
@@ -163,12 +197,21 @@
         </w:rPr>
         <w:t>{{ pluton }}</w:t>
       </w:r>
-      <w:r>
-        <w:rPr>
-          <w:sz w:val="16"/>
-          <w:szCs w:val="16"/>
-        </w:rPr>
-        <w:t>pl/5kmp/2BS</w:t>
+      <w:proofErr w:type="spellStart"/>
+      <w:r>
+        <w:rPr>
+          <w:sz w:val="16"/>
+          <w:szCs w:val="16"/>
+        </w:rPr>
+        <w:t>pl</w:t>
+      </w:r>
+      <w:proofErr w:type="spellEnd"/>
+      <w:r>
+        <w:rPr>
+          <w:sz w:val="16"/>
+          <w:szCs w:val="16"/>
+        </w:rPr>
+        <w:t>/5kmp/2BS</w:t>
       </w:r>
     </w:p>
     <w:p>
@@ -490,7 +533,25 @@
           <w:sz w:val="16"/>
           <w:szCs w:val="16"/>
         </w:rPr>
-        <w:t xml:space="preserve">{{ data_wyjazdu }} </w:t>
+        <w:t xml:space="preserve">{{ </w:t>
+      </w:r>
+      <w:proofErr w:type="spellStart"/>
+      <w:r>
+        <w:rPr>
+          <w:bCs/>
+          <w:sz w:val="16"/>
+          <w:szCs w:val="16"/>
+        </w:rPr>
+        <w:t>data_wyjazdu</w:t>
+      </w:r>
+      <w:proofErr w:type="spellEnd"/>
+      <w:r>
+        <w:rPr>
+          <w:bCs/>
+          <w:sz w:val="16"/>
+          <w:szCs w:val="16"/>
+        </w:rPr>
+        <w:t xml:space="preserve"> }} </w:t>
       </w:r>
       <w:r>
         <w:rPr>
@@ -506,7 +567,25 @@
           <w:sz w:val="16"/>
           <w:szCs w:val="16"/>
         </w:rPr>
-        <w:t>{{ data_powrotu }}</w:t>
+        <w:t xml:space="preserve">{{ </w:t>
+      </w:r>
+      <w:proofErr w:type="spellStart"/>
+      <w:r>
+        <w:rPr>
+          <w:bCs/>
+          <w:sz w:val="16"/>
+          <w:szCs w:val="16"/>
+        </w:rPr>
+        <w:t>data_powrotu</w:t>
+      </w:r>
+      <w:proofErr w:type="spellEnd"/>
+      <w:r>
+        <w:rPr>
+          <w:bCs/>
+          <w:sz w:val="16"/>
+          <w:szCs w:val="16"/>
+        </w:rPr>
+        <w:t xml:space="preserve"> }}</w:t>
       </w:r>
       <w:r>
         <w:rPr>
@@ -547,7 +626,25 @@
           <w:sz w:val="16"/>
           <w:szCs w:val="16"/>
         </w:rPr>
-        <w:t xml:space="preserve">{{ miejscowosc }} </w:t>
+        <w:t xml:space="preserve">{{ </w:t>
+      </w:r>
+      <w:proofErr w:type="spellStart"/>
+      <w:r>
+        <w:rPr>
+          <w:bCs/>
+          <w:sz w:val="16"/>
+          <w:szCs w:val="16"/>
+        </w:rPr>
+        <w:t>miejscowosc</w:t>
+      </w:r>
+      <w:proofErr w:type="spellEnd"/>
+      <w:r>
+        <w:rPr>
+          <w:bCs/>
+          <w:sz w:val="16"/>
+          <w:szCs w:val="16"/>
+        </w:rPr>
+        <w:t xml:space="preserve"> }} </w:t>
       </w:r>
       <w:r>
         <w:rPr>
@@ -563,7 +660,25 @@
           <w:sz w:val="16"/>
           <w:szCs w:val="16"/>
         </w:rPr>
-        <w:t>{{ powrot }}</w:t>
+        <w:t xml:space="preserve">{{ </w:t>
+      </w:r>
+      <w:proofErr w:type="spellStart"/>
+      <w:r>
+        <w:rPr>
+          <w:bCs/>
+          <w:sz w:val="16"/>
+          <w:szCs w:val="16"/>
+        </w:rPr>
+        <w:t>powrot</w:t>
+      </w:r>
+      <w:proofErr w:type="spellEnd"/>
+      <w:r>
+        <w:rPr>
+          <w:bCs/>
+          <w:sz w:val="16"/>
+          <w:szCs w:val="16"/>
+        </w:rPr>
+        <w:t xml:space="preserve"> }}</w:t>
       </w:r>
       <w:r>
         <w:rPr>
@@ -603,7 +718,21 @@
           <w:szCs w:val="16"/>
         </w:rPr>
         <w:tab/>
-        <w:t>Powyższy przejazd na koszt wojska odbędę najkrótsza trasą środkami publicznego transportu zbiorowego kolejowego w klasie 2, w pociągach osobowych, pośpiesznych i ekspresowych, oraz autobusowego w komunikacji zwykłej i przyspieszonej albo łącznie transportem kolejowym i</w:t>
+        <w:t>Powyższy przejazd na koszt wojska odbędę najkrótsz</w:t>
+      </w:r>
+      <w:r>
+        <w:rPr>
+          <w:sz w:val="16"/>
+          <w:szCs w:val="16"/>
+        </w:rPr>
+        <w:t>ą</w:t>
+      </w:r>
+      <w:r>
+        <w:rPr>
+          <w:sz w:val="16"/>
+          <w:szCs w:val="16"/>
+        </w:rPr>
+        <w:t xml:space="preserve"> trasą środkami publicznego transportu zbiorowego kolejowego w klasie 2, w pociągach osobowych, pośpiesznych i ekspresowych, oraz autobusowego w komunikacji zwykłej i przyspieszonej albo łącznie transportem kolejowym i</w:t>
       </w:r>
       <w:r>
         <w:rPr>
@@ -804,7 +933,39 @@
           <w:sz w:val="16"/>
           <w:szCs w:val="16"/>
         </w:rPr>
-        <w:t>Do wyjazdu na {{ typ }} w dniach od {{ data_wyjazdu }} do {{ data_powrotu }}.</w:t>
+        <w:t xml:space="preserve">Do wyjazdu na {{ typ }} w dniach od {{ </w:t>
+      </w:r>
+      <w:proofErr w:type="spellStart"/>
+      <w:r>
+        <w:rPr>
+          <w:sz w:val="16"/>
+          <w:szCs w:val="16"/>
+        </w:rPr>
+        <w:t>data_wyjazdu</w:t>
+      </w:r>
+      <w:proofErr w:type="spellEnd"/>
+      <w:r>
+        <w:rPr>
+          <w:sz w:val="16"/>
+          <w:szCs w:val="16"/>
+        </w:rPr>
+        <w:t xml:space="preserve"> }} do {{ </w:t>
+      </w:r>
+      <w:proofErr w:type="spellStart"/>
+      <w:r>
+        <w:rPr>
+          <w:sz w:val="16"/>
+          <w:szCs w:val="16"/>
+        </w:rPr>
+        <w:t>data_powrotu</w:t>
+      </w:r>
+      <w:proofErr w:type="spellEnd"/>
+      <w:r>
+        <w:rPr>
+          <w:sz w:val="16"/>
+          <w:szCs w:val="16"/>
+        </w:rPr>
+        <w:t xml:space="preserve"> }}.</w:t>
       </w:r>
     </w:p>
     <w:p>
@@ -931,7 +1092,23 @@
           <w:sz w:val="16"/>
           <w:szCs w:val="16"/>
         </w:rPr>
-        <w:t>{{ data_zlozenia }}</w:t>
+        <w:t xml:space="preserve">{{ </w:t>
+      </w:r>
+      <w:proofErr w:type="spellStart"/>
+      <w:r>
+        <w:rPr>
+          <w:sz w:val="16"/>
+          <w:szCs w:val="16"/>
+        </w:rPr>
+        <w:t>data_zlozenia</w:t>
+      </w:r>
+      <w:proofErr w:type="spellEnd"/>
+      <w:r>
+        <w:rPr>
+          <w:sz w:val="16"/>
+          <w:szCs w:val="16"/>
+        </w:rPr>
+        <w:t xml:space="preserve"> }}</w:t>
       </w:r>
     </w:p>
     <w:p>
@@ -1142,7 +1319,23 @@
           <w:sz w:val="16"/>
           <w:szCs w:val="16"/>
         </w:rPr>
-        <w:t>W związku ze złożonym oświadczeniem w dniu {{ data_przed }} stwierdzam, że</w:t>
+        <w:t xml:space="preserve">W związku ze złożonym oświadczeniem w dniu {{ </w:t>
+      </w:r>
+      <w:proofErr w:type="spellStart"/>
+      <w:r>
+        <w:rPr>
+          <w:sz w:val="16"/>
+          <w:szCs w:val="16"/>
+        </w:rPr>
+        <w:t>data_przed</w:t>
+      </w:r>
+      <w:proofErr w:type="spellEnd"/>
+      <w:r>
+        <w:rPr>
+          <w:sz w:val="16"/>
+          <w:szCs w:val="16"/>
+        </w:rPr>
+        <w:t xml:space="preserve"> }} stwierdzam, że</w:t>
       </w:r>
       <w:r>
         <w:rPr>
@@ -1170,7 +1363,71 @@
           <w:sz w:val="16"/>
           <w:szCs w:val="16"/>
         </w:rPr>
-        <w:t>{{ miejscowosc }}, publicznym transportem zbiorowym ({{ srodek }}{{ typ_srodka }}) wnoszę o zwrot poniesionych  kosztów, udokumentowanych biletami załączonymi do wniosku, w kwocie {{ kwota }} zł  (słownie: {{ kwota_slownie }}).</w:t>
+        <w:t xml:space="preserve">{{ </w:t>
+      </w:r>
+      <w:proofErr w:type="spellStart"/>
+      <w:r>
+        <w:rPr>
+          <w:sz w:val="16"/>
+          <w:szCs w:val="16"/>
+        </w:rPr>
+        <w:t>miejscowosc</w:t>
+      </w:r>
+      <w:proofErr w:type="spellEnd"/>
+      <w:r>
+        <w:rPr>
+          <w:sz w:val="16"/>
+          <w:szCs w:val="16"/>
+        </w:rPr>
+        <w:t xml:space="preserve"> }}, publicznym transportem zbiorowym ({{ </w:t>
+      </w:r>
+      <w:proofErr w:type="spellStart"/>
+      <w:r>
+        <w:rPr>
+          <w:sz w:val="16"/>
+          <w:szCs w:val="16"/>
+        </w:rPr>
+        <w:t>srodek</w:t>
+      </w:r>
+      <w:proofErr w:type="spellEnd"/>
+      <w:r>
+        <w:rPr>
+          <w:sz w:val="16"/>
+          <w:szCs w:val="16"/>
+        </w:rPr>
+        <w:t xml:space="preserve"> }}{{ </w:t>
+      </w:r>
+      <w:proofErr w:type="spellStart"/>
+      <w:r>
+        <w:rPr>
+          <w:sz w:val="16"/>
+          <w:szCs w:val="16"/>
+        </w:rPr>
+        <w:t>typ_srodka</w:t>
+      </w:r>
+      <w:proofErr w:type="spellEnd"/>
+      <w:r>
+        <w:rPr>
+          <w:sz w:val="16"/>
+          <w:szCs w:val="16"/>
+        </w:rPr>
+        <w:t xml:space="preserve"> }}) wnoszę o zwrot poniesionych  kosztów, udokumentowanych biletami załączonymi do wniosku, w kwocie {{ kwota }} zł  (słownie: {{ </w:t>
+      </w:r>
+      <w:proofErr w:type="spellStart"/>
+      <w:r>
+        <w:rPr>
+          <w:sz w:val="16"/>
+          <w:szCs w:val="16"/>
+        </w:rPr>
+        <w:t>kwota_slownie</w:t>
+      </w:r>
+      <w:proofErr w:type="spellEnd"/>
+      <w:r>
+        <w:rPr>
+          <w:sz w:val="16"/>
+          <w:szCs w:val="16"/>
+        </w:rPr>
+        <w:t xml:space="preserve"> }}).</w:t>
       </w:r>
     </w:p>
     <w:p>
